--- a/8 семестр/АПнаОИТ/Отчет лаба3 АПнаОИТ.docx
+++ b/8 семестр/АПнаОИТ/Отчет лаба3 АПнаОИТ.docx
@@ -14,7 +14,67 @@
         <w:rPr>
           <w:szCs w:val="28"/>
         </w:rPr>
-        <w:t>МИНИСТЕРСТВО ОБРАЗОВАНИЯ И НАУКИ РОССИЙСКОЙ ФЕДЕРАЦИИ</w:t>
+        <w:t>МИНИСТЕРСТВО</w:t>
+      </w:r>
+      <w:r>
+        <w:rPr>
+          <w:szCs w:val="28"/>
+        </w:rPr>
+        <w:t xml:space="preserve"> </w:t>
+      </w:r>
+      <w:r>
+        <w:rPr>
+          <w:szCs w:val="28"/>
+        </w:rPr>
+        <w:t>ОБРАЗОВАНИЯ</w:t>
+      </w:r>
+      <w:r>
+        <w:rPr>
+          <w:szCs w:val="28"/>
+        </w:rPr>
+        <w:t xml:space="preserve"> </w:t>
+      </w:r>
+      <w:r>
+        <w:rPr>
+          <w:szCs w:val="28"/>
+        </w:rPr>
+        <w:t>И</w:t>
+      </w:r>
+      <w:r>
+        <w:rPr>
+          <w:szCs w:val="28"/>
+        </w:rPr>
+        <w:t xml:space="preserve"> </w:t>
+      </w:r>
+      <w:r>
+        <w:rPr>
+          <w:szCs w:val="28"/>
+        </w:rPr>
+        <w:t>НАУКИ</w:t>
+      </w:r>
+      <w:r>
+        <w:rPr>
+          <w:szCs w:val="28"/>
+        </w:rPr>
+        <w:t xml:space="preserve"> </w:t>
+      </w:r>
+      <w:r>
+        <w:rPr>
+          <w:szCs w:val="28"/>
+        </w:rPr>
+        <w:t>РОССИЙСКОЙ</w:t>
+      </w:r>
+      <w:r>
+        <w:rPr>
+          <w:szCs w:val="28"/>
+        </w:rPr>
+        <w:t xml:space="preserve"> </w:t>
+      </w:r>
+      <w:r>
+        <w:rPr>
+          <w:szCs w:val="28"/>
+        </w:rPr>
+        <w:t>ФЕДЕРАЦИИ</w:t>
       </w:r>
     </w:p>
     <w:p>
@@ -30,7 +90,55 @@
         <w:rPr>
           <w:szCs w:val="28"/>
         </w:rPr>
-        <w:t>ФЕДЕРАЛЬНОЕ ГОСУДАРСТВЕННОЕ БЮДЖЕТНОЕ ОБРАЗОВАТЕЛЬНОЕ УЧРЕЖДЕНИЕ</w:t>
+        <w:t>ФЕДЕРАЛЬНОЕ</w:t>
+      </w:r>
+      <w:r>
+        <w:rPr>
+          <w:szCs w:val="28"/>
+        </w:rPr>
+        <w:t xml:space="preserve"> </w:t>
+      </w:r>
+      <w:r>
+        <w:rPr>
+          <w:szCs w:val="28"/>
+        </w:rPr>
+        <w:t>ГОСУДАРСТВЕННОЕ</w:t>
+      </w:r>
+      <w:r>
+        <w:rPr>
+          <w:szCs w:val="28"/>
+        </w:rPr>
+        <w:t xml:space="preserve"> </w:t>
+      </w:r>
+      <w:r>
+        <w:rPr>
+          <w:szCs w:val="28"/>
+        </w:rPr>
+        <w:t>БЮДЖЕТНОЕ</w:t>
+      </w:r>
+      <w:r>
+        <w:rPr>
+          <w:szCs w:val="28"/>
+        </w:rPr>
+        <w:t xml:space="preserve"> </w:t>
+      </w:r>
+      <w:r>
+        <w:rPr>
+          <w:szCs w:val="28"/>
+        </w:rPr>
+        <w:t>ОБРАЗОВАТЕЛЬНОЕ</w:t>
+      </w:r>
+      <w:r>
+        <w:rPr>
+          <w:szCs w:val="28"/>
+        </w:rPr>
+        <w:t xml:space="preserve"> </w:t>
+      </w:r>
+      <w:r>
+        <w:rPr>
+          <w:szCs w:val="28"/>
+        </w:rPr>
+        <w:t>УЧРЕЖДЕНИЕ</w:t>
       </w:r>
     </w:p>
     <w:p>
@@ -45,7 +153,19 @@
         <w:rPr>
           <w:szCs w:val="28"/>
         </w:rPr>
-        <w:t>ВЫСШЕГО ОБРАЗОВАНИЯ</w:t>
+        <w:t>ВЫСШЕГО</w:t>
+      </w:r>
+      <w:r>
+        <w:rPr>
+          <w:szCs w:val="28"/>
+        </w:rPr>
+        <w:t xml:space="preserve"> </w:t>
+      </w:r>
+      <w:r>
+        <w:rPr>
+          <w:szCs w:val="28"/>
+        </w:rPr>
+        <w:t>ОБРАЗОВАНИЯ</w:t>
       </w:r>
     </w:p>
     <w:p>
@@ -61,21 +181,91 @@
           <w:sz w:val="28"/>
           <w:szCs w:val="28"/>
         </w:rPr>
-        <w:t>«ИЖЕВСКИЙ ГОСУДАРСТВЕННЫЙ ТЕХНИЧЕСКИЙ УНИВЕРСИТЕТ</w:t>
-      </w:r>
-      <w:r>
-        <w:rPr>
-          <w:sz w:val="28"/>
-          <w:szCs w:val="28"/>
-        </w:rPr>
-        <w:t xml:space="preserve">  </w:t>
-      </w:r>
-      <w:r>
-        <w:rPr>
-          <w:sz w:val="28"/>
-          <w:szCs w:val="28"/>
-        </w:rPr>
-        <w:t xml:space="preserve"> им. М.Т. Калашникова»</w:t>
+        <w:t>«ИЖЕВСКИЙ</w:t>
+      </w:r>
+      <w:r>
+        <w:rPr>
+          <w:sz w:val="28"/>
+          <w:szCs w:val="28"/>
+        </w:rPr>
+        <w:t xml:space="preserve"> </w:t>
+      </w:r>
+      <w:r>
+        <w:rPr>
+          <w:sz w:val="28"/>
+          <w:szCs w:val="28"/>
+        </w:rPr>
+        <w:t>ГОСУДАРСТВЕННЫЙ</w:t>
+      </w:r>
+      <w:r>
+        <w:rPr>
+          <w:sz w:val="28"/>
+          <w:szCs w:val="28"/>
+        </w:rPr>
+        <w:t xml:space="preserve"> </w:t>
+      </w:r>
+      <w:r>
+        <w:rPr>
+          <w:sz w:val="28"/>
+          <w:szCs w:val="28"/>
+        </w:rPr>
+        <w:t>ТЕХНИЧЕСКИЙ</w:t>
+      </w:r>
+      <w:r>
+        <w:rPr>
+          <w:sz w:val="28"/>
+          <w:szCs w:val="28"/>
+        </w:rPr>
+        <w:t xml:space="preserve"> </w:t>
+      </w:r>
+      <w:r>
+        <w:rPr>
+          <w:sz w:val="28"/>
+          <w:szCs w:val="28"/>
+        </w:rPr>
+        <w:t>УНИВЕРСИТЕТ</w:t>
+      </w:r>
+      <w:r>
+        <w:rPr>
+          <w:sz w:val="28"/>
+          <w:szCs w:val="28"/>
+        </w:rPr>
+        <w:t xml:space="preserve">   </w:t>
+      </w:r>
+      <w:r>
+        <w:rPr>
+          <w:sz w:val="28"/>
+          <w:szCs w:val="28"/>
+        </w:rPr>
+        <w:t>им.</w:t>
+      </w:r>
+      <w:r>
+        <w:rPr>
+          <w:sz w:val="28"/>
+          <w:szCs w:val="28"/>
+        </w:rPr>
+        <w:t xml:space="preserve"> </w:t>
+      </w:r>
+      <w:r>
+        <w:rPr>
+          <w:sz w:val="28"/>
+          <w:szCs w:val="28"/>
+        </w:rPr>
+        <w:t>М.Т.</w:t>
+      </w:r>
+      <w:r>
+        <w:rPr>
+          <w:sz w:val="28"/>
+          <w:szCs w:val="28"/>
+        </w:rPr>
+        <w:t xml:space="preserve"> </w:t>
+      </w:r>
+      <w:r>
+        <w:rPr>
+          <w:sz w:val="28"/>
+          <w:szCs w:val="28"/>
+        </w:rPr>
+        <w:t>Калашникова»</w:t>
       </w:r>
     </w:p>
     <w:p>
@@ -91,14 +281,84 @@
           <w:sz w:val="28"/>
           <w:szCs w:val="28"/>
         </w:rPr>
-        <w:t>Кафедра «</w:t>
-      </w:r>
-      <w:r>
-        <w:rPr>
-          <w:sz w:val="28"/>
-          <w:szCs w:val="28"/>
-        </w:rPr>
-        <w:t>Защита информации в компьютеризированных системах</w:t>
+        <w:t>Кафедра</w:t>
+      </w:r>
+      <w:r>
+        <w:rPr>
+          <w:sz w:val="28"/>
+          <w:szCs w:val="28"/>
+        </w:rPr>
+        <w:t xml:space="preserve"> </w:t>
+      </w:r>
+      <w:r>
+        <w:rPr>
+          <w:sz w:val="28"/>
+          <w:szCs w:val="28"/>
+        </w:rPr>
+        <w:t>«</w:t>
+      </w:r>
+      <w:r>
+        <w:rPr>
+          <w:sz w:val="28"/>
+          <w:szCs w:val="28"/>
+        </w:rPr>
+        <w:t>Защита</w:t>
+      </w:r>
+      <w:r>
+        <w:rPr>
+          <w:sz w:val="28"/>
+          <w:szCs w:val="28"/>
+        </w:rPr>
+        <w:t xml:space="preserve"> </w:t>
+      </w:r>
+      <w:r>
+        <w:rPr>
+          <w:sz w:val="28"/>
+          <w:szCs w:val="28"/>
+        </w:rPr>
+        <w:t>информации</w:t>
+      </w:r>
+      <w:r>
+        <w:rPr>
+          <w:sz w:val="28"/>
+          <w:szCs w:val="28"/>
+        </w:rPr>
+        <w:t xml:space="preserve"> </w:t>
+      </w:r>
+      <w:r>
+        <w:rPr>
+          <w:sz w:val="28"/>
+          <w:szCs w:val="28"/>
+        </w:rPr>
+        <w:t>в</w:t>
+      </w:r>
+      <w:r>
+        <w:rPr>
+          <w:sz w:val="28"/>
+          <w:szCs w:val="28"/>
+        </w:rPr>
+        <w:t xml:space="preserve"> </w:t>
+      </w:r>
+      <w:r>
+        <w:rPr>
+          <w:sz w:val="28"/>
+          <w:szCs w:val="28"/>
+        </w:rPr>
+        <w:t>компьютеризированных</w:t>
+      </w:r>
+      <w:r>
+        <w:rPr>
+          <w:sz w:val="28"/>
+          <w:szCs w:val="28"/>
+        </w:rPr>
+        <w:t xml:space="preserve"> </w:t>
+      </w:r>
+      <w:r>
+        <w:rPr>
+          <w:sz w:val="28"/>
+          <w:szCs w:val="28"/>
+        </w:rPr>
+        <w:t>системах</w:t>
       </w:r>
       <w:r>
         <w:rPr>
@@ -167,14 +427,63 @@
           <w:sz w:val="28"/>
           <w:szCs w:val="28"/>
         </w:rPr>
-        <w:t>Отчёт по лабораторной работе</w:t>
-      </w:r>
-      <w:r>
-        <w:rPr>
-          <w:sz w:val="28"/>
-          <w:szCs w:val="28"/>
-        </w:rPr>
-        <w:t xml:space="preserve"> №</w:t>
+        <w:t>Отчёт</w:t>
+      </w:r>
+      <w:r>
+        <w:rPr>
+          <w:sz w:val="28"/>
+          <w:szCs w:val="28"/>
+        </w:rPr>
+        <w:t xml:space="preserve"> </w:t>
+      </w:r>
+      <w:r>
+        <w:rPr>
+          <w:sz w:val="28"/>
+          <w:szCs w:val="28"/>
+        </w:rPr>
+        <w:t>по</w:t>
+      </w:r>
+      <w:r>
+        <w:rPr>
+          <w:sz w:val="28"/>
+          <w:szCs w:val="28"/>
+        </w:rPr>
+        <w:t xml:space="preserve"> </w:t>
+      </w:r>
+      <w:r>
+        <w:rPr>
+          <w:sz w:val="28"/>
+          <w:szCs w:val="28"/>
+        </w:rPr>
+        <w:t>лабораторной</w:t>
+      </w:r>
+      <w:r>
+        <w:rPr>
+          <w:sz w:val="28"/>
+          <w:szCs w:val="28"/>
+        </w:rPr>
+        <w:t xml:space="preserve"> </w:t>
+      </w:r>
+      <w:r>
+        <w:rPr>
+          <w:sz w:val="28"/>
+          <w:szCs w:val="28"/>
+        </w:rPr>
+        <w:t>работе</w:t>
+      </w:r>
+      <w:r>
+        <w:rPr>
+          <w:sz w:val="28"/>
+          <w:szCs w:val="28"/>
+        </w:rPr>
+        <w:t xml:space="preserve"> </w:t>
+      </w:r>
+      <w:r>
+        <w:rPr>
+          <w:sz w:val="28"/>
+          <w:szCs w:val="28"/>
+        </w:rPr>
+        <w:t>№</w:t>
       </w:r>
       <w:r>
         <w:rPr>
@@ -199,21 +508,112 @@
           <w:sz w:val="28"/>
           <w:szCs w:val="28"/>
         </w:rPr>
-        <w:t xml:space="preserve">по </w:t>
-      </w:r>
-      <w:r>
-        <w:rPr>
-          <w:sz w:val="28"/>
-          <w:szCs w:val="28"/>
-        </w:rPr>
-        <w:t>дисциплине «</w:t>
-      </w:r>
-      <w:r>
-        <w:rPr>
-          <w:sz w:val="28"/>
-          <w:szCs w:val="28"/>
-        </w:rPr>
-        <w:t>Автоматизация процессов на основе информационных технологий</w:t>
+        <w:t>по</w:t>
+      </w:r>
+      <w:r>
+        <w:rPr>
+          <w:sz w:val="28"/>
+          <w:szCs w:val="28"/>
+        </w:rPr>
+        <w:t xml:space="preserve"> </w:t>
+      </w:r>
+      <w:r>
+        <w:rPr>
+          <w:sz w:val="28"/>
+          <w:szCs w:val="28"/>
+        </w:rPr>
+        <w:t>дисциплине</w:t>
+      </w:r>
+      <w:r>
+        <w:rPr>
+          <w:sz w:val="28"/>
+          <w:szCs w:val="28"/>
+        </w:rPr>
+        <w:t xml:space="preserve"> </w:t>
+      </w:r>
+      <w:r>
+        <w:rPr>
+          <w:sz w:val="28"/>
+          <w:szCs w:val="28"/>
+        </w:rPr>
+        <w:t>«</w:t>
+      </w:r>
+      <w:r>
+        <w:rPr>
+          <w:sz w:val="28"/>
+          <w:szCs w:val="28"/>
+        </w:rPr>
+        <w:t>Автоматизация</w:t>
+      </w:r>
+      <w:r>
+        <w:rPr>
+          <w:sz w:val="28"/>
+          <w:szCs w:val="28"/>
+        </w:rPr>
+        <w:t xml:space="preserve"> </w:t>
+      </w:r>
+      <w:r>
+        <w:rPr>
+          <w:sz w:val="28"/>
+          <w:szCs w:val="28"/>
+        </w:rPr>
+        <w:t>процессов</w:t>
+      </w:r>
+      <w:r>
+        <w:rPr>
+          <w:sz w:val="28"/>
+          <w:szCs w:val="28"/>
+        </w:rPr>
+        <w:t xml:space="preserve"> </w:t>
+      </w:r>
+      <w:r>
+        <w:rPr>
+          <w:sz w:val="28"/>
+          <w:szCs w:val="28"/>
+        </w:rPr>
+        <w:t>на</w:t>
+      </w:r>
+      <w:r>
+        <w:rPr>
+          <w:sz w:val="28"/>
+          <w:szCs w:val="28"/>
+        </w:rPr>
+        <w:t xml:space="preserve"> </w:t>
+      </w:r>
+      <w:r>
+        <w:rPr>
+          <w:sz w:val="28"/>
+          <w:szCs w:val="28"/>
+        </w:rPr>
+        <w:t>основе</w:t>
+      </w:r>
+      <w:r>
+        <w:rPr>
+          <w:sz w:val="28"/>
+          <w:szCs w:val="28"/>
+        </w:rPr>
+        <w:t xml:space="preserve"> </w:t>
+      </w:r>
+      <w:r>
+        <w:rPr>
+          <w:sz w:val="28"/>
+          <w:szCs w:val="28"/>
+        </w:rPr>
+        <w:t>информационных</w:t>
+      </w:r>
+      <w:r>
+        <w:rPr>
+          <w:sz w:val="28"/>
+          <w:szCs w:val="28"/>
+        </w:rPr>
+        <w:t xml:space="preserve"> </w:t>
+      </w:r>
+      <w:r>
+        <w:rPr>
+          <w:sz w:val="28"/>
+          <w:szCs w:val="28"/>
+        </w:rPr>
+        <w:t>технологий</w:t>
       </w:r>
       <w:r>
         <w:rPr>
@@ -239,7 +639,35 @@
           <w:sz w:val="28"/>
           <w:szCs w:val="28"/>
         </w:rPr>
-        <w:t>на тему «</w:t>
+        <w:t>на</w:t>
+      </w:r>
+      <w:r>
+        <w:rPr>
+          <w:sz w:val="28"/>
+          <w:szCs w:val="28"/>
+        </w:rPr>
+        <w:t xml:space="preserve"> </w:t>
+      </w:r>
+      <w:r>
+        <w:rPr>
+          <w:sz w:val="28"/>
+          <w:szCs w:val="28"/>
+        </w:rPr>
+        <w:t>тему</w:t>
+      </w:r>
+      <w:r>
+        <w:rPr>
+          <w:sz w:val="28"/>
+          <w:szCs w:val="28"/>
+        </w:rPr>
+        <w:t xml:space="preserve"> </w:t>
+      </w:r>
+      <w:r>
+        <w:rPr>
+          <w:sz w:val="28"/>
+          <w:szCs w:val="28"/>
+        </w:rPr>
+        <w:t>«</w:t>
       </w:r>
       <w:r>
         <w:rPr>
@@ -253,7 +681,42 @@
           <w:sz w:val="28"/>
           <w:szCs w:val="28"/>
         </w:rPr>
-        <w:t xml:space="preserve"> интеграции офисных приложений</w:t>
+        <w:t xml:space="preserve"> </w:t>
+      </w:r>
+      <w:r>
+        <w:rPr>
+          <w:sz w:val="28"/>
+          <w:szCs w:val="28"/>
+        </w:rPr>
+        <w:t>интеграции</w:t>
+      </w:r>
+      <w:r>
+        <w:rPr>
+          <w:sz w:val="28"/>
+          <w:szCs w:val="28"/>
+        </w:rPr>
+        <w:t xml:space="preserve"> </w:t>
+      </w:r>
+      <w:r>
+        <w:rPr>
+          <w:sz w:val="28"/>
+          <w:szCs w:val="28"/>
+        </w:rPr>
+        <w:t>офисных</w:t>
+      </w:r>
+      <w:r>
+        <w:rPr>
+          <w:sz w:val="28"/>
+          <w:szCs w:val="28"/>
+        </w:rPr>
+        <w:t xml:space="preserve"> </w:t>
+      </w:r>
+      <w:r>
+        <w:rPr>
+          <w:sz w:val="28"/>
+          <w:szCs w:val="28"/>
+        </w:rPr>
+        <w:t>приложений</w:t>
       </w:r>
       <w:r>
         <w:rPr>
@@ -280,7 +743,23 @@
           <w:szCs w:val="28"/>
           <w:shd w:val="clear" w:color="auto" w:fill="FFFFFF"/>
         </w:rPr>
-        <w:t>Вариант №9</w:t>
+        <w:t>Вариант</w:t>
+      </w:r>
+      <w:r>
+        <w:rPr>
+          <w:sz w:val="28"/>
+          <w:szCs w:val="28"/>
+          <w:shd w:val="clear" w:color="auto" w:fill="FFFFFF"/>
+        </w:rPr>
+        <w:t xml:space="preserve"> </w:t>
+      </w:r>
+      <w:r>
+        <w:rPr>
+          <w:sz w:val="28"/>
+          <w:szCs w:val="28"/>
+          <w:shd w:val="clear" w:color="auto" w:fill="FFFFFF"/>
+        </w:rPr>
+        <w:t>№9</w:t>
       </w:r>
     </w:p>
     <w:p>
@@ -333,7 +812,15 @@
           <w:i w:val="0"/>
           <w:szCs w:val="28"/>
         </w:rPr>
-        <w:t xml:space="preserve">Выполнил: </w:t>
+        <w:t>Выполнил:</w:t>
+      </w:r>
+      <w:r>
+        <w:rPr>
+          <w:rFonts w:ascii="Times New Roman" w:hAnsi="Times New Roman"/>
+          <w:i w:val="0"/>
+          <w:szCs w:val="28"/>
+        </w:rPr>
+        <w:t xml:space="preserve"> </w:t>
       </w:r>
       <w:r>
         <w:rPr>
@@ -361,7 +848,39 @@
           <w:i w:val="0"/>
           <w:szCs w:val="28"/>
         </w:rPr>
-        <w:t>студент группы С08</w:t>
+        <w:t>студент</w:t>
+      </w:r>
+      <w:r>
+        <w:rPr>
+          <w:rFonts w:ascii="Times New Roman" w:hAnsi="Times New Roman"/>
+          <w:i w:val="0"/>
+          <w:szCs w:val="28"/>
+        </w:rPr>
+        <w:t xml:space="preserve"> </w:t>
+      </w:r>
+      <w:r>
+        <w:rPr>
+          <w:rFonts w:ascii="Times New Roman" w:hAnsi="Times New Roman"/>
+          <w:i w:val="0"/>
+          <w:szCs w:val="28"/>
+        </w:rPr>
+        <w:t>группы</w:t>
+      </w:r>
+      <w:r>
+        <w:rPr>
+          <w:rFonts w:ascii="Times New Roman" w:hAnsi="Times New Roman"/>
+          <w:i w:val="0"/>
+          <w:szCs w:val="28"/>
+        </w:rPr>
+        <w:t xml:space="preserve"> </w:t>
+      </w:r>
+      <w:r>
+        <w:rPr>
+          <w:rFonts w:ascii="Times New Roman" w:hAnsi="Times New Roman"/>
+          <w:i w:val="0"/>
+          <w:szCs w:val="28"/>
+        </w:rPr>
+        <w:t>С08</w:t>
       </w:r>
       <w:r>
         <w:rPr>
@@ -389,7 +908,23 @@
           <w:i w:val="0"/>
           <w:szCs w:val="28"/>
         </w:rPr>
-        <w:t>Максимова А.В.</w:t>
+        <w:t>Максимова</w:t>
+      </w:r>
+      <w:r>
+        <w:rPr>
+          <w:rFonts w:ascii="Times New Roman" w:hAnsi="Times New Roman"/>
+          <w:i w:val="0"/>
+          <w:szCs w:val="28"/>
+        </w:rPr>
+        <w:t xml:space="preserve"> </w:t>
+      </w:r>
+      <w:r>
+        <w:rPr>
+          <w:rFonts w:ascii="Times New Roman" w:hAnsi="Times New Roman"/>
+          <w:i w:val="0"/>
+          <w:szCs w:val="28"/>
+        </w:rPr>
+        <w:t>А.В.</w:t>
       </w:r>
     </w:p>
     <w:p>
@@ -460,7 +995,14 @@
           <w:sz w:val="28"/>
           <w:szCs w:val="28"/>
         </w:rPr>
-        <w:t xml:space="preserve"> доцент</w:t>
+        <w:t xml:space="preserve"> </w:t>
+      </w:r>
+      <w:r>
+        <w:rPr>
+          <w:sz w:val="28"/>
+          <w:szCs w:val="28"/>
+        </w:rPr>
+        <w:t>доцент</w:t>
       </w:r>
     </w:p>
     <w:p>
@@ -486,7 +1028,28 @@
           <w:sz w:val="28"/>
           <w:szCs w:val="28"/>
         </w:rPr>
-        <w:t xml:space="preserve"> Е. Ф.</w:t>
+        <w:t xml:space="preserve"> </w:t>
+      </w:r>
+      <w:r>
+        <w:rPr>
+          <w:sz w:val="28"/>
+          <w:szCs w:val="28"/>
+        </w:rPr>
+        <w:t>Е.</w:t>
+      </w:r>
+      <w:r>
+        <w:rPr>
+          <w:sz w:val="28"/>
+          <w:szCs w:val="28"/>
+        </w:rPr>
+        <w:t xml:space="preserve"> </w:t>
+      </w:r>
+      <w:r>
+        <w:rPr>
+          <w:sz w:val="28"/>
+          <w:szCs w:val="28"/>
+        </w:rPr>
+        <w:t>Ф.</w:t>
       </w:r>
     </w:p>
     <w:p>
@@ -577,7 +1140,15 @@
           <w:i w:val="0"/>
           <w:szCs w:val="28"/>
         </w:rPr>
-        <w:t xml:space="preserve"> 2017</w:t>
+        <w:t xml:space="preserve"> </w:t>
+      </w:r>
+      <w:r>
+        <w:rPr>
+          <w:rFonts w:ascii="Times New Roman" w:hAnsi="Times New Roman"/>
+          <w:i w:val="0"/>
+          <w:szCs w:val="28"/>
+        </w:rPr>
+        <w:t>2017</w:t>
       </w:r>
     </w:p>
     <w:p>
@@ -585,6 +1156,9 @@
         <w:pStyle w:val="a7"/>
         <w:ind w:firstLine="709"/>
         <w:jc w:val="both"/>
+        <w:rPr>
+          <w:szCs w:val="28"/>
+        </w:rPr>
       </w:pPr>
       <w:r>
         <w:rPr>
@@ -592,16 +1166,64 @@
           <w:u w:val="single"/>
         </w:rPr>
         <w:lastRenderedPageBreak/>
-        <w:t>Цель работы</w:t>
-      </w:r>
-      <w:r>
-        <w:rPr>
-          <w:szCs w:val="28"/>
-        </w:rPr>
-        <w:t xml:space="preserve">: </w:t>
-      </w:r>
-      <w:r>
-        <w:t>изучить возможности объектных моделей</w:t>
+        <w:t>Цель</w:t>
+      </w:r>
+      <w:r>
+        <w:rPr>
+          <w:szCs w:val="28"/>
+          <w:u w:val="single"/>
+        </w:rPr>
+        <w:t xml:space="preserve"> </w:t>
+      </w:r>
+      <w:r>
+        <w:rPr>
+          <w:szCs w:val="28"/>
+          <w:u w:val="single"/>
+        </w:rPr>
+        <w:t>работы</w:t>
+      </w:r>
+      <w:r>
+        <w:rPr>
+          <w:szCs w:val="28"/>
+        </w:rPr>
+        <w:t>:</w:t>
+      </w:r>
+      <w:r>
+        <w:rPr>
+          <w:szCs w:val="28"/>
+        </w:rPr>
+        <w:t xml:space="preserve"> </w:t>
+      </w:r>
+    </w:p>
+    <w:p>
+      <w:pPr>
+        <w:pStyle w:val="a7"/>
+        <w:ind w:firstLine="709"/>
+        <w:jc w:val="both"/>
+      </w:pPr>
+      <w:r>
+        <w:t>И</w:t>
+      </w:r>
+      <w:r>
+        <w:t>зучить</w:t>
+      </w:r>
+      <w:r>
+        <w:t xml:space="preserve"> </w:t>
+      </w:r>
+      <w:r>
+        <w:t>возможности</w:t>
+      </w:r>
+      <w:r>
+        <w:t xml:space="preserve"> </w:t>
+      </w:r>
+      <w:r>
+        <w:t>объектных</w:t>
+      </w:r>
+      <w:r>
+        <w:t xml:space="preserve"> </w:t>
+      </w:r>
+      <w:r>
+        <w:t>моделей</w:t>
       </w:r>
       <w:r>
         <w:rPr>
@@ -610,10 +1232,7 @@
         <w:t xml:space="preserve"> </w:t>
       </w:r>
       <w:r>
-        <w:t>приложени</w:t>
-      </w:r>
-      <w:r>
-        <w:t>й</w:t>
+        <w:t>приложений</w:t>
       </w:r>
       <w:r>
         <w:t xml:space="preserve"> </w:t>
@@ -629,7 +1248,19 @@
         <w:rPr>
           <w:color w:val="000000"/>
         </w:rPr>
-        <w:t xml:space="preserve"> и </w:t>
+        <w:t xml:space="preserve"> </w:t>
+      </w:r>
+      <w:r>
+        <w:rPr>
+          <w:color w:val="000000"/>
+        </w:rPr>
+        <w:t>и</w:t>
+      </w:r>
+      <w:r>
+        <w:rPr>
+          <w:color w:val="000000"/>
+        </w:rPr>
+        <w:t xml:space="preserve"> </w:t>
       </w:r>
       <w:r>
         <w:rPr>
@@ -698,73 +1329,385 @@
         <w:rPr>
           <w:color w:val="000000"/>
         </w:rPr>
-        <w:t>На предприятии в одном из офисных приложений</w:t>
-      </w:r>
-      <w:r>
-        <w:rPr>
-          <w:color w:val="000000"/>
-        </w:rPr>
-        <w:t xml:space="preserve"> </w:t>
-      </w:r>
-      <w:r>
-        <w:rPr>
-          <w:color w:val="000000"/>
-        </w:rPr>
-        <w:t>есть таблица со</w:t>
-      </w:r>
-      <w:r>
-        <w:rPr>
-          <w:color w:val="000000"/>
-        </w:rPr>
-        <w:t xml:space="preserve"> </w:t>
-      </w:r>
-      <w:r>
-        <w:rPr>
-          <w:color w:val="000000"/>
-        </w:rPr>
-        <w:t>списком организаций, в которой хранится информация о представителях этих</w:t>
-      </w:r>
-      <w:r>
-        <w:rPr>
-          <w:color w:val="000000"/>
-        </w:rPr>
-        <w:t xml:space="preserve"> </w:t>
-      </w:r>
-      <w:r>
-        <w:rPr>
-          <w:color w:val="000000"/>
-        </w:rPr>
-        <w:t xml:space="preserve">организаций и их координатах. </w:t>
-      </w:r>
-      <w:r>
-        <w:rPr>
-          <w:color w:val="000000"/>
-        </w:rPr>
-        <w:t>Нужно сделать так, чтобы</w:t>
-      </w:r>
-      <w:r>
-        <w:rPr>
-          <w:color w:val="000000"/>
-        </w:rPr>
-        <w:t xml:space="preserve"> эта информация</w:t>
-      </w:r>
-      <w:r>
-        <w:rPr>
-          <w:color w:val="000000"/>
-        </w:rPr>
-        <w:t xml:space="preserve"> </w:t>
-      </w:r>
-      <w:r>
-        <w:rPr>
-          <w:color w:val="000000"/>
-        </w:rPr>
-        <w:t xml:space="preserve">стала доступной </w:t>
-      </w:r>
-      <w:r>
-        <w:rPr>
-          <w:color w:val="000000"/>
-        </w:rPr>
-        <w:t xml:space="preserve">из </w:t>
+        <w:t>На</w:t>
+      </w:r>
+      <w:r>
+        <w:rPr>
+          <w:color w:val="000000"/>
+        </w:rPr>
+        <w:t xml:space="preserve"> </w:t>
+      </w:r>
+      <w:r>
+        <w:rPr>
+          <w:color w:val="000000"/>
+        </w:rPr>
+        <w:t>предприятии</w:t>
+      </w:r>
+      <w:r>
+        <w:rPr>
+          <w:color w:val="000000"/>
+        </w:rPr>
+        <w:t xml:space="preserve"> </w:t>
+      </w:r>
+      <w:r>
+        <w:rPr>
+          <w:color w:val="000000"/>
+        </w:rPr>
+        <w:t>в</w:t>
+      </w:r>
+      <w:r>
+        <w:rPr>
+          <w:color w:val="000000"/>
+        </w:rPr>
+        <w:t xml:space="preserve"> </w:t>
+      </w:r>
+      <w:r>
+        <w:rPr>
+          <w:color w:val="000000"/>
+        </w:rPr>
+        <w:t>одном</w:t>
+      </w:r>
+      <w:r>
+        <w:rPr>
+          <w:color w:val="000000"/>
+        </w:rPr>
+        <w:t xml:space="preserve"> </w:t>
+      </w:r>
+      <w:r>
+        <w:rPr>
+          <w:color w:val="000000"/>
+        </w:rPr>
+        <w:t>из</w:t>
+      </w:r>
+      <w:r>
+        <w:rPr>
+          <w:color w:val="000000"/>
+        </w:rPr>
+        <w:t xml:space="preserve"> </w:t>
+      </w:r>
+      <w:r>
+        <w:rPr>
+          <w:color w:val="000000"/>
+        </w:rPr>
+        <w:t>офисных</w:t>
+      </w:r>
+      <w:r>
+        <w:rPr>
+          <w:color w:val="000000"/>
+        </w:rPr>
+        <w:t xml:space="preserve"> </w:t>
+      </w:r>
+      <w:r>
+        <w:rPr>
+          <w:color w:val="000000"/>
+        </w:rPr>
+        <w:t>приложений</w:t>
+      </w:r>
+      <w:r>
+        <w:rPr>
+          <w:color w:val="000000"/>
+        </w:rPr>
+        <w:t xml:space="preserve"> </w:t>
+      </w:r>
+      <w:r>
+        <w:rPr>
+          <w:color w:val="000000"/>
+        </w:rPr>
+        <w:t>есть</w:t>
+      </w:r>
+      <w:r>
+        <w:rPr>
+          <w:color w:val="000000"/>
+        </w:rPr>
+        <w:t xml:space="preserve"> </w:t>
+      </w:r>
+      <w:r>
+        <w:rPr>
+          <w:color w:val="000000"/>
+        </w:rPr>
+        <w:t>таблица</w:t>
+      </w:r>
+      <w:r>
+        <w:rPr>
+          <w:color w:val="000000"/>
+        </w:rPr>
+        <w:t xml:space="preserve"> </w:t>
+      </w:r>
+      <w:r>
+        <w:rPr>
+          <w:color w:val="000000"/>
+        </w:rPr>
+        <w:t>со</w:t>
+      </w:r>
+      <w:r>
+        <w:rPr>
+          <w:color w:val="000000"/>
+        </w:rPr>
+        <w:t xml:space="preserve"> </w:t>
+      </w:r>
+      <w:r>
+        <w:rPr>
+          <w:color w:val="000000"/>
+        </w:rPr>
+        <w:t>списком</w:t>
+      </w:r>
+      <w:r>
+        <w:rPr>
+          <w:color w:val="000000"/>
+        </w:rPr>
+        <w:t xml:space="preserve"> </w:t>
+      </w:r>
+      <w:r>
+        <w:rPr>
+          <w:color w:val="000000"/>
+        </w:rPr>
+        <w:t>организаций,</w:t>
+      </w:r>
+      <w:r>
+        <w:rPr>
+          <w:color w:val="000000"/>
+        </w:rPr>
+        <w:t xml:space="preserve"> </w:t>
+      </w:r>
+      <w:r>
+        <w:rPr>
+          <w:color w:val="000000"/>
+        </w:rPr>
+        <w:t>в</w:t>
+      </w:r>
+      <w:r>
+        <w:rPr>
+          <w:color w:val="000000"/>
+        </w:rPr>
+        <w:t xml:space="preserve"> </w:t>
+      </w:r>
+      <w:r>
+        <w:rPr>
+          <w:color w:val="000000"/>
+        </w:rPr>
+        <w:t>которой</w:t>
+      </w:r>
+      <w:r>
+        <w:rPr>
+          <w:color w:val="000000"/>
+        </w:rPr>
+        <w:t xml:space="preserve"> </w:t>
+      </w:r>
+      <w:r>
+        <w:rPr>
+          <w:color w:val="000000"/>
+        </w:rPr>
+        <w:t>хранится</w:t>
+      </w:r>
+      <w:r>
+        <w:rPr>
+          <w:color w:val="000000"/>
+        </w:rPr>
+        <w:t xml:space="preserve"> </w:t>
+      </w:r>
+      <w:r>
+        <w:rPr>
+          <w:color w:val="000000"/>
+        </w:rPr>
+        <w:t>информация</w:t>
+      </w:r>
+      <w:r>
+        <w:rPr>
+          <w:color w:val="000000"/>
+        </w:rPr>
+        <w:t xml:space="preserve"> </w:t>
+      </w:r>
+      <w:r>
+        <w:rPr>
+          <w:color w:val="000000"/>
+        </w:rPr>
+        <w:t>о</w:t>
+      </w:r>
+      <w:r>
+        <w:rPr>
+          <w:color w:val="000000"/>
+        </w:rPr>
+        <w:t xml:space="preserve"> </w:t>
+      </w:r>
+      <w:r>
+        <w:rPr>
+          <w:color w:val="000000"/>
+        </w:rPr>
+        <w:t>представителях</w:t>
+      </w:r>
+      <w:r>
+        <w:rPr>
+          <w:color w:val="000000"/>
+        </w:rPr>
+        <w:t xml:space="preserve"> </w:t>
+      </w:r>
+      <w:r>
+        <w:rPr>
+          <w:color w:val="000000"/>
+        </w:rPr>
+        <w:t>этих</w:t>
+      </w:r>
+      <w:r>
+        <w:rPr>
+          <w:color w:val="000000"/>
+        </w:rPr>
+        <w:t xml:space="preserve"> </w:t>
+      </w:r>
+      <w:r>
+        <w:rPr>
+          <w:color w:val="000000"/>
+        </w:rPr>
+        <w:t>организаций</w:t>
+      </w:r>
+      <w:r>
+        <w:rPr>
+          <w:color w:val="000000"/>
+        </w:rPr>
+        <w:t xml:space="preserve"> </w:t>
+      </w:r>
+      <w:r>
+        <w:rPr>
+          <w:color w:val="000000"/>
+        </w:rPr>
+        <w:t>и</w:t>
+      </w:r>
+      <w:r>
+        <w:rPr>
+          <w:color w:val="000000"/>
+        </w:rPr>
+        <w:t xml:space="preserve"> </w:t>
+      </w:r>
+      <w:r>
+        <w:rPr>
+          <w:color w:val="000000"/>
+        </w:rPr>
+        <w:t>их</w:t>
+      </w:r>
+      <w:r>
+        <w:rPr>
+          <w:color w:val="000000"/>
+        </w:rPr>
+        <w:t xml:space="preserve"> </w:t>
+      </w:r>
+      <w:r>
+        <w:rPr>
+          <w:color w:val="000000"/>
+        </w:rPr>
+        <w:t>координатах.</w:t>
+      </w:r>
+      <w:r>
+        <w:rPr>
+          <w:color w:val="000000"/>
+        </w:rPr>
+        <w:t xml:space="preserve"> </w:t>
+      </w:r>
+      <w:r>
+        <w:rPr>
+          <w:color w:val="000000"/>
+        </w:rPr>
+        <w:t>Нужно</w:t>
+      </w:r>
+      <w:r>
+        <w:rPr>
+          <w:color w:val="000000"/>
+        </w:rPr>
+        <w:t xml:space="preserve"> </w:t>
+      </w:r>
+      <w:r>
+        <w:rPr>
+          <w:color w:val="000000"/>
+        </w:rPr>
+        <w:t>сделать</w:t>
+      </w:r>
+      <w:r>
+        <w:rPr>
+          <w:color w:val="000000"/>
+        </w:rPr>
+        <w:t xml:space="preserve"> </w:t>
+      </w:r>
+      <w:r>
+        <w:rPr>
+          <w:color w:val="000000"/>
+        </w:rPr>
+        <w:t>так,</w:t>
+      </w:r>
+      <w:r>
+        <w:rPr>
+          <w:color w:val="000000"/>
+        </w:rPr>
+        <w:t xml:space="preserve"> </w:t>
+      </w:r>
+      <w:r>
+        <w:rPr>
+          <w:color w:val="000000"/>
+        </w:rPr>
+        <w:t>чтобы</w:t>
+      </w:r>
+      <w:r>
+        <w:rPr>
+          <w:color w:val="000000"/>
+        </w:rPr>
+        <w:t xml:space="preserve"> </w:t>
+      </w:r>
+      <w:r>
+        <w:rPr>
+          <w:color w:val="000000"/>
+        </w:rPr>
+        <w:t>эта</w:t>
+      </w:r>
+      <w:r>
+        <w:rPr>
+          <w:color w:val="000000"/>
+        </w:rPr>
+        <w:t xml:space="preserve"> </w:t>
+      </w:r>
+      <w:r>
+        <w:rPr>
+          <w:color w:val="000000"/>
+        </w:rPr>
+        <w:t>информация</w:t>
+      </w:r>
+      <w:r>
+        <w:rPr>
+          <w:color w:val="000000"/>
+        </w:rPr>
+        <w:t xml:space="preserve"> </w:t>
+      </w:r>
+      <w:r>
+        <w:rPr>
+          <w:color w:val="000000"/>
+        </w:rPr>
+        <w:t>стала</w:t>
+      </w:r>
+      <w:r>
+        <w:rPr>
+          <w:color w:val="000000"/>
+        </w:rPr>
+        <w:t xml:space="preserve"> </w:t>
+      </w:r>
+      <w:r>
+        <w:rPr>
+          <w:color w:val="000000"/>
+        </w:rPr>
+        <w:t>доступной</w:t>
+      </w:r>
+      <w:r>
+        <w:rPr>
+          <w:color w:val="000000"/>
+        </w:rPr>
+        <w:t xml:space="preserve"> </w:t>
+      </w:r>
+      <w:r>
+        <w:rPr>
+          <w:color w:val="000000"/>
+        </w:rPr>
+        <w:t>из</w:t>
+      </w:r>
+      <w:r>
+        <w:rPr>
+          <w:color w:val="000000"/>
+        </w:rPr>
+        <w:t xml:space="preserve"> </w:t>
       </w:r>
       <w:r>
         <w:rPr>
@@ -796,7 +1739,37 @@
         <w:rPr>
           <w:color w:val="000000"/>
         </w:rPr>
-        <w:t xml:space="preserve">Создайте макрос в </w:t>
+        <w:t>Создайте</w:t>
+      </w:r>
+      <w:r>
+        <w:rPr>
+          <w:color w:val="000000"/>
+        </w:rPr>
+        <w:t xml:space="preserve"> </w:t>
+      </w:r>
+      <w:r>
+        <w:rPr>
+          <w:color w:val="000000"/>
+        </w:rPr>
+        <w:t>макрос</w:t>
+      </w:r>
+      <w:r>
+        <w:rPr>
+          <w:color w:val="000000"/>
+        </w:rPr>
+        <w:t xml:space="preserve"> </w:t>
+      </w:r>
+      <w:r>
+        <w:rPr>
+          <w:color w:val="000000"/>
+        </w:rPr>
+        <w:t>в</w:t>
+      </w:r>
+      <w:r>
+        <w:rPr>
+          <w:color w:val="000000"/>
+        </w:rPr>
+        <w:t xml:space="preserve"> </w:t>
       </w:r>
       <w:r>
         <w:rPr>
@@ -809,13 +1782,235 @@
         <w:rPr>
           <w:color w:val="000000"/>
         </w:rPr>
-        <w:t>, который бы добавлял во все слайды активной презентации в правый нижний угол надпись "Информационное обеспечение проекта ФИО год группа"</w:t>
-      </w:r>
-      <w:r>
-        <w:rPr>
-          <w:color w:val="000000"/>
-        </w:rPr>
-        <w:t>.</w:t>
+        <w:t>,</w:t>
+      </w:r>
+      <w:r>
+        <w:rPr>
+          <w:color w:val="000000"/>
+        </w:rPr>
+        <w:t xml:space="preserve"> </w:t>
+      </w:r>
+      <w:r>
+        <w:rPr>
+          <w:color w:val="000000"/>
+        </w:rPr>
+        <w:t>который</w:t>
+      </w:r>
+      <w:r>
+        <w:rPr>
+          <w:color w:val="000000"/>
+        </w:rPr>
+        <w:t xml:space="preserve"> </w:t>
+      </w:r>
+      <w:r>
+        <w:rPr>
+          <w:color w:val="000000"/>
+        </w:rPr>
+        <w:t>бы</w:t>
+      </w:r>
+      <w:r>
+        <w:rPr>
+          <w:color w:val="000000"/>
+        </w:rPr>
+        <w:t xml:space="preserve"> </w:t>
+      </w:r>
+      <w:r>
+        <w:rPr>
+          <w:color w:val="000000"/>
+        </w:rPr>
+        <w:t>добавлял</w:t>
+      </w:r>
+      <w:r>
+        <w:rPr>
+          <w:color w:val="000000"/>
+        </w:rPr>
+        <w:t xml:space="preserve"> </w:t>
+      </w:r>
+      <w:r>
+        <w:rPr>
+          <w:color w:val="000000"/>
+        </w:rPr>
+        <w:t>во</w:t>
+      </w:r>
+      <w:r>
+        <w:rPr>
+          <w:color w:val="000000"/>
+        </w:rPr>
+        <w:t xml:space="preserve"> </w:t>
+      </w:r>
+      <w:r>
+        <w:rPr>
+          <w:color w:val="000000"/>
+        </w:rPr>
+        <w:t>все</w:t>
+      </w:r>
+      <w:r>
+        <w:rPr>
+          <w:color w:val="000000"/>
+        </w:rPr>
+        <w:t xml:space="preserve"> </w:t>
+      </w:r>
+      <w:r>
+        <w:rPr>
+          <w:color w:val="000000"/>
+        </w:rPr>
+        <w:t>слайды</w:t>
+      </w:r>
+      <w:r>
+        <w:rPr>
+          <w:color w:val="000000"/>
+        </w:rPr>
+        <w:t xml:space="preserve"> </w:t>
+      </w:r>
+      <w:r>
+        <w:rPr>
+          <w:color w:val="000000"/>
+        </w:rPr>
+        <w:t>активной</w:t>
+      </w:r>
+      <w:r>
+        <w:rPr>
+          <w:color w:val="000000"/>
+        </w:rPr>
+        <w:t xml:space="preserve"> </w:t>
+      </w:r>
+      <w:r>
+        <w:rPr>
+          <w:color w:val="000000"/>
+        </w:rPr>
+        <w:t>презентации</w:t>
+      </w:r>
+      <w:r>
+        <w:rPr>
+          <w:color w:val="000000"/>
+        </w:rPr>
+        <w:t xml:space="preserve"> </w:t>
+      </w:r>
+      <w:r>
+        <w:rPr>
+          <w:color w:val="000000"/>
+        </w:rPr>
+        <w:t>в</w:t>
+      </w:r>
+      <w:r>
+        <w:rPr>
+          <w:color w:val="000000"/>
+        </w:rPr>
+        <w:t xml:space="preserve"> </w:t>
+      </w:r>
+      <w:r>
+        <w:rPr>
+          <w:color w:val="000000"/>
+        </w:rPr>
+        <w:t>правый</w:t>
+      </w:r>
+      <w:r>
+        <w:rPr>
+          <w:color w:val="000000"/>
+        </w:rPr>
+        <w:t xml:space="preserve"> </w:t>
+      </w:r>
+      <w:r>
+        <w:rPr>
+          <w:color w:val="000000"/>
+        </w:rPr>
+        <w:t>нижний</w:t>
+      </w:r>
+      <w:r>
+        <w:rPr>
+          <w:color w:val="000000"/>
+        </w:rPr>
+        <w:t xml:space="preserve"> </w:t>
+      </w:r>
+      <w:r>
+        <w:rPr>
+          <w:color w:val="000000"/>
+        </w:rPr>
+        <w:t>угол</w:t>
+      </w:r>
+      <w:r>
+        <w:rPr>
+          <w:color w:val="000000"/>
+        </w:rPr>
+        <w:t xml:space="preserve"> </w:t>
+      </w:r>
+      <w:r>
+        <w:rPr>
+          <w:color w:val="000000"/>
+        </w:rPr>
+        <w:t>надпись</w:t>
+      </w:r>
+      <w:r>
+        <w:rPr>
+          <w:color w:val="000000"/>
+        </w:rPr>
+        <w:t xml:space="preserve"> </w:t>
+      </w:r>
+      <w:r>
+        <w:rPr>
+          <w:color w:val="000000"/>
+        </w:rPr>
+        <w:t>"Информационное</w:t>
+      </w:r>
+      <w:r>
+        <w:rPr>
+          <w:color w:val="000000"/>
+        </w:rPr>
+        <w:t xml:space="preserve"> </w:t>
+      </w:r>
+      <w:r>
+        <w:rPr>
+          <w:color w:val="000000"/>
+        </w:rPr>
+        <w:t>обеспечение</w:t>
+      </w:r>
+      <w:r>
+        <w:rPr>
+          <w:color w:val="000000"/>
+        </w:rPr>
+        <w:t xml:space="preserve"> </w:t>
+      </w:r>
+      <w:r>
+        <w:rPr>
+          <w:color w:val="000000"/>
+        </w:rPr>
+        <w:t>проекта</w:t>
+      </w:r>
+      <w:r>
+        <w:rPr>
+          <w:color w:val="000000"/>
+        </w:rPr>
+        <w:t xml:space="preserve"> </w:t>
+      </w:r>
+      <w:r>
+        <w:rPr>
+          <w:color w:val="000000"/>
+        </w:rPr>
+        <w:t>ФИО</w:t>
+      </w:r>
+      <w:r>
+        <w:rPr>
+          <w:color w:val="000000"/>
+        </w:rPr>
+        <w:t xml:space="preserve"> </w:t>
+      </w:r>
+      <w:r>
+        <w:rPr>
+          <w:color w:val="000000"/>
+        </w:rPr>
+        <w:t>год</w:t>
+      </w:r>
+      <w:r>
+        <w:rPr>
+          <w:color w:val="000000"/>
+        </w:rPr>
+        <w:t xml:space="preserve"> </w:t>
+      </w:r>
+      <w:r>
+        <w:rPr>
+          <w:color w:val="000000"/>
+        </w:rPr>
+        <w:t>группа".</w:t>
       </w:r>
     </w:p>
     <w:p>
@@ -827,57 +2022,6 @@
         </w:numPr>
         <w:jc w:val="both"/>
         <w:rPr>
-          <w:szCs w:val="28"/>
-        </w:rPr>
-      </w:pPr>
-      <w:r>
-        <w:t xml:space="preserve">Вывести в </w:t>
-      </w:r>
-      <w:r>
-        <w:rPr>
-          <w:lang w:val="en-US"/>
-        </w:rPr>
-        <w:t>Word</w:t>
-      </w:r>
-      <w:r>
-        <w:t xml:space="preserve"> </w:t>
-      </w:r>
-      <w:r>
-        <w:t xml:space="preserve">или </w:t>
-      </w:r>
-      <w:r>
-        <w:rPr>
-          <w:lang w:val="en-US"/>
-        </w:rPr>
-        <w:t>Excel</w:t>
-      </w:r>
-      <w:r>
-        <w:t xml:space="preserve"> список всех адресатов из Адресной книги </w:t>
-      </w:r>
-      <w:r>
-        <w:rPr>
-          <w:lang w:val="en-US"/>
-        </w:rPr>
-        <w:t>Outlook</w:t>
-      </w:r>
-      <w:r>
-        <w:t>, место работы у которых компания ЗАО «</w:t>
-      </w:r>
-      <w:proofErr w:type="spellStart"/>
-      <w:r>
-        <w:t>СтройИнвест</w:t>
-      </w:r>
-      <w:proofErr w:type="spellEnd"/>
-      <w:r>
-        <w:t>»</w:t>
-      </w:r>
-    </w:p>
-    <w:p>
-      <w:pPr>
-        <w:pStyle w:val="a7"/>
-        <w:ind w:firstLine="709"/>
-        <w:jc w:val="both"/>
-        <w:rPr>
           <w:rFonts w:eastAsiaTheme="minorHAnsi"/>
           <w:szCs w:val="28"/>
           <w:u w:val="single"/>
@@ -885,6 +2029,159 @@
           <w:lang w:eastAsia="en-US"/>
         </w:rPr>
       </w:pPr>
+      <w:r>
+        <w:rPr>
+          <w:color w:val="000000"/>
+        </w:rPr>
+        <w:t>Вывести</w:t>
+      </w:r>
+      <w:r>
+        <w:rPr>
+          <w:color w:val="000000"/>
+        </w:rPr>
+        <w:t xml:space="preserve"> </w:t>
+      </w:r>
+      <w:r>
+        <w:rPr>
+          <w:color w:val="000000"/>
+        </w:rPr>
+        <w:t>адрес</w:t>
+      </w:r>
+      <w:r>
+        <w:rPr>
+          <w:color w:val="000000"/>
+        </w:rPr>
+        <w:t xml:space="preserve"> </w:t>
+      </w:r>
+      <w:r>
+        <w:rPr>
+          <w:color w:val="000000"/>
+        </w:rPr>
+        <w:t>электронной</w:t>
+      </w:r>
+      <w:r>
+        <w:rPr>
+          <w:color w:val="000000"/>
+        </w:rPr>
+        <w:t xml:space="preserve"> </w:t>
+      </w:r>
+      <w:r>
+        <w:rPr>
+          <w:color w:val="000000"/>
+        </w:rPr>
+        <w:t>почты</w:t>
+      </w:r>
+      <w:r>
+        <w:rPr>
+          <w:color w:val="000000"/>
+        </w:rPr>
+        <w:t xml:space="preserve"> </w:t>
+      </w:r>
+      <w:r>
+        <w:rPr>
+          <w:color w:val="000000"/>
+        </w:rPr>
+        <w:t>для</w:t>
+      </w:r>
+      <w:r>
+        <w:rPr>
+          <w:color w:val="000000"/>
+        </w:rPr>
+        <w:t xml:space="preserve"> </w:t>
+      </w:r>
+      <w:r>
+        <w:rPr>
+          <w:color w:val="000000"/>
+        </w:rPr>
+        <w:t>всех</w:t>
+      </w:r>
+      <w:r>
+        <w:rPr>
+          <w:color w:val="000000"/>
+        </w:rPr>
+        <w:t xml:space="preserve"> </w:t>
+      </w:r>
+      <w:r>
+        <w:rPr>
+          <w:color w:val="000000"/>
+        </w:rPr>
+        <w:t>адресатов</w:t>
+      </w:r>
+      <w:r>
+        <w:rPr>
+          <w:color w:val="000000"/>
+        </w:rPr>
+        <w:t xml:space="preserve"> </w:t>
+      </w:r>
+      <w:r>
+        <w:t>из</w:t>
+      </w:r>
+      <w:r>
+        <w:t xml:space="preserve"> </w:t>
+      </w:r>
+      <w:r>
+        <w:t>Адресной</w:t>
+      </w:r>
+      <w:r>
+        <w:t xml:space="preserve"> </w:t>
+      </w:r>
+      <w:r>
+        <w:t>книги</w:t>
+      </w:r>
+      <w:r>
+        <w:t xml:space="preserve"> </w:t>
+      </w:r>
+      <w:r>
+        <w:rPr>
+          <w:lang w:val="en-US"/>
+        </w:rPr>
+        <w:t>Outlook</w:t>
+      </w:r>
+      <w:r>
+        <w:t>,</w:t>
+      </w:r>
+      <w:r>
+        <w:t xml:space="preserve"> </w:t>
+      </w:r>
+      <w:r>
+        <w:t>у</w:t>
+      </w:r>
+      <w:r>
+        <w:t xml:space="preserve"> </w:t>
+      </w:r>
+      <w:r>
+        <w:t>которых</w:t>
+      </w:r>
+      <w:r>
+        <w:t xml:space="preserve"> </w:t>
+      </w:r>
+      <w:r>
+        <w:t>имя</w:t>
+      </w:r>
+      <w:r>
+        <w:t xml:space="preserve"> </w:t>
+      </w:r>
+      <w:r>
+        <w:t>начинается</w:t>
+      </w:r>
+      <w:r>
+        <w:t xml:space="preserve"> </w:t>
+      </w:r>
+      <w:r>
+        <w:t>с</w:t>
+      </w:r>
+      <w:r>
+        <w:t xml:space="preserve"> </w:t>
+      </w:r>
+      <w:r>
+        <w:t>буквы</w:t>
+      </w:r>
+      <w:r>
+        <w:t xml:space="preserve"> </w:t>
+      </w:r>
+      <w:r>
+        <w:t>«А»</w:t>
+      </w:r>
     </w:p>
     <w:p>
       <w:pPr>
@@ -918,19 +2215,767 @@
       <w:r>
         <w:rPr>
           <w:sz w:val="28"/>
-          <w:highlight w:val="yellow"/>
           <w:u w:val="single"/>
           <w:shd w:val="clear" w:color="auto" w:fill="FFFFFF"/>
         </w:rPr>
         <w:lastRenderedPageBreak/>
-        <w:t>Краткие теоретические сведения:</w:t>
+        <w:t>Краткие</w:t>
+      </w:r>
+      <w:r>
+        <w:rPr>
+          <w:sz w:val="28"/>
+          <w:u w:val="single"/>
+          <w:shd w:val="clear" w:color="auto" w:fill="FFFFFF"/>
+        </w:rPr>
+        <w:t xml:space="preserve"> </w:t>
+      </w:r>
+      <w:r>
+        <w:rPr>
+          <w:sz w:val="28"/>
+          <w:u w:val="single"/>
+          <w:shd w:val="clear" w:color="auto" w:fill="FFFFFF"/>
+        </w:rPr>
+        <w:t>теоретические</w:t>
+      </w:r>
+      <w:r>
+        <w:rPr>
+          <w:sz w:val="28"/>
+          <w:u w:val="single"/>
+          <w:shd w:val="clear" w:color="auto" w:fill="FFFFFF"/>
+        </w:rPr>
+        <w:t xml:space="preserve"> </w:t>
+      </w:r>
+      <w:r>
+        <w:rPr>
+          <w:sz w:val="28"/>
+          <w:u w:val="single"/>
+          <w:shd w:val="clear" w:color="auto" w:fill="FFFFFF"/>
+        </w:rPr>
+        <w:t>сведения:</w:t>
       </w:r>
     </w:p>
     <w:p>
       <w:pPr>
+        <w:pStyle w:val="af7"/>
+        <w:shd w:val="clear" w:color="auto" w:fill="FFFFFF"/>
+        <w:spacing w:before="120" w:beforeAutospacing="0" w:after="120" w:afterAutospacing="0" w:line="360" w:lineRule="auto"/>
+        <w:ind w:firstLine="709"/>
+        <w:jc w:val="both"/>
+        <w:rPr>
+          <w:sz w:val="28"/>
+          <w:szCs w:val="28"/>
+        </w:rPr>
+      </w:pPr>
+      <w:proofErr w:type="spellStart"/>
+      <w:r>
+        <w:rPr>
+          <w:b/>
+          <w:bCs/>
+          <w:sz w:val="28"/>
+          <w:szCs w:val="28"/>
+        </w:rPr>
+        <w:t>Microsoft</w:t>
+      </w:r>
+      <w:proofErr w:type="spellEnd"/>
+      <w:r>
+        <w:rPr>
+          <w:b/>
+          <w:bCs/>
+          <w:sz w:val="28"/>
+          <w:szCs w:val="28"/>
+        </w:rPr>
+        <w:t xml:space="preserve"> </w:t>
+      </w:r>
+      <w:proofErr w:type="spellStart"/>
+      <w:r>
+        <w:rPr>
+          <w:b/>
+          <w:bCs/>
+          <w:sz w:val="28"/>
+          <w:szCs w:val="28"/>
+        </w:rPr>
+        <w:t>Outlook</w:t>
+      </w:r>
+      <w:proofErr w:type="spellEnd"/>
+      <w:r>
+        <w:rPr>
+          <w:b/>
+          <w:bCs/>
+          <w:sz w:val="28"/>
+          <w:szCs w:val="28"/>
+        </w:rPr>
+        <w:t xml:space="preserve"> </w:t>
+      </w:r>
+      <w:r>
+        <w:rPr>
+          <w:sz w:val="28"/>
+          <w:szCs w:val="28"/>
+        </w:rPr>
+        <w:t>—</w:t>
+      </w:r>
+      <w:r>
+        <w:rPr>
+          <w:rStyle w:val="apple-converted-space"/>
+          <w:sz w:val="28"/>
+          <w:szCs w:val="28"/>
+        </w:rPr>
+        <w:t xml:space="preserve"> </w:t>
+      </w:r>
+      <w:r>
+        <w:rPr>
+          <w:sz w:val="28"/>
+          <w:szCs w:val="28"/>
+        </w:rPr>
+        <w:t>персональный информационный менеджер</w:t>
+      </w:r>
+      <w:r>
+        <w:rPr>
+          <w:rStyle w:val="apple-converted-space"/>
+          <w:sz w:val="28"/>
+          <w:szCs w:val="28"/>
+        </w:rPr>
+        <w:t xml:space="preserve"> </w:t>
+      </w:r>
+      <w:r>
+        <w:rPr>
+          <w:sz w:val="28"/>
+          <w:szCs w:val="28"/>
+        </w:rPr>
+        <w:t>с функциями</w:t>
+      </w:r>
+      <w:r>
+        <w:rPr>
+          <w:rStyle w:val="apple-converted-space"/>
+          <w:sz w:val="28"/>
+          <w:szCs w:val="28"/>
+        </w:rPr>
+        <w:t xml:space="preserve"> </w:t>
+      </w:r>
+      <w:r>
+        <w:rPr>
+          <w:sz w:val="28"/>
+          <w:szCs w:val="28"/>
+        </w:rPr>
+        <w:t>почтового клиента</w:t>
+      </w:r>
+      <w:r>
+        <w:rPr>
+          <w:rStyle w:val="apple-converted-space"/>
+          <w:sz w:val="28"/>
+          <w:szCs w:val="28"/>
+        </w:rPr>
+        <w:t xml:space="preserve"> </w:t>
+      </w:r>
+      <w:r>
+        <w:rPr>
+          <w:sz w:val="28"/>
+          <w:szCs w:val="28"/>
+        </w:rPr>
+        <w:t>и</w:t>
+      </w:r>
+      <w:r>
+        <w:rPr>
+          <w:rStyle w:val="apple-converted-space"/>
+          <w:sz w:val="28"/>
+          <w:szCs w:val="28"/>
+        </w:rPr>
+        <w:t xml:space="preserve"> </w:t>
+      </w:r>
+      <w:proofErr w:type="spellStart"/>
+      <w:r>
+        <w:rPr>
+          <w:sz w:val="28"/>
+          <w:szCs w:val="28"/>
+        </w:rPr>
+        <w:t>Groupware</w:t>
+      </w:r>
+      <w:proofErr w:type="spellEnd"/>
+      <w:r>
+        <w:rPr>
+          <w:rStyle w:val="apple-converted-space"/>
+          <w:sz w:val="28"/>
+          <w:szCs w:val="28"/>
+        </w:rPr>
+        <w:t xml:space="preserve"> </w:t>
+      </w:r>
+      <w:r>
+        <w:rPr>
+          <w:sz w:val="28"/>
+          <w:szCs w:val="28"/>
+        </w:rPr>
+        <w:t>компании</w:t>
+      </w:r>
+      <w:r>
+        <w:rPr>
+          <w:rStyle w:val="apple-converted-space"/>
+          <w:sz w:val="28"/>
+          <w:szCs w:val="28"/>
+        </w:rPr>
+        <w:t xml:space="preserve"> </w:t>
+      </w:r>
+      <w:proofErr w:type="spellStart"/>
+      <w:r>
+        <w:rPr>
+          <w:sz w:val="28"/>
+          <w:szCs w:val="28"/>
+        </w:rPr>
+        <w:t>Microsoft</w:t>
+      </w:r>
+      <w:proofErr w:type="spellEnd"/>
+      <w:r>
+        <w:rPr>
+          <w:sz w:val="28"/>
+          <w:szCs w:val="28"/>
+        </w:rPr>
+        <w:t>.</w:t>
+      </w:r>
+    </w:p>
+    <w:p>
+      <w:pPr>
+        <w:pStyle w:val="af7"/>
+        <w:shd w:val="clear" w:color="auto" w:fill="FFFFFF"/>
+        <w:spacing w:before="120" w:beforeAutospacing="0" w:after="120" w:afterAutospacing="0" w:line="360" w:lineRule="auto"/>
+        <w:ind w:firstLine="709"/>
+        <w:jc w:val="both"/>
+        <w:rPr>
+          <w:sz w:val="28"/>
+          <w:szCs w:val="28"/>
+        </w:rPr>
+      </w:pPr>
+      <w:r>
+        <w:rPr>
+          <w:sz w:val="28"/>
+          <w:szCs w:val="28"/>
+        </w:rPr>
+        <w:t>Помимо функций</w:t>
+      </w:r>
+      <w:r>
+        <w:rPr>
+          <w:rStyle w:val="apple-converted-space"/>
+          <w:sz w:val="28"/>
+          <w:szCs w:val="28"/>
+        </w:rPr>
+        <w:t xml:space="preserve"> </w:t>
+      </w:r>
+      <w:r>
+        <w:rPr>
+          <w:sz w:val="28"/>
+          <w:szCs w:val="28"/>
+        </w:rPr>
+        <w:t>почтового клиента</w:t>
+      </w:r>
+      <w:r>
+        <w:rPr>
+          <w:rStyle w:val="apple-converted-space"/>
+          <w:sz w:val="28"/>
+          <w:szCs w:val="28"/>
+        </w:rPr>
+        <w:t xml:space="preserve"> </w:t>
+      </w:r>
+      <w:r>
+        <w:rPr>
+          <w:sz w:val="28"/>
+          <w:szCs w:val="28"/>
+        </w:rPr>
+        <w:t>для работы с</w:t>
+      </w:r>
+      <w:r>
+        <w:rPr>
+          <w:rStyle w:val="apple-converted-space"/>
+          <w:sz w:val="28"/>
+          <w:szCs w:val="28"/>
+        </w:rPr>
+        <w:t xml:space="preserve"> </w:t>
+      </w:r>
+      <w:r>
+        <w:rPr>
+          <w:sz w:val="28"/>
+          <w:szCs w:val="28"/>
+        </w:rPr>
+        <w:t xml:space="preserve">электронной почтой, </w:t>
+      </w:r>
+      <w:proofErr w:type="spellStart"/>
+      <w:r>
+        <w:rPr>
+          <w:sz w:val="28"/>
+          <w:szCs w:val="28"/>
+        </w:rPr>
+        <w:t>Microsoft</w:t>
+      </w:r>
+      <w:proofErr w:type="spellEnd"/>
+      <w:r>
+        <w:rPr>
+          <w:sz w:val="28"/>
+          <w:szCs w:val="28"/>
+        </w:rPr>
+        <w:t xml:space="preserve"> </w:t>
+      </w:r>
+      <w:proofErr w:type="spellStart"/>
+      <w:r>
+        <w:rPr>
+          <w:sz w:val="28"/>
+          <w:szCs w:val="28"/>
+        </w:rPr>
+        <w:t>Outlook</w:t>
+      </w:r>
+      <w:proofErr w:type="spellEnd"/>
+      <w:r>
+        <w:rPr>
+          <w:sz w:val="28"/>
+          <w:szCs w:val="28"/>
+        </w:rPr>
+        <w:t xml:space="preserve"> является полноценным</w:t>
+      </w:r>
+      <w:r>
+        <w:rPr>
+          <w:rStyle w:val="apple-converted-space"/>
+          <w:sz w:val="28"/>
+          <w:szCs w:val="28"/>
+        </w:rPr>
+        <w:t xml:space="preserve"> </w:t>
+      </w:r>
+      <w:r>
+        <w:rPr>
+          <w:sz w:val="28"/>
+          <w:szCs w:val="28"/>
+        </w:rPr>
+        <w:t xml:space="preserve">органайзером, предоставляющим функции календаря, планировщика задач, записной книжки и менеджера контактов. Кроме того, </w:t>
+      </w:r>
+      <w:proofErr w:type="spellStart"/>
+      <w:r>
+        <w:rPr>
+          <w:sz w:val="28"/>
+          <w:szCs w:val="28"/>
+        </w:rPr>
+        <w:t>Outlook</w:t>
+      </w:r>
+      <w:proofErr w:type="spellEnd"/>
+      <w:r>
+        <w:rPr>
+          <w:sz w:val="28"/>
+          <w:szCs w:val="28"/>
+        </w:rPr>
+        <w:t xml:space="preserve"> позволяет отслеживать работу с документами пакета</w:t>
+      </w:r>
+      <w:r>
+        <w:rPr>
+          <w:rStyle w:val="apple-converted-space"/>
+          <w:sz w:val="28"/>
+          <w:szCs w:val="28"/>
+        </w:rPr>
+        <w:t xml:space="preserve"> </w:t>
+      </w:r>
+      <w:proofErr w:type="spellStart"/>
+      <w:r>
+        <w:rPr>
+          <w:sz w:val="28"/>
+          <w:szCs w:val="28"/>
+        </w:rPr>
+        <w:t>Microsoft</w:t>
+      </w:r>
+      <w:proofErr w:type="spellEnd"/>
+      <w:r>
+        <w:rPr>
+          <w:sz w:val="28"/>
+          <w:szCs w:val="28"/>
+        </w:rPr>
+        <w:t xml:space="preserve"> </w:t>
+      </w:r>
+      <w:proofErr w:type="spellStart"/>
+      <w:r>
+        <w:rPr>
+          <w:sz w:val="28"/>
+          <w:szCs w:val="28"/>
+        </w:rPr>
+        <w:t>Office</w:t>
+      </w:r>
+      <w:proofErr w:type="spellEnd"/>
+      <w:r>
+        <w:rPr>
+          <w:rStyle w:val="apple-converted-space"/>
+          <w:sz w:val="28"/>
+          <w:szCs w:val="28"/>
+        </w:rPr>
+        <w:t xml:space="preserve"> </w:t>
+      </w:r>
+      <w:r>
+        <w:rPr>
+          <w:sz w:val="28"/>
+          <w:szCs w:val="28"/>
+        </w:rPr>
+        <w:t>для автоматического составления дневника работы.</w:t>
+      </w:r>
+    </w:p>
+    <w:p>
+      <w:pPr>
+        <w:shd w:val="clear" w:color="auto" w:fill="FFFFFF"/>
+        <w:spacing w:before="101" w:line="360" w:lineRule="auto"/>
+        <w:ind w:left="14" w:right="5" w:firstLine="837"/>
+        <w:jc w:val="both"/>
+        <w:rPr>
+          <w:spacing w:val="-1"/>
+          <w:sz w:val="28"/>
+          <w:szCs w:val="28"/>
+        </w:rPr>
+      </w:pPr>
+      <w:r>
+        <w:rPr>
+          <w:spacing w:val="-1"/>
+          <w:sz w:val="28"/>
+          <w:szCs w:val="28"/>
+        </w:rPr>
+        <w:t xml:space="preserve">Выделяют следующие особенности работы с </w:t>
+      </w:r>
+      <w:r>
+        <w:rPr>
+          <w:spacing w:val="-1"/>
+          <w:sz w:val="28"/>
+          <w:szCs w:val="28"/>
+          <w:lang w:val="en-US"/>
+        </w:rPr>
+        <w:t>Outlook</w:t>
+      </w:r>
+      <w:r>
+        <w:rPr>
+          <w:spacing w:val="-1"/>
+          <w:sz w:val="28"/>
+          <w:szCs w:val="28"/>
+        </w:rPr>
+        <w:t>:</w:t>
+      </w:r>
+    </w:p>
+    <w:p>
+      <w:pPr>
+        <w:pStyle w:val="af6"/>
+        <w:numPr>
+          <w:ilvl w:val="0"/>
+          <w:numId w:val="42"/>
+        </w:numPr>
+        <w:shd w:val="clear" w:color="auto" w:fill="FFFFFF"/>
+        <w:spacing w:before="101" w:line="360" w:lineRule="auto"/>
+        <w:ind w:right="5"/>
+        <w:jc w:val="both"/>
+        <w:rPr>
+          <w:sz w:val="28"/>
+          <w:szCs w:val="28"/>
+        </w:rPr>
+      </w:pPr>
+      <w:r>
+        <w:rPr>
+          <w:spacing w:val="-1"/>
+          <w:sz w:val="28"/>
+          <w:szCs w:val="28"/>
+        </w:rPr>
+        <w:t>В</w:t>
+      </w:r>
+      <w:r>
+        <w:rPr>
+          <w:spacing w:val="-1"/>
+          <w:sz w:val="28"/>
+          <w:szCs w:val="28"/>
+        </w:rPr>
+        <w:t xml:space="preserve"> </w:t>
+      </w:r>
+      <w:proofErr w:type="spellStart"/>
+      <w:r>
+        <w:rPr>
+          <w:spacing w:val="-1"/>
+          <w:sz w:val="28"/>
+          <w:szCs w:val="28"/>
+        </w:rPr>
+        <w:t>Outlook</w:t>
+      </w:r>
+      <w:proofErr w:type="spellEnd"/>
+      <w:r>
+        <w:rPr>
+          <w:spacing w:val="-1"/>
+          <w:sz w:val="28"/>
+          <w:szCs w:val="28"/>
+        </w:rPr>
+        <w:t xml:space="preserve"> </w:t>
+      </w:r>
+      <w:r>
+        <w:rPr>
+          <w:spacing w:val="-1"/>
+          <w:sz w:val="28"/>
+          <w:szCs w:val="28"/>
+        </w:rPr>
+        <w:t>информация</w:t>
+      </w:r>
+      <w:r>
+        <w:rPr>
+          <w:spacing w:val="-1"/>
+          <w:sz w:val="28"/>
+          <w:szCs w:val="28"/>
+        </w:rPr>
+        <w:t xml:space="preserve"> </w:t>
+      </w:r>
+      <w:r>
+        <w:rPr>
+          <w:spacing w:val="-1"/>
+          <w:sz w:val="28"/>
+          <w:szCs w:val="28"/>
+        </w:rPr>
+        <w:t>стандартных</w:t>
+      </w:r>
+      <w:r>
+        <w:rPr>
+          <w:spacing w:val="-1"/>
+          <w:sz w:val="28"/>
+          <w:szCs w:val="28"/>
+        </w:rPr>
+        <w:t xml:space="preserve"> </w:t>
+      </w:r>
+      <w:r>
+        <w:rPr>
+          <w:spacing w:val="-1"/>
+          <w:sz w:val="28"/>
+          <w:szCs w:val="28"/>
+        </w:rPr>
+        <w:t>модулей</w:t>
+      </w:r>
+      <w:r>
+        <w:rPr>
+          <w:spacing w:val="-1"/>
+          <w:sz w:val="28"/>
+          <w:szCs w:val="28"/>
+        </w:rPr>
+        <w:t xml:space="preserve"> </w:t>
+      </w:r>
+      <w:r>
+        <w:rPr>
+          <w:spacing w:val="-1"/>
+          <w:sz w:val="28"/>
+          <w:szCs w:val="28"/>
+        </w:rPr>
+        <w:t>хранится</w:t>
+      </w:r>
+      <w:r>
+        <w:rPr>
+          <w:spacing w:val="-1"/>
+          <w:sz w:val="28"/>
+          <w:szCs w:val="28"/>
+        </w:rPr>
+        <w:t xml:space="preserve"> </w:t>
+      </w:r>
+      <w:r>
+        <w:rPr>
+          <w:spacing w:val="-1"/>
+          <w:sz w:val="28"/>
+          <w:szCs w:val="28"/>
+        </w:rPr>
+        <w:t>в</w:t>
+      </w:r>
+      <w:r>
+        <w:rPr>
+          <w:spacing w:val="-1"/>
+          <w:sz w:val="28"/>
+          <w:szCs w:val="28"/>
+        </w:rPr>
+        <w:t xml:space="preserve"> </w:t>
+      </w:r>
+      <w:r>
+        <w:rPr>
+          <w:spacing w:val="-1"/>
+          <w:sz w:val="28"/>
+          <w:szCs w:val="28"/>
+        </w:rPr>
+        <w:t>файле</w:t>
+      </w:r>
+      <w:r>
+        <w:rPr>
+          <w:spacing w:val="-1"/>
+          <w:sz w:val="28"/>
+          <w:szCs w:val="28"/>
+        </w:rPr>
+        <w:t xml:space="preserve"> </w:t>
+      </w:r>
+      <w:r>
+        <w:rPr>
+          <w:spacing w:val="-1"/>
+          <w:sz w:val="28"/>
+          <w:szCs w:val="28"/>
+        </w:rPr>
+        <w:t>личных</w:t>
+      </w:r>
+      <w:r>
+        <w:rPr>
+          <w:spacing w:val="-1"/>
+          <w:sz w:val="28"/>
+          <w:szCs w:val="28"/>
+        </w:rPr>
+        <w:t xml:space="preserve"> </w:t>
+      </w:r>
+      <w:r>
+        <w:rPr>
+          <w:spacing w:val="-1"/>
+          <w:sz w:val="28"/>
+          <w:szCs w:val="28"/>
+        </w:rPr>
+        <w:t>папок</w:t>
+      </w:r>
+      <w:r>
+        <w:rPr>
+          <w:spacing w:val="-1"/>
+          <w:sz w:val="28"/>
+          <w:szCs w:val="28"/>
+        </w:rPr>
+        <w:t xml:space="preserve"> </w:t>
+      </w:r>
+      <w:r>
+        <w:rPr>
+          <w:spacing w:val="-1"/>
+          <w:sz w:val="28"/>
+          <w:szCs w:val="28"/>
+        </w:rPr>
+        <w:t>PST,</w:t>
+      </w:r>
+      <w:r>
+        <w:rPr>
+          <w:spacing w:val="-1"/>
+          <w:sz w:val="28"/>
+          <w:szCs w:val="28"/>
+        </w:rPr>
+        <w:t xml:space="preserve"> </w:t>
+      </w:r>
+      <w:r>
+        <w:rPr>
+          <w:spacing w:val="-1"/>
+          <w:sz w:val="28"/>
+          <w:szCs w:val="28"/>
+        </w:rPr>
+        <w:t>который</w:t>
+      </w:r>
+      <w:r>
+        <w:rPr>
+          <w:spacing w:val="-1"/>
+          <w:sz w:val="28"/>
+          <w:szCs w:val="28"/>
+        </w:rPr>
+        <w:t xml:space="preserve"> </w:t>
+      </w:r>
+      <w:r>
+        <w:rPr>
+          <w:spacing w:val="-1"/>
+          <w:sz w:val="28"/>
+          <w:szCs w:val="28"/>
+        </w:rPr>
+        <w:t>по</w:t>
+      </w:r>
+      <w:r>
+        <w:rPr>
+          <w:spacing w:val="-1"/>
+          <w:sz w:val="28"/>
+          <w:szCs w:val="28"/>
+        </w:rPr>
+        <w:t xml:space="preserve"> </w:t>
+      </w:r>
+      <w:r>
+        <w:rPr>
+          <w:spacing w:val="-1"/>
+          <w:sz w:val="28"/>
+          <w:szCs w:val="28"/>
+        </w:rPr>
+        <w:t>умолчанию</w:t>
+      </w:r>
+      <w:r>
+        <w:rPr>
+          <w:spacing w:val="-1"/>
+          <w:sz w:val="28"/>
+          <w:szCs w:val="28"/>
+        </w:rPr>
+        <w:t xml:space="preserve"> </w:t>
+      </w:r>
+      <w:r>
+        <w:rPr>
+          <w:spacing w:val="-1"/>
+          <w:sz w:val="28"/>
+          <w:szCs w:val="28"/>
+        </w:rPr>
+        <w:t>создается</w:t>
+      </w:r>
+      <w:r>
+        <w:rPr>
+          <w:spacing w:val="-1"/>
+          <w:sz w:val="28"/>
+          <w:szCs w:val="28"/>
+        </w:rPr>
+        <w:t xml:space="preserve"> </w:t>
+      </w:r>
+      <w:r>
+        <w:rPr>
+          <w:spacing w:val="-1"/>
+          <w:sz w:val="28"/>
+          <w:szCs w:val="28"/>
+        </w:rPr>
+        <w:t>в</w:t>
+      </w:r>
+      <w:r>
+        <w:rPr>
+          <w:spacing w:val="-1"/>
+          <w:sz w:val="28"/>
+          <w:szCs w:val="28"/>
+        </w:rPr>
+        <w:t xml:space="preserve"> </w:t>
+      </w:r>
+      <w:r>
+        <w:rPr>
+          <w:spacing w:val="-1"/>
+          <w:sz w:val="28"/>
+          <w:szCs w:val="28"/>
+        </w:rPr>
+        <w:t>профиле</w:t>
+      </w:r>
+      <w:r>
+        <w:rPr>
+          <w:spacing w:val="-1"/>
+          <w:sz w:val="28"/>
+          <w:szCs w:val="28"/>
+        </w:rPr>
+        <w:t xml:space="preserve"> </w:t>
+      </w:r>
+      <w:r>
+        <w:rPr>
+          <w:spacing w:val="-1"/>
+          <w:sz w:val="28"/>
+          <w:szCs w:val="28"/>
+        </w:rPr>
+        <w:t>данного</w:t>
+      </w:r>
+      <w:r>
+        <w:rPr>
+          <w:spacing w:val="-1"/>
+          <w:sz w:val="28"/>
+          <w:szCs w:val="28"/>
+        </w:rPr>
+        <w:t xml:space="preserve"> </w:t>
+      </w:r>
+      <w:r>
+        <w:rPr>
+          <w:spacing w:val="-1"/>
+          <w:sz w:val="28"/>
+          <w:szCs w:val="28"/>
+        </w:rPr>
+        <w:t>пользователя.</w:t>
+      </w:r>
+      <w:r>
+        <w:rPr>
+          <w:spacing w:val="-1"/>
+          <w:sz w:val="28"/>
+          <w:szCs w:val="28"/>
+        </w:rPr>
+        <w:t xml:space="preserve"> </w:t>
+      </w:r>
+    </w:p>
+    <w:p>
+      <w:pPr>
+        <w:pStyle w:val="af6"/>
+        <w:numPr>
+          <w:ilvl w:val="0"/>
+          <w:numId w:val="42"/>
+        </w:numPr>
         <w:shd w:val="clear" w:color="auto" w:fill="FFFFFF"/>
         <w:spacing w:before="158" w:line="360" w:lineRule="auto"/>
-        <w:ind w:firstLine="851"/>
         <w:jc w:val="both"/>
         <w:rPr>
           <w:color w:val="000000"/>
@@ -938,6 +2983,1404 @@
           <w:szCs w:val="28"/>
         </w:rPr>
       </w:pPr>
+      <w:r>
+        <w:rPr>
+          <w:spacing w:val="-11"/>
+          <w:sz w:val="28"/>
+          <w:szCs w:val="28"/>
+        </w:rPr>
+        <w:t xml:space="preserve">В </w:t>
+      </w:r>
+      <w:r>
+        <w:rPr>
+          <w:spacing w:val="-11"/>
+          <w:sz w:val="28"/>
+          <w:szCs w:val="28"/>
+          <w:lang w:val="en-US"/>
+        </w:rPr>
+        <w:t>Outlook</w:t>
+      </w:r>
+      <w:r>
+        <w:rPr>
+          <w:spacing w:val="-11"/>
+          <w:sz w:val="28"/>
+          <w:szCs w:val="28"/>
+        </w:rPr>
+        <w:t xml:space="preserve"> </w:t>
+      </w:r>
+      <w:r>
+        <w:rPr>
+          <w:spacing w:val="-10"/>
+          <w:sz w:val="28"/>
+          <w:szCs w:val="28"/>
+        </w:rPr>
+        <w:t>реализована</w:t>
+      </w:r>
+      <w:r>
+        <w:rPr>
+          <w:spacing w:val="-10"/>
+          <w:sz w:val="28"/>
+          <w:szCs w:val="28"/>
+        </w:rPr>
+        <w:t xml:space="preserve"> </w:t>
+      </w:r>
+      <w:r>
+        <w:rPr>
+          <w:spacing w:val="-10"/>
+          <w:sz w:val="28"/>
+          <w:szCs w:val="28"/>
+        </w:rPr>
+        <w:t>концепция</w:t>
+      </w:r>
+      <w:r>
+        <w:rPr>
+          <w:spacing w:val="-10"/>
+          <w:sz w:val="28"/>
+          <w:szCs w:val="28"/>
+        </w:rPr>
+        <w:t xml:space="preserve"> </w:t>
+      </w:r>
+      <w:r>
+        <w:rPr>
+          <w:spacing w:val="-10"/>
+          <w:sz w:val="28"/>
+          <w:szCs w:val="28"/>
+        </w:rPr>
+        <w:t>пространства</w:t>
+      </w:r>
+      <w:r>
+        <w:rPr>
+          <w:spacing w:val="-10"/>
+          <w:sz w:val="28"/>
+          <w:szCs w:val="28"/>
+        </w:rPr>
+        <w:t xml:space="preserve"> </w:t>
+      </w:r>
+      <w:r>
+        <w:rPr>
+          <w:spacing w:val="-10"/>
+          <w:sz w:val="28"/>
+          <w:szCs w:val="28"/>
+        </w:rPr>
+        <w:t>имен.</w:t>
+      </w:r>
+      <w:r>
+        <w:rPr>
+          <w:spacing w:val="-10"/>
+          <w:sz w:val="28"/>
+          <w:szCs w:val="28"/>
+        </w:rPr>
+        <w:t xml:space="preserve"> </w:t>
+      </w:r>
+      <w:r>
+        <w:rPr>
+          <w:spacing w:val="-10"/>
+          <w:sz w:val="28"/>
+          <w:szCs w:val="28"/>
+        </w:rPr>
+        <w:t>Пространство</w:t>
+      </w:r>
+      <w:r>
+        <w:rPr>
+          <w:spacing w:val="-10"/>
+          <w:sz w:val="28"/>
+          <w:szCs w:val="28"/>
+        </w:rPr>
+        <w:t xml:space="preserve"> </w:t>
+      </w:r>
+      <w:r>
+        <w:rPr>
+          <w:spacing w:val="-10"/>
+          <w:sz w:val="28"/>
+          <w:szCs w:val="28"/>
+        </w:rPr>
+        <w:t>имен</w:t>
+      </w:r>
+      <w:r>
+        <w:rPr>
+          <w:spacing w:val="-10"/>
+          <w:sz w:val="28"/>
+          <w:szCs w:val="28"/>
+        </w:rPr>
+        <w:t xml:space="preserve"> </w:t>
+      </w:r>
+      <w:r>
+        <w:rPr>
+          <w:spacing w:val="-10"/>
+          <w:sz w:val="28"/>
+          <w:szCs w:val="28"/>
+        </w:rPr>
+        <w:t>в</w:t>
+      </w:r>
+      <w:r>
+        <w:rPr>
+          <w:spacing w:val="-10"/>
+          <w:sz w:val="28"/>
+          <w:szCs w:val="28"/>
+        </w:rPr>
+        <w:t xml:space="preserve"> </w:t>
+      </w:r>
+      <w:r>
+        <w:rPr>
+          <w:spacing w:val="-10"/>
+          <w:sz w:val="28"/>
+          <w:szCs w:val="28"/>
+          <w:lang w:val="en-US"/>
+        </w:rPr>
+        <w:t>Outlook</w:t>
+      </w:r>
+      <w:r>
+        <w:rPr>
+          <w:spacing w:val="-10"/>
+          <w:sz w:val="28"/>
+          <w:szCs w:val="28"/>
+        </w:rPr>
+        <w:t xml:space="preserve"> </w:t>
+      </w:r>
+      <w:r>
+        <w:rPr>
+          <w:spacing w:val="-10"/>
+          <w:sz w:val="28"/>
+          <w:szCs w:val="28"/>
+        </w:rPr>
+        <w:t>формально</w:t>
+      </w:r>
+      <w:r>
+        <w:rPr>
+          <w:spacing w:val="-10"/>
+          <w:sz w:val="28"/>
+          <w:szCs w:val="28"/>
+        </w:rPr>
+        <w:t xml:space="preserve"> </w:t>
+      </w:r>
+      <w:r>
+        <w:rPr>
+          <w:spacing w:val="-10"/>
+          <w:sz w:val="28"/>
+          <w:szCs w:val="28"/>
+        </w:rPr>
+        <w:t>определяется</w:t>
+      </w:r>
+      <w:r>
+        <w:rPr>
+          <w:spacing w:val="-10"/>
+          <w:sz w:val="28"/>
+          <w:szCs w:val="28"/>
+        </w:rPr>
+        <w:t xml:space="preserve"> </w:t>
+      </w:r>
+      <w:r>
+        <w:rPr>
+          <w:spacing w:val="-10"/>
+          <w:sz w:val="28"/>
+          <w:szCs w:val="28"/>
+        </w:rPr>
+        <w:t>как</w:t>
+      </w:r>
+      <w:r>
+        <w:rPr>
+          <w:spacing w:val="-10"/>
+          <w:sz w:val="28"/>
+          <w:szCs w:val="28"/>
+        </w:rPr>
+        <w:t xml:space="preserve"> </w:t>
+      </w:r>
+      <w:r>
+        <w:rPr>
+          <w:spacing w:val="-10"/>
+          <w:sz w:val="28"/>
+          <w:szCs w:val="28"/>
+        </w:rPr>
+        <w:t>абстрактный</w:t>
+      </w:r>
+      <w:r>
+        <w:rPr>
+          <w:spacing w:val="-10"/>
+          <w:sz w:val="28"/>
+          <w:szCs w:val="28"/>
+        </w:rPr>
+        <w:t xml:space="preserve"> </w:t>
+      </w:r>
+      <w:r>
+        <w:rPr>
+          <w:spacing w:val="-10"/>
+          <w:sz w:val="28"/>
+          <w:szCs w:val="28"/>
+        </w:rPr>
+        <w:t>корневой</w:t>
+      </w:r>
+      <w:r>
+        <w:rPr>
+          <w:spacing w:val="-10"/>
+          <w:sz w:val="28"/>
+          <w:szCs w:val="28"/>
+        </w:rPr>
+        <w:t xml:space="preserve"> </w:t>
+      </w:r>
+      <w:r>
+        <w:rPr>
+          <w:spacing w:val="-10"/>
+          <w:sz w:val="28"/>
+          <w:szCs w:val="28"/>
+        </w:rPr>
+        <w:t>объект</w:t>
+      </w:r>
+      <w:r>
+        <w:rPr>
+          <w:spacing w:val="-10"/>
+          <w:sz w:val="28"/>
+          <w:szCs w:val="28"/>
+        </w:rPr>
+        <w:t xml:space="preserve"> </w:t>
+      </w:r>
+      <w:r>
+        <w:rPr>
+          <w:spacing w:val="-10"/>
+          <w:sz w:val="28"/>
+          <w:szCs w:val="28"/>
+        </w:rPr>
+        <w:t>для</w:t>
+      </w:r>
+      <w:r>
+        <w:rPr>
+          <w:spacing w:val="-10"/>
+          <w:sz w:val="28"/>
+          <w:szCs w:val="28"/>
+        </w:rPr>
+        <w:t xml:space="preserve"> </w:t>
+      </w:r>
+      <w:r>
+        <w:rPr>
+          <w:spacing w:val="-10"/>
+          <w:sz w:val="28"/>
+          <w:szCs w:val="28"/>
+        </w:rPr>
+        <w:t>любого</w:t>
+      </w:r>
+      <w:r>
+        <w:rPr>
+          <w:spacing w:val="-10"/>
+          <w:sz w:val="28"/>
+          <w:szCs w:val="28"/>
+        </w:rPr>
+        <w:t xml:space="preserve"> ис</w:t>
+      </w:r>
+      <w:r>
+        <w:rPr>
+          <w:spacing w:val="-5"/>
+          <w:sz w:val="28"/>
+          <w:szCs w:val="28"/>
+        </w:rPr>
+        <w:t>точника</w:t>
+      </w:r>
+      <w:r>
+        <w:rPr>
+          <w:spacing w:val="-5"/>
+          <w:sz w:val="28"/>
+          <w:szCs w:val="28"/>
+        </w:rPr>
+        <w:t xml:space="preserve"> </w:t>
+      </w:r>
+      <w:r>
+        <w:rPr>
+          <w:spacing w:val="-5"/>
+          <w:sz w:val="28"/>
+          <w:szCs w:val="28"/>
+        </w:rPr>
+        <w:t>данных</w:t>
+      </w:r>
+      <w:r>
+        <w:rPr>
+          <w:spacing w:val="-5"/>
+          <w:sz w:val="28"/>
+          <w:szCs w:val="28"/>
+        </w:rPr>
+        <w:t xml:space="preserve"> </w:t>
+      </w:r>
+      <w:r>
+        <w:rPr>
+          <w:spacing w:val="-5"/>
+          <w:sz w:val="28"/>
+          <w:szCs w:val="28"/>
+        </w:rPr>
+        <w:t>(например,</w:t>
+      </w:r>
+      <w:r>
+        <w:rPr>
+          <w:spacing w:val="-5"/>
+          <w:sz w:val="28"/>
+          <w:szCs w:val="28"/>
+        </w:rPr>
+        <w:t xml:space="preserve"> </w:t>
+      </w:r>
+      <w:r>
+        <w:rPr>
+          <w:spacing w:val="-5"/>
+          <w:sz w:val="28"/>
+          <w:szCs w:val="28"/>
+        </w:rPr>
+        <w:t>папки</w:t>
+      </w:r>
+      <w:r>
+        <w:rPr>
+          <w:spacing w:val="-5"/>
+          <w:sz w:val="28"/>
+          <w:szCs w:val="28"/>
+        </w:rPr>
+        <w:t xml:space="preserve"> </w:t>
+      </w:r>
+      <w:r>
+        <w:rPr>
+          <w:spacing w:val="-5"/>
+          <w:sz w:val="28"/>
+          <w:szCs w:val="28"/>
+        </w:rPr>
+        <w:t>в</w:t>
+      </w:r>
+      <w:r>
+        <w:rPr>
+          <w:spacing w:val="-5"/>
+          <w:sz w:val="28"/>
+          <w:szCs w:val="28"/>
+        </w:rPr>
+        <w:t xml:space="preserve"> </w:t>
+      </w:r>
+      <w:r>
+        <w:rPr>
+          <w:spacing w:val="-5"/>
+          <w:sz w:val="28"/>
+          <w:szCs w:val="28"/>
+        </w:rPr>
+        <w:t>почтовом</w:t>
+      </w:r>
+      <w:r>
+        <w:rPr>
+          <w:spacing w:val="-5"/>
+          <w:sz w:val="28"/>
+          <w:szCs w:val="28"/>
+        </w:rPr>
+        <w:t xml:space="preserve"> </w:t>
+      </w:r>
+      <w:r>
+        <w:rPr>
+          <w:spacing w:val="-5"/>
+          <w:sz w:val="28"/>
+          <w:szCs w:val="28"/>
+        </w:rPr>
+        <w:t>ящике</w:t>
+      </w:r>
+      <w:r>
+        <w:rPr>
+          <w:spacing w:val="-5"/>
+          <w:sz w:val="28"/>
+          <w:szCs w:val="28"/>
+        </w:rPr>
+        <w:t xml:space="preserve"> </w:t>
+      </w:r>
+      <w:r>
+        <w:rPr>
+          <w:spacing w:val="-5"/>
+          <w:sz w:val="28"/>
+          <w:szCs w:val="28"/>
+          <w:lang w:val="en-US"/>
+        </w:rPr>
+        <w:t>Exchange</w:t>
+      </w:r>
+      <w:r>
+        <w:rPr>
+          <w:spacing w:val="-5"/>
+          <w:sz w:val="28"/>
+          <w:szCs w:val="28"/>
+        </w:rPr>
+        <w:t xml:space="preserve"> </w:t>
+      </w:r>
+      <w:r>
+        <w:rPr>
+          <w:spacing w:val="-5"/>
+          <w:sz w:val="28"/>
+          <w:szCs w:val="28"/>
+        </w:rPr>
+        <w:t>или</w:t>
+      </w:r>
+      <w:r>
+        <w:rPr>
+          <w:spacing w:val="-5"/>
+          <w:sz w:val="28"/>
+          <w:szCs w:val="28"/>
+        </w:rPr>
+        <w:t xml:space="preserve"> </w:t>
+      </w:r>
+      <w:r>
+        <w:rPr>
+          <w:spacing w:val="-5"/>
+          <w:sz w:val="28"/>
+          <w:szCs w:val="28"/>
+          <w:lang w:val="en-US"/>
+        </w:rPr>
+        <w:t>PST</w:t>
+      </w:r>
+      <w:r>
+        <w:rPr>
+          <w:spacing w:val="-5"/>
+          <w:sz w:val="28"/>
+          <w:szCs w:val="28"/>
+        </w:rPr>
+        <w:t>-</w:t>
+      </w:r>
+      <w:r>
+        <w:rPr>
+          <w:spacing w:val="-8"/>
+          <w:sz w:val="28"/>
+          <w:szCs w:val="28"/>
+        </w:rPr>
+        <w:t>файле</w:t>
+      </w:r>
+      <w:r>
+        <w:rPr>
+          <w:spacing w:val="-8"/>
+          <w:sz w:val="28"/>
+          <w:szCs w:val="28"/>
+        </w:rPr>
+        <w:t xml:space="preserve"> </w:t>
+      </w:r>
+      <w:r>
+        <w:rPr>
+          <w:spacing w:val="-8"/>
+          <w:sz w:val="28"/>
+          <w:szCs w:val="28"/>
+        </w:rPr>
+        <w:t>на</w:t>
+      </w:r>
+      <w:r>
+        <w:rPr>
+          <w:spacing w:val="-8"/>
+          <w:sz w:val="28"/>
+          <w:szCs w:val="28"/>
+        </w:rPr>
+        <w:t xml:space="preserve"> </w:t>
+      </w:r>
+      <w:r>
+        <w:rPr>
+          <w:spacing w:val="-8"/>
+          <w:sz w:val="28"/>
+          <w:szCs w:val="28"/>
+        </w:rPr>
+        <w:t>диске).</w:t>
+      </w:r>
+    </w:p>
+    <w:p>
+      <w:pPr>
+        <w:pStyle w:val="af6"/>
+        <w:numPr>
+          <w:ilvl w:val="0"/>
+          <w:numId w:val="42"/>
+        </w:numPr>
+        <w:shd w:val="clear" w:color="auto" w:fill="FFFFFF"/>
+        <w:spacing w:before="158" w:line="360" w:lineRule="auto"/>
+        <w:jc w:val="both"/>
+        <w:rPr>
+          <w:color w:val="000000"/>
+          <w:sz w:val="28"/>
+          <w:szCs w:val="28"/>
+        </w:rPr>
+      </w:pPr>
+      <w:r>
+        <w:rPr>
+          <w:spacing w:val="-8"/>
+          <w:sz w:val="28"/>
+          <w:szCs w:val="28"/>
+        </w:rPr>
+        <w:t xml:space="preserve">В </w:t>
+      </w:r>
+      <w:r>
+        <w:rPr>
+          <w:spacing w:val="-8"/>
+          <w:sz w:val="28"/>
+          <w:szCs w:val="28"/>
+          <w:lang w:val="en-US"/>
+        </w:rPr>
+        <w:t>Outlook</w:t>
+      </w:r>
+      <w:r>
+        <w:rPr>
+          <w:spacing w:val="-8"/>
+          <w:sz w:val="28"/>
+          <w:szCs w:val="28"/>
+        </w:rPr>
+        <w:t xml:space="preserve"> термин </w:t>
+      </w:r>
+      <w:r>
+        <w:rPr>
+          <w:spacing w:val="-8"/>
+          <w:sz w:val="28"/>
+          <w:szCs w:val="28"/>
+          <w:lang w:val="en-US"/>
+        </w:rPr>
+        <w:t>item</w:t>
+      </w:r>
+      <w:r>
+        <w:rPr>
+          <w:spacing w:val="-8"/>
+          <w:sz w:val="28"/>
+          <w:szCs w:val="28"/>
+        </w:rPr>
+        <w:t xml:space="preserve">— это все, что может </w:t>
+      </w:r>
+      <w:proofErr w:type="spellStart"/>
+      <w:r>
+        <w:rPr>
+          <w:spacing w:val="-8"/>
+          <w:sz w:val="28"/>
+          <w:szCs w:val="28"/>
+        </w:rPr>
+        <w:t>храниться</w:t>
+      </w:r>
+      <w:r>
+        <w:rPr>
+          <w:spacing w:val="-9"/>
+          <w:sz w:val="28"/>
+          <w:szCs w:val="28"/>
+        </w:rPr>
+        <w:t>в</w:t>
+      </w:r>
+      <w:proofErr w:type="spellEnd"/>
+      <w:r>
+        <w:rPr>
+          <w:spacing w:val="-9"/>
+          <w:sz w:val="28"/>
+          <w:szCs w:val="28"/>
+        </w:rPr>
+        <w:t xml:space="preserve"> папках </w:t>
+      </w:r>
+      <w:r>
+        <w:rPr>
+          <w:spacing w:val="-9"/>
+          <w:sz w:val="28"/>
+          <w:szCs w:val="28"/>
+          <w:lang w:val="en-US"/>
+        </w:rPr>
+        <w:t>Outlook</w:t>
+      </w:r>
+      <w:r>
+        <w:rPr>
+          <w:spacing w:val="-9"/>
+          <w:sz w:val="28"/>
+          <w:szCs w:val="28"/>
+        </w:rPr>
+        <w:t xml:space="preserve">: почтовые сообщения (объект </w:t>
+      </w:r>
+      <w:proofErr w:type="spellStart"/>
+      <w:r>
+        <w:rPr>
+          <w:spacing w:val="-9"/>
+          <w:sz w:val="28"/>
+          <w:szCs w:val="28"/>
+          <w:lang w:val="en-US"/>
+        </w:rPr>
+        <w:t>MailItem</w:t>
+      </w:r>
+      <w:proofErr w:type="spellEnd"/>
+      <w:r>
+        <w:rPr>
+          <w:spacing w:val="-9"/>
+          <w:sz w:val="28"/>
+          <w:szCs w:val="28"/>
+        </w:rPr>
+        <w:t xml:space="preserve">), контакты (объект </w:t>
+      </w:r>
+      <w:proofErr w:type="spellStart"/>
+      <w:r>
+        <w:rPr>
+          <w:spacing w:val="-10"/>
+          <w:sz w:val="28"/>
+          <w:szCs w:val="28"/>
+          <w:lang w:val="en-US"/>
+        </w:rPr>
+        <w:t>ContactItem</w:t>
+      </w:r>
+      <w:proofErr w:type="spellEnd"/>
+      <w:r>
+        <w:rPr>
+          <w:spacing w:val="-10"/>
+          <w:sz w:val="28"/>
+          <w:szCs w:val="28"/>
+        </w:rPr>
+        <w:t xml:space="preserve">), встречи (объект </w:t>
+      </w:r>
+      <w:r>
+        <w:rPr>
+          <w:spacing w:val="-10"/>
+          <w:sz w:val="28"/>
+          <w:szCs w:val="28"/>
+          <w:lang w:val="en-US"/>
+        </w:rPr>
+        <w:t>Appointment</w:t>
+      </w:r>
+      <w:r>
+        <w:rPr>
+          <w:spacing w:val="-10"/>
+          <w:sz w:val="28"/>
+          <w:szCs w:val="28"/>
+        </w:rPr>
+        <w:t>) и т. п.</w:t>
+      </w:r>
+    </w:p>
+    <w:p>
+      <w:pPr>
+        <w:shd w:val="clear" w:color="auto" w:fill="FFFFFF"/>
+        <w:spacing w:before="101" w:line="360" w:lineRule="auto"/>
+        <w:ind w:right="96" w:firstLine="709"/>
+        <w:jc w:val="both"/>
+        <w:rPr>
+          <w:sz w:val="28"/>
+          <w:szCs w:val="28"/>
+        </w:rPr>
+      </w:pPr>
+      <w:r>
+        <w:rPr>
+          <w:spacing w:val="-10"/>
+          <w:sz w:val="28"/>
+          <w:szCs w:val="28"/>
+        </w:rPr>
+        <w:t xml:space="preserve">Интересной особенностью </w:t>
+      </w:r>
+      <w:r>
+        <w:rPr>
+          <w:spacing w:val="-10"/>
+          <w:sz w:val="28"/>
+          <w:szCs w:val="28"/>
+          <w:lang w:val="en-US"/>
+        </w:rPr>
+        <w:t>Outlook</w:t>
+      </w:r>
+      <w:r>
+        <w:rPr>
+          <w:spacing w:val="-10"/>
+          <w:sz w:val="28"/>
+          <w:szCs w:val="28"/>
+        </w:rPr>
+        <w:t xml:space="preserve"> является и то, что в отличие от других </w:t>
+      </w:r>
+      <w:r>
+        <w:rPr>
+          <w:spacing w:val="-9"/>
+          <w:sz w:val="28"/>
+          <w:szCs w:val="28"/>
+        </w:rPr>
+        <w:t xml:space="preserve">приложений </w:t>
+      </w:r>
+      <w:r>
+        <w:rPr>
+          <w:spacing w:val="-9"/>
+          <w:sz w:val="28"/>
+          <w:szCs w:val="28"/>
+          <w:lang w:val="en-US"/>
+        </w:rPr>
+        <w:t>Office</w:t>
+      </w:r>
+      <w:r>
+        <w:rPr>
+          <w:spacing w:val="-9"/>
+          <w:sz w:val="28"/>
+          <w:szCs w:val="28"/>
+        </w:rPr>
+        <w:t xml:space="preserve"> вы не сможете напрямую (при помощи ключевого слова </w:t>
+      </w:r>
+      <w:r>
+        <w:rPr>
+          <w:spacing w:val="-10"/>
+          <w:sz w:val="28"/>
+          <w:szCs w:val="28"/>
+          <w:lang w:val="en-US"/>
+        </w:rPr>
+        <w:t>New</w:t>
+      </w:r>
+      <w:r>
+        <w:rPr>
+          <w:spacing w:val="-10"/>
+          <w:sz w:val="28"/>
+          <w:szCs w:val="28"/>
+        </w:rPr>
+        <w:t xml:space="preserve"> или команды </w:t>
+      </w:r>
+      <w:proofErr w:type="spellStart"/>
+      <w:proofErr w:type="gramStart"/>
+      <w:r>
+        <w:rPr>
+          <w:spacing w:val="-10"/>
+          <w:sz w:val="28"/>
+          <w:szCs w:val="28"/>
+          <w:lang w:val="en-US"/>
+        </w:rPr>
+        <w:t>CreateObject</w:t>
+      </w:r>
+      <w:proofErr w:type="spellEnd"/>
+      <w:r>
+        <w:rPr>
+          <w:spacing w:val="-10"/>
+          <w:sz w:val="28"/>
+          <w:szCs w:val="28"/>
+        </w:rPr>
+        <w:t>( )</w:t>
+      </w:r>
+      <w:proofErr w:type="gramEnd"/>
+      <w:r>
+        <w:rPr>
+          <w:spacing w:val="-10"/>
+          <w:sz w:val="28"/>
+          <w:szCs w:val="28"/>
+        </w:rPr>
+        <w:t xml:space="preserve">) создать ни одного объекта </w:t>
+      </w:r>
+      <w:r>
+        <w:rPr>
+          <w:spacing w:val="-10"/>
+          <w:sz w:val="28"/>
+          <w:szCs w:val="28"/>
+          <w:lang w:val="en-US"/>
+        </w:rPr>
+        <w:t>Outlook</w:t>
+      </w:r>
+      <w:r>
+        <w:rPr>
+          <w:spacing w:val="-10"/>
+          <w:sz w:val="28"/>
+          <w:szCs w:val="28"/>
+        </w:rPr>
+        <w:t xml:space="preserve">, кроме </w:t>
+      </w:r>
+      <w:r>
+        <w:rPr>
+          <w:spacing w:val="-8"/>
+          <w:sz w:val="28"/>
+          <w:szCs w:val="28"/>
+          <w:lang w:val="en-US"/>
+        </w:rPr>
+        <w:t>Application</w:t>
+      </w:r>
+      <w:r>
+        <w:rPr>
+          <w:spacing w:val="-8"/>
+          <w:sz w:val="28"/>
+          <w:szCs w:val="28"/>
+        </w:rPr>
+        <w:t xml:space="preserve">. Для создания всех остальных объектов придется использовать </w:t>
+      </w:r>
+      <w:r>
+        <w:rPr>
+          <w:sz w:val="28"/>
+          <w:szCs w:val="28"/>
+        </w:rPr>
+        <w:t>соответствующие методы уже созданных объектов.</w:t>
+      </w:r>
+    </w:p>
+    <w:p>
+      <w:pPr>
+        <w:rPr>
+          <w:sz w:val="28"/>
+          <w:szCs w:val="28"/>
+        </w:rPr>
+      </w:pPr>
+      <w:r>
+        <w:rPr>
+          <w:sz w:val="28"/>
+          <w:szCs w:val="28"/>
+        </w:rPr>
+        <w:br w:type="page"/>
+      </w:r>
+    </w:p>
+    <w:p>
+      <w:pPr>
+        <w:shd w:val="clear" w:color="auto" w:fill="FFFFFF"/>
+        <w:spacing w:before="101" w:line="360" w:lineRule="auto"/>
+        <w:ind w:right="96" w:firstLine="709"/>
+        <w:jc w:val="both"/>
+        <w:rPr>
+          <w:sz w:val="28"/>
+          <w:szCs w:val="28"/>
+        </w:rPr>
+      </w:pPr>
+    </w:p>
+    <w:p>
+      <w:pPr>
+        <w:pStyle w:val="Elena"/>
+        <w:spacing w:line="360" w:lineRule="auto"/>
+        <w:rPr>
+          <w:spacing w:val="-1"/>
+          <w:sz w:val="28"/>
+          <w:szCs w:val="28"/>
+        </w:rPr>
+      </w:pPr>
+      <w:r>
+        <w:rPr>
+          <w:b/>
+          <w:sz w:val="28"/>
+          <w:szCs w:val="28"/>
+          <w:lang w:val="en-US"/>
+        </w:rPr>
+        <w:t>PowerPoint</w:t>
+      </w:r>
+      <w:r>
+        <w:rPr>
+          <w:sz w:val="28"/>
+          <w:szCs w:val="28"/>
+        </w:rPr>
+        <w:t xml:space="preserve"> — это программа для работы с презентациями (т. е. с наборами </w:t>
+      </w:r>
+      <w:r>
+        <w:rPr>
+          <w:spacing w:val="-1"/>
+          <w:sz w:val="28"/>
+          <w:szCs w:val="28"/>
+        </w:rPr>
+        <w:t>графических изображений — слайдов, иногда со звуковым сопровождением).</w:t>
+      </w:r>
+    </w:p>
+    <w:p>
+      <w:pPr>
+        <w:pStyle w:val="Elena"/>
+        <w:spacing w:line="360" w:lineRule="auto"/>
+        <w:rPr>
+          <w:sz w:val="28"/>
+          <w:szCs w:val="28"/>
+        </w:rPr>
+      </w:pPr>
+      <w:r>
+        <w:rPr>
+          <w:sz w:val="28"/>
+          <w:szCs w:val="28"/>
+        </w:rPr>
+        <w:t xml:space="preserve">В </w:t>
+      </w:r>
+      <w:r>
+        <w:rPr>
+          <w:sz w:val="28"/>
+          <w:szCs w:val="28"/>
+          <w:lang w:val="en-US"/>
+        </w:rPr>
+        <w:t>PowerPoint</w:t>
+      </w:r>
+      <w:r>
+        <w:rPr>
+          <w:sz w:val="28"/>
+          <w:szCs w:val="28"/>
+        </w:rPr>
+        <w:t xml:space="preserve"> система объектов выглядит следующим образом:</w:t>
+      </w:r>
+    </w:p>
+    <w:p>
+      <w:pPr>
+        <w:numPr>
+          <w:ilvl w:val="0"/>
+          <w:numId w:val="43"/>
+        </w:numPr>
+        <w:shd w:val="clear" w:color="auto" w:fill="FFFFFF"/>
+        <w:tabs>
+          <w:tab w:val="clear" w:pos="571"/>
+          <w:tab w:val="num" w:pos="284"/>
+        </w:tabs>
+        <w:spacing w:before="187" w:line="360" w:lineRule="auto"/>
+        <w:ind w:left="709" w:hanging="425"/>
+        <w:jc w:val="both"/>
+        <w:rPr>
+          <w:rStyle w:val="Elena0"/>
+          <w:rFonts w:eastAsiaTheme="majorEastAsia"/>
+          <w:sz w:val="28"/>
+          <w:szCs w:val="28"/>
+        </w:rPr>
+      </w:pPr>
+      <w:r>
+        <w:rPr>
+          <w:rStyle w:val="Elena0"/>
+          <w:rFonts w:eastAsiaTheme="majorEastAsia"/>
+          <w:sz w:val="28"/>
+          <w:szCs w:val="28"/>
+        </w:rPr>
+        <w:t xml:space="preserve">объект самого высокого уровня — </w:t>
+      </w:r>
+      <w:proofErr w:type="spellStart"/>
+      <w:r>
+        <w:rPr>
+          <w:rStyle w:val="Elena0"/>
+          <w:rFonts w:eastAsiaTheme="majorEastAsia"/>
+          <w:sz w:val="28"/>
+          <w:szCs w:val="28"/>
+        </w:rPr>
+        <w:t>Application</w:t>
+      </w:r>
+      <w:proofErr w:type="spellEnd"/>
+      <w:r>
+        <w:rPr>
+          <w:rStyle w:val="Elena0"/>
+          <w:rFonts w:eastAsiaTheme="majorEastAsia"/>
+          <w:sz w:val="28"/>
+          <w:szCs w:val="28"/>
+        </w:rPr>
+        <w:t xml:space="preserve"> с набором свойств и методов, очень похожим на аналогичные объекты в </w:t>
+      </w:r>
+      <w:proofErr w:type="spellStart"/>
+      <w:r>
+        <w:rPr>
+          <w:rStyle w:val="Elena0"/>
+          <w:rFonts w:eastAsiaTheme="majorEastAsia"/>
+          <w:sz w:val="28"/>
+          <w:szCs w:val="28"/>
+        </w:rPr>
+        <w:t>Word</w:t>
+      </w:r>
+      <w:proofErr w:type="spellEnd"/>
+      <w:r>
+        <w:rPr>
+          <w:rStyle w:val="Elena0"/>
+          <w:rFonts w:eastAsiaTheme="majorEastAsia"/>
+          <w:sz w:val="28"/>
+          <w:szCs w:val="28"/>
+        </w:rPr>
+        <w:t xml:space="preserve"> и </w:t>
+      </w:r>
+      <w:proofErr w:type="spellStart"/>
+      <w:r>
+        <w:rPr>
+          <w:rStyle w:val="Elena0"/>
+          <w:rFonts w:eastAsiaTheme="majorEastAsia"/>
+          <w:sz w:val="28"/>
+          <w:szCs w:val="28"/>
+        </w:rPr>
+        <w:t>Excel</w:t>
+      </w:r>
+      <w:proofErr w:type="spellEnd"/>
+      <w:r>
+        <w:rPr>
+          <w:rStyle w:val="Elena0"/>
+          <w:rFonts w:eastAsiaTheme="majorEastAsia"/>
+          <w:sz w:val="28"/>
+          <w:szCs w:val="28"/>
+        </w:rPr>
+        <w:t>;</w:t>
+      </w:r>
+    </w:p>
+    <w:p>
+      <w:pPr>
+        <w:pStyle w:val="Elena"/>
+        <w:numPr>
+          <w:ilvl w:val="0"/>
+          <w:numId w:val="43"/>
+        </w:numPr>
+        <w:tabs>
+          <w:tab w:val="clear" w:pos="571"/>
+          <w:tab w:val="num" w:pos="284"/>
+        </w:tabs>
+        <w:spacing w:line="360" w:lineRule="auto"/>
+        <w:ind w:left="709" w:hanging="425"/>
+        <w:rPr>
+          <w:sz w:val="28"/>
+          <w:szCs w:val="28"/>
+        </w:rPr>
+      </w:pPr>
+      <w:r>
+        <w:rPr>
+          <w:sz w:val="28"/>
+          <w:szCs w:val="28"/>
+        </w:rPr>
+        <w:t xml:space="preserve">уровень ниже — коллекция </w:t>
+      </w:r>
+      <w:r>
+        <w:rPr>
+          <w:sz w:val="28"/>
+          <w:szCs w:val="28"/>
+          <w:lang w:val="en-US"/>
+        </w:rPr>
+        <w:t>Presentations</w:t>
+      </w:r>
+      <w:r>
+        <w:rPr>
+          <w:sz w:val="28"/>
+          <w:szCs w:val="28"/>
+        </w:rPr>
+        <w:t xml:space="preserve"> с объектами </w:t>
+      </w:r>
+      <w:r>
+        <w:rPr>
+          <w:sz w:val="28"/>
+          <w:szCs w:val="28"/>
+          <w:lang w:val="en-US"/>
+        </w:rPr>
+        <w:t>Presentation</w:t>
+      </w:r>
+      <w:r>
+        <w:rPr>
+          <w:sz w:val="28"/>
+          <w:szCs w:val="28"/>
+        </w:rPr>
+        <w:t>.</w:t>
+      </w:r>
+      <w:r>
+        <w:rPr>
+          <w:sz w:val="28"/>
+          <w:szCs w:val="28"/>
+        </w:rPr>
+        <w:br/>
+      </w:r>
+      <w:r>
+        <w:rPr>
+          <w:spacing w:val="-1"/>
+          <w:sz w:val="28"/>
+          <w:szCs w:val="28"/>
+        </w:rPr>
+        <w:t>Можно сказать, что эти объекты по месту в иерархии примерно аналогич</w:t>
+      </w:r>
+      <w:r>
+        <w:rPr>
+          <w:sz w:val="28"/>
+          <w:szCs w:val="28"/>
+        </w:rPr>
+        <w:t xml:space="preserve">ны объекту </w:t>
+      </w:r>
+      <w:r>
+        <w:rPr>
+          <w:sz w:val="28"/>
+          <w:szCs w:val="28"/>
+          <w:lang w:val="en-US"/>
+        </w:rPr>
+        <w:t>Workbook</w:t>
+      </w:r>
+      <w:r>
+        <w:rPr>
+          <w:sz w:val="28"/>
+          <w:szCs w:val="28"/>
+        </w:rPr>
+        <w:t xml:space="preserve"> в </w:t>
+      </w:r>
+      <w:r>
+        <w:rPr>
+          <w:sz w:val="28"/>
+          <w:szCs w:val="28"/>
+          <w:lang w:val="en-US"/>
+        </w:rPr>
+        <w:t>Excel</w:t>
+      </w:r>
+      <w:r>
+        <w:rPr>
+          <w:sz w:val="28"/>
+          <w:szCs w:val="28"/>
+        </w:rPr>
+        <w:t>;</w:t>
+      </w:r>
+    </w:p>
+    <w:p>
+      <w:pPr>
+        <w:pStyle w:val="Elena"/>
+        <w:numPr>
+          <w:ilvl w:val="0"/>
+          <w:numId w:val="43"/>
+        </w:numPr>
+        <w:tabs>
+          <w:tab w:val="clear" w:pos="571"/>
+          <w:tab w:val="num" w:pos="284"/>
+        </w:tabs>
+        <w:spacing w:line="360" w:lineRule="auto"/>
+        <w:ind w:left="709" w:hanging="425"/>
+        <w:rPr>
+          <w:sz w:val="28"/>
+          <w:szCs w:val="28"/>
+        </w:rPr>
+      </w:pPr>
+      <w:r>
+        <w:rPr>
+          <w:sz w:val="28"/>
+          <w:szCs w:val="28"/>
+        </w:rPr>
+        <w:t xml:space="preserve">в объект </w:t>
+      </w:r>
+      <w:r>
+        <w:rPr>
+          <w:sz w:val="28"/>
+          <w:szCs w:val="28"/>
+          <w:lang w:val="en-US"/>
+        </w:rPr>
+        <w:t>Presentation</w:t>
+      </w:r>
+      <w:r>
+        <w:rPr>
+          <w:sz w:val="28"/>
+          <w:szCs w:val="28"/>
+        </w:rPr>
+        <w:t xml:space="preserve"> встроена коллекция </w:t>
+      </w:r>
+      <w:r>
+        <w:rPr>
+          <w:sz w:val="28"/>
+          <w:szCs w:val="28"/>
+          <w:lang w:val="en-US"/>
+        </w:rPr>
+        <w:t>slides</w:t>
+      </w:r>
+      <w:r>
+        <w:rPr>
+          <w:sz w:val="28"/>
+          <w:szCs w:val="28"/>
+        </w:rPr>
+        <w:t xml:space="preserve"> с объектами </w:t>
+      </w:r>
+      <w:r>
+        <w:rPr>
+          <w:sz w:val="28"/>
+          <w:szCs w:val="28"/>
+          <w:lang w:val="en-US"/>
+        </w:rPr>
+        <w:t>slide</w:t>
+      </w:r>
+      <w:r>
+        <w:rPr>
+          <w:sz w:val="28"/>
+          <w:szCs w:val="28"/>
+        </w:rPr>
+        <w:t xml:space="preserve">. В качестве аналога можно привести листы </w:t>
+      </w:r>
+      <w:r>
+        <w:rPr>
+          <w:sz w:val="28"/>
+          <w:szCs w:val="28"/>
+          <w:lang w:val="en-US"/>
+        </w:rPr>
+        <w:t>worksheet</w:t>
+      </w:r>
+      <w:r>
+        <w:rPr>
+          <w:sz w:val="28"/>
+          <w:szCs w:val="28"/>
+        </w:rPr>
+        <w:t xml:space="preserve"> в книгах </w:t>
+      </w:r>
+      <w:r>
+        <w:rPr>
+          <w:sz w:val="28"/>
+          <w:szCs w:val="28"/>
+          <w:lang w:val="en-US"/>
+        </w:rPr>
+        <w:t>Excel</w:t>
+      </w:r>
+      <w:r>
+        <w:rPr>
+          <w:sz w:val="28"/>
+          <w:szCs w:val="28"/>
+        </w:rPr>
+        <w:t>;</w:t>
+      </w:r>
+    </w:p>
+    <w:p>
+      <w:pPr>
+        <w:pStyle w:val="Elena"/>
+        <w:numPr>
+          <w:ilvl w:val="0"/>
+          <w:numId w:val="43"/>
+        </w:numPr>
+        <w:tabs>
+          <w:tab w:val="clear" w:pos="571"/>
+          <w:tab w:val="num" w:pos="284"/>
+        </w:tabs>
+        <w:spacing w:line="360" w:lineRule="auto"/>
+        <w:ind w:left="709" w:hanging="425"/>
+        <w:rPr>
+          <w:sz w:val="28"/>
+          <w:szCs w:val="28"/>
+        </w:rPr>
+      </w:pPr>
+      <w:r>
+        <w:rPr>
+          <w:sz w:val="28"/>
+          <w:szCs w:val="28"/>
+        </w:rPr>
+        <w:t xml:space="preserve">в объект </w:t>
+      </w:r>
+      <w:r>
+        <w:rPr>
+          <w:i/>
+          <w:sz w:val="28"/>
+          <w:szCs w:val="28"/>
+          <w:lang w:val="en-US"/>
+        </w:rPr>
+        <w:t>Slide</w:t>
+      </w:r>
+      <w:r>
+        <w:rPr>
+          <w:i/>
+          <w:iCs/>
+          <w:sz w:val="28"/>
+          <w:szCs w:val="28"/>
+        </w:rPr>
+        <w:t xml:space="preserve"> </w:t>
+      </w:r>
+      <w:r>
+        <w:rPr>
+          <w:sz w:val="28"/>
+          <w:szCs w:val="28"/>
+        </w:rPr>
+        <w:t xml:space="preserve">встроена коллекция </w:t>
+      </w:r>
+      <w:r>
+        <w:rPr>
+          <w:sz w:val="28"/>
+          <w:szCs w:val="28"/>
+          <w:lang w:val="en-US"/>
+        </w:rPr>
+        <w:t>shapes</w:t>
+      </w:r>
+      <w:r>
+        <w:rPr>
+          <w:sz w:val="28"/>
+          <w:szCs w:val="28"/>
+        </w:rPr>
+        <w:t xml:space="preserve"> с объектами </w:t>
+      </w:r>
+      <w:r>
+        <w:rPr>
+          <w:sz w:val="28"/>
+          <w:szCs w:val="28"/>
+          <w:lang w:val="en-US"/>
+        </w:rPr>
+        <w:t>shape</w:t>
+      </w:r>
+      <w:r>
+        <w:rPr>
+          <w:sz w:val="28"/>
+          <w:szCs w:val="28"/>
+        </w:rPr>
+        <w:t>. Объекты</w:t>
+      </w:r>
+      <w:r>
+        <w:rPr>
+          <w:sz w:val="28"/>
+          <w:szCs w:val="28"/>
+        </w:rPr>
+        <w:br/>
+      </w:r>
+      <w:r>
+        <w:rPr>
+          <w:spacing w:val="-1"/>
+          <w:sz w:val="28"/>
+          <w:szCs w:val="28"/>
+          <w:lang w:val="en-US"/>
+        </w:rPr>
+        <w:t>Shape</w:t>
+      </w:r>
+      <w:r>
+        <w:rPr>
+          <w:spacing w:val="-1"/>
+          <w:sz w:val="28"/>
+          <w:szCs w:val="28"/>
+        </w:rPr>
+        <w:t xml:space="preserve"> представляют собой все элементы слайда (всего их 22 типа: изобра</w:t>
+      </w:r>
+      <w:r>
+        <w:rPr>
+          <w:sz w:val="28"/>
+          <w:szCs w:val="28"/>
+        </w:rPr>
+        <w:t>жение, надпись, диаграмма, заголовок, таблица, автофигура и т. п.).</w:t>
+      </w:r>
+    </w:p>
+    <w:p>
+      <w:pPr>
+        <w:pStyle w:val="Elena"/>
+        <w:spacing w:line="360" w:lineRule="auto"/>
+        <w:rPr>
+          <w:sz w:val="28"/>
+          <w:szCs w:val="28"/>
+        </w:rPr>
+      </w:pPr>
+    </w:p>
+    <w:p>
+      <w:pPr>
+        <w:pStyle w:val="Elena"/>
+        <w:spacing w:line="360" w:lineRule="auto"/>
+        <w:rPr>
+          <w:sz w:val="28"/>
+          <w:szCs w:val="28"/>
+        </w:rPr>
+      </w:pPr>
+      <w:r>
+        <w:rPr>
+          <w:sz w:val="28"/>
+          <w:szCs w:val="28"/>
+        </w:rPr>
+        <w:t xml:space="preserve">Вокруг этих четырех объектов — </w:t>
+      </w:r>
+      <w:r>
+        <w:rPr>
+          <w:sz w:val="28"/>
+          <w:szCs w:val="28"/>
+          <w:lang w:val="en-US"/>
+        </w:rPr>
+        <w:t>Application</w:t>
+      </w:r>
+      <w:r>
+        <w:rPr>
+          <w:sz w:val="28"/>
+          <w:szCs w:val="28"/>
+        </w:rPr>
+        <w:t xml:space="preserve">, </w:t>
+      </w:r>
+      <w:r>
+        <w:rPr>
+          <w:sz w:val="28"/>
+          <w:szCs w:val="28"/>
+          <w:lang w:val="en-US"/>
+        </w:rPr>
+        <w:t>Presentation</w:t>
+      </w:r>
+      <w:r>
+        <w:rPr>
+          <w:sz w:val="28"/>
+          <w:szCs w:val="28"/>
+        </w:rPr>
+        <w:t xml:space="preserve">, </w:t>
+      </w:r>
+      <w:r>
+        <w:rPr>
+          <w:sz w:val="28"/>
+          <w:szCs w:val="28"/>
+          <w:lang w:val="en-US"/>
+        </w:rPr>
+        <w:t>Slide</w:t>
+      </w:r>
+      <w:r>
+        <w:rPr>
+          <w:sz w:val="28"/>
+          <w:szCs w:val="28"/>
+        </w:rPr>
+        <w:t xml:space="preserve"> и </w:t>
+      </w:r>
+      <w:r>
+        <w:rPr>
+          <w:sz w:val="28"/>
+          <w:szCs w:val="28"/>
+          <w:lang w:val="en-US"/>
+        </w:rPr>
+        <w:t>Shape</w:t>
+      </w:r>
+      <w:r>
+        <w:rPr>
+          <w:sz w:val="28"/>
+          <w:szCs w:val="28"/>
+        </w:rPr>
+        <w:t xml:space="preserve"> — и строится вся объектная модель </w:t>
+      </w:r>
+      <w:r>
+        <w:rPr>
+          <w:sz w:val="28"/>
+          <w:szCs w:val="28"/>
+          <w:lang w:val="en-US"/>
+        </w:rPr>
+        <w:t>PowerPoint</w:t>
+      </w:r>
+      <w:r>
+        <w:rPr>
+          <w:sz w:val="28"/>
+          <w:szCs w:val="28"/>
+        </w:rPr>
+        <w:t>.</w:t>
+      </w:r>
     </w:p>
     <w:p>
       <w:pPr>
@@ -997,7 +4440,21 @@
           <w:u w:val="single"/>
         </w:rPr>
         <w:lastRenderedPageBreak/>
-        <w:t>Ход работы:</w:t>
+        <w:t>Ход</w:t>
+      </w:r>
+      <w:r>
+        <w:rPr>
+          <w:szCs w:val="28"/>
+          <w:u w:val="single"/>
+        </w:rPr>
+        <w:t xml:space="preserve"> </w:t>
+      </w:r>
+      <w:r>
+        <w:rPr>
+          <w:szCs w:val="28"/>
+          <w:u w:val="single"/>
+        </w:rPr>
+        <w:t>работы:</w:t>
       </w:r>
     </w:p>
     <w:p>
@@ -1010,6 +4467,38 @@
           <w:u w:val="single"/>
         </w:rPr>
       </w:pPr>
+    </w:p>
+    <w:p>
+      <w:pPr>
+        <w:pStyle w:val="a7"/>
+        <w:ind w:firstLine="709"/>
+        <w:jc w:val="both"/>
+        <w:rPr>
+          <w:szCs w:val="28"/>
+          <w:u w:val="single"/>
+        </w:rPr>
+      </w:pPr>
+      <w:r>
+        <w:rPr>
+          <w:szCs w:val="28"/>
+          <w:u w:val="single"/>
+        </w:rPr>
+        <w:t>Задание</w:t>
+      </w:r>
+      <w:r>
+        <w:rPr>
+          <w:szCs w:val="28"/>
+          <w:u w:val="single"/>
+        </w:rPr>
+        <w:t xml:space="preserve"> </w:t>
+      </w:r>
+      <w:r>
+        <w:rPr>
+          <w:szCs w:val="28"/>
+          <w:u w:val="single"/>
+        </w:rPr>
+        <w:t>№1</w:t>
+      </w:r>
     </w:p>
     <w:p>
       <w:pPr>
@@ -1031,65 +4520,306 @@
           <w:sz w:val="28"/>
           <w:szCs w:val="28"/>
         </w:rPr>
-        <w:t xml:space="preserve">Создадим новый документ </w:t>
-      </w:r>
-      <w:r>
-        <w:rPr>
+        <w:t>Создадим</w:t>
+      </w:r>
+      <w:r>
+        <w:rPr>
+          <w:sz w:val="28"/>
+          <w:szCs w:val="28"/>
+        </w:rPr>
+        <w:t xml:space="preserve"> </w:t>
+      </w:r>
+      <w:r>
+        <w:rPr>
+          <w:sz w:val="28"/>
+          <w:szCs w:val="28"/>
+        </w:rPr>
+        <w:t>макрос</w:t>
+      </w:r>
+      <w:r>
+        <w:rPr>
+          <w:sz w:val="28"/>
+          <w:szCs w:val="28"/>
+        </w:rPr>
+        <w:t xml:space="preserve"> </w:t>
+      </w:r>
+      <w:r>
+        <w:rPr>
+          <w:color w:val="000000"/>
           <w:sz w:val="28"/>
           <w:szCs w:val="28"/>
           <w:lang w:val="en-US"/>
         </w:rPr>
-        <w:t>Word</w:t>
-      </w:r>
-      <w:r>
-        <w:rPr>
-          <w:sz w:val="28"/>
-          <w:szCs w:val="28"/>
-        </w:rPr>
-        <w:t xml:space="preserve"> </w:t>
-      </w:r>
-      <w:r>
-        <w:rPr>
-          <w:sz w:val="28"/>
-          <w:szCs w:val="28"/>
-        </w:rPr>
-        <w:t xml:space="preserve">и сохраним его. </w:t>
+        <w:t>Outlook</w:t>
+      </w:r>
+      <w:r>
+        <w:rPr>
+          <w:color w:val="000000"/>
+          <w:sz w:val="28"/>
+          <w:szCs w:val="28"/>
+        </w:rPr>
+        <w:t xml:space="preserve"> </w:t>
+      </w:r>
+      <w:proofErr w:type="spellStart"/>
+      <w:proofErr w:type="gramStart"/>
+      <w:r>
+        <w:rPr>
+          <w:color w:val="000000"/>
+          <w:sz w:val="28"/>
+          <w:szCs w:val="28"/>
+          <w:lang w:val="en-US"/>
+        </w:rPr>
+        <w:t>ImportContacts</w:t>
+      </w:r>
+      <w:proofErr w:type="spellEnd"/>
+      <w:r>
+        <w:rPr>
+          <w:color w:val="000000"/>
+          <w:sz w:val="28"/>
+          <w:szCs w:val="28"/>
+        </w:rPr>
+        <w:t>(</w:t>
+      </w:r>
+      <w:r>
+        <w:rPr>
+          <w:color w:val="000000"/>
+          <w:sz w:val="28"/>
+          <w:szCs w:val="28"/>
+        </w:rPr>
+        <w:t xml:space="preserve"> </w:t>
+      </w:r>
+      <w:r>
+        <w:rPr>
+          <w:color w:val="000000"/>
+          <w:sz w:val="28"/>
+          <w:szCs w:val="28"/>
+        </w:rPr>
+        <w:t>)</w:t>
+      </w:r>
+      <w:proofErr w:type="gramEnd"/>
+      <w:r>
+        <w:rPr>
+          <w:color w:val="000000"/>
+          <w:sz w:val="28"/>
+          <w:szCs w:val="28"/>
+        </w:rPr>
+        <w:t>,</w:t>
+      </w:r>
+      <w:r>
+        <w:rPr>
+          <w:color w:val="000000"/>
+          <w:sz w:val="28"/>
+          <w:szCs w:val="28"/>
+        </w:rPr>
+        <w:t xml:space="preserve"> </w:t>
+      </w:r>
+      <w:r>
+        <w:rPr>
+          <w:sz w:val="28"/>
+          <w:szCs w:val="28"/>
+        </w:rPr>
+        <w:t xml:space="preserve"> </w:t>
+      </w:r>
+      <w:r>
+        <w:rPr>
+          <w:sz w:val="28"/>
+          <w:szCs w:val="28"/>
+        </w:rPr>
+        <w:t>котор</w:t>
+      </w:r>
+      <w:r>
+        <w:rPr>
+          <w:sz w:val="28"/>
+          <w:szCs w:val="28"/>
+        </w:rPr>
+        <w:t>ый</w:t>
+      </w:r>
+      <w:r>
+        <w:rPr>
+          <w:sz w:val="28"/>
+          <w:szCs w:val="28"/>
+        </w:rPr>
+        <w:t xml:space="preserve"> </w:t>
+      </w:r>
+      <w:r>
+        <w:rPr>
+          <w:sz w:val="28"/>
+          <w:szCs w:val="28"/>
+        </w:rPr>
+        <w:t>создает</w:t>
+      </w:r>
+      <w:r>
+        <w:rPr>
+          <w:sz w:val="28"/>
+          <w:szCs w:val="28"/>
+        </w:rPr>
+        <w:t xml:space="preserve"> </w:t>
+      </w:r>
+      <w:r>
+        <w:rPr>
+          <w:sz w:val="28"/>
+          <w:szCs w:val="28"/>
+        </w:rPr>
+        <w:t>новую</w:t>
+      </w:r>
+      <w:r>
+        <w:rPr>
+          <w:sz w:val="28"/>
+          <w:szCs w:val="28"/>
+        </w:rPr>
+        <w:t xml:space="preserve"> </w:t>
+      </w:r>
+      <w:r>
+        <w:rPr>
+          <w:sz w:val="28"/>
+          <w:szCs w:val="28"/>
+        </w:rPr>
+        <w:t>папку</w:t>
+      </w:r>
+      <w:r>
+        <w:rPr>
+          <w:sz w:val="28"/>
+          <w:szCs w:val="28"/>
+        </w:rPr>
+        <w:t xml:space="preserve"> </w:t>
+      </w:r>
+      <w:r>
+        <w:rPr>
+          <w:sz w:val="28"/>
+          <w:szCs w:val="28"/>
+          <w:lang w:val="en-US"/>
+        </w:rPr>
+        <w:t>Outlook</w:t>
+      </w:r>
+      <w:r>
+        <w:rPr>
+          <w:sz w:val="28"/>
+          <w:szCs w:val="28"/>
+        </w:rPr>
+        <w:t xml:space="preserve"> </w:t>
+      </w:r>
+      <w:r>
+        <w:rPr>
+          <w:sz w:val="28"/>
+          <w:szCs w:val="28"/>
+        </w:rPr>
+        <w:t>с</w:t>
+      </w:r>
+      <w:r>
+        <w:rPr>
+          <w:sz w:val="28"/>
+          <w:szCs w:val="28"/>
+        </w:rPr>
+        <w:t xml:space="preserve"> </w:t>
+      </w:r>
+      <w:r>
+        <w:rPr>
+          <w:sz w:val="28"/>
+          <w:szCs w:val="28"/>
+        </w:rPr>
+        <w:t>элементами</w:t>
+      </w:r>
+      <w:r>
+        <w:rPr>
+          <w:sz w:val="28"/>
+          <w:szCs w:val="28"/>
+        </w:rPr>
+        <w:t xml:space="preserve"> </w:t>
+      </w:r>
+      <w:r>
+        <w:rPr>
+          <w:sz w:val="28"/>
+          <w:szCs w:val="28"/>
+        </w:rPr>
+        <w:t>типа</w:t>
+      </w:r>
+      <w:r>
+        <w:rPr>
+          <w:sz w:val="28"/>
+          <w:szCs w:val="28"/>
+        </w:rPr>
+        <w:t xml:space="preserve"> </w:t>
+      </w:r>
+      <w:r>
+        <w:rPr>
+          <w:sz w:val="28"/>
+          <w:szCs w:val="28"/>
+        </w:rPr>
+        <w:t>«Контакт»</w:t>
+      </w:r>
+      <w:r>
+        <w:rPr>
+          <w:sz w:val="28"/>
+          <w:szCs w:val="28"/>
+        </w:rPr>
+        <w:t xml:space="preserve"> </w:t>
+      </w:r>
+      <w:r>
+        <w:rPr>
+          <w:sz w:val="28"/>
+          <w:szCs w:val="28"/>
+        </w:rPr>
+        <w:t>под</w:t>
+      </w:r>
+      <w:r>
+        <w:rPr>
+          <w:sz w:val="28"/>
+          <w:szCs w:val="28"/>
+        </w:rPr>
+        <w:t xml:space="preserve"> </w:t>
+      </w:r>
+      <w:r>
+        <w:rPr>
+          <w:sz w:val="28"/>
+          <w:szCs w:val="28"/>
+        </w:rPr>
+        <w:t>именем</w:t>
+      </w:r>
+      <w:r>
+        <w:rPr>
+          <w:sz w:val="28"/>
+          <w:szCs w:val="28"/>
+        </w:rPr>
+        <w:t xml:space="preserve"> </w:t>
+      </w:r>
+      <w:r>
+        <w:rPr>
+          <w:sz w:val="28"/>
+          <w:szCs w:val="28"/>
+        </w:rPr>
+        <w:t>«Контакты</w:t>
+      </w:r>
+      <w:r>
+        <w:rPr>
+          <w:sz w:val="28"/>
+          <w:szCs w:val="28"/>
+        </w:rPr>
+        <w:t xml:space="preserve"> </w:t>
+      </w:r>
+      <w:r>
+        <w:rPr>
+          <w:sz w:val="28"/>
+          <w:szCs w:val="28"/>
+        </w:rPr>
+        <w:t>Борей</w:t>
+      </w:r>
+      <w:r>
+        <w:rPr>
+          <w:sz w:val="28"/>
+          <w:szCs w:val="28"/>
+        </w:rPr>
+        <w:t>».</w:t>
+      </w:r>
+      <w:r>
+        <w:rPr>
+          <w:sz w:val="28"/>
+          <w:szCs w:val="28"/>
+        </w:rPr>
+        <w:t xml:space="preserve"> </w:t>
       </w:r>
     </w:p>
     <w:p>
       <w:pPr>
-        <w:pStyle w:val="af6"/>
-        <w:numPr>
-          <w:ilvl w:val="0"/>
-          <w:numId w:val="36"/>
-        </w:numPr>
-        <w:spacing w:line="360" w:lineRule="auto"/>
-        <w:jc w:val="both"/>
-        <w:rPr>
-          <w:sz w:val="28"/>
-          <w:szCs w:val="28"/>
-          <w:u w:val="single"/>
-        </w:rPr>
-      </w:pPr>
-      <w:r>
-        <w:rPr>
-          <w:sz w:val="28"/>
-          <w:szCs w:val="28"/>
-        </w:rPr>
-        <w:t>На вкладке «Разр</w:t>
-      </w:r>
-      <w:bookmarkStart w:id="0" w:name="_GoBack"/>
-      <w:bookmarkEnd w:id="0"/>
-      <w:r>
-        <w:rPr>
-          <w:sz w:val="28"/>
-          <w:szCs w:val="28"/>
-        </w:rPr>
-        <w:t>аботчик» в группе «Элементы управления» выберем кнопку и поместим ее в документ (Рис. 1). Определим ее свойства (Рис. 2):</w:t>
-      </w:r>
-    </w:p>
-    <w:p>
-      <w:pPr>
         <w:spacing w:line="360" w:lineRule="auto"/>
         <w:jc w:val="center"/>
         <w:rPr>
@@ -1103,10 +4833,10 @@
           <w:noProof/>
         </w:rPr>
         <w:drawing>
-          <wp:inline distT="0" distB="0" distL="0" distR="0" wp14:anchorId="797C2E2F" wp14:editId="483BD377">
-            <wp:extent cx="5940425" cy="2162175"/>
-            <wp:effectExtent l="0" t="0" r="3175" b="9525"/>
-            <wp:docPr id="1" name="Рисунок 1"/>
+          <wp:inline distT="0" distB="0" distL="0" distR="0" wp14:anchorId="1396B145" wp14:editId="38E120F2">
+            <wp:extent cx="5876925" cy="1685925"/>
+            <wp:effectExtent l="0" t="0" r="9525" b="9525"/>
+            <wp:docPr id="4" name="Рисунок 4"/>
             <wp:cNvGraphicFramePr>
               <a:graphicFrameLocks xmlns:a="http://schemas.openxmlformats.org/drawingml/2006/main" noChangeAspect="1"/>
             </wp:cNvGraphicFramePr>
@@ -1117,27 +4847,20 @@
                     <pic:cNvPr id="1" name=""/>
                     <pic:cNvPicPr/>
                   </pic:nvPicPr>
-                  <pic:blipFill rotWithShape="1">
+                  <pic:blipFill>
                     <a:blip r:embed="rId8"/>
-                    <a:srcRect b="24047"/>
-                    <a:stretch/>
+                    <a:stretch>
+                      <a:fillRect/>
+                    </a:stretch>
                   </pic:blipFill>
-                  <pic:spPr bwMode="auto">
+                  <pic:spPr>
                     <a:xfrm>
                       <a:off x="0" y="0"/>
-                      <a:ext cx="5940425" cy="2162175"/>
+                      <a:ext cx="5876925" cy="1685925"/>
                     </a:xfrm>
                     <a:prstGeom prst="rect">
                       <a:avLst/>
                     </a:prstGeom>
-                    <a:ln>
-                      <a:noFill/>
-                    </a:ln>
-                    <a:extLst>
-                      <a:ext uri="{53640926-AAD7-44D8-BBD7-CCE9431645EC}">
-                        <a14:shadowObscured xmlns:a14="http://schemas.microsoft.com/office/drawing/2010/main"/>
-                      </a:ext>
-                    </a:extLst>
                   </pic:spPr>
                 </pic:pic>
               </a:graphicData>
@@ -1153,30 +4876,129 @@
         <w:rPr>
           <w:sz w:val="28"/>
           <w:szCs w:val="28"/>
+        </w:rPr>
+      </w:pPr>
+      <w:r>
+        <w:rPr>
+          <w:sz w:val="28"/>
+          <w:szCs w:val="28"/>
+        </w:rPr>
+        <w:t>Рис.</w:t>
+      </w:r>
+      <w:r>
+        <w:rPr>
+          <w:sz w:val="28"/>
+          <w:szCs w:val="28"/>
+        </w:rPr>
+        <w:t xml:space="preserve"> </w:t>
+      </w:r>
+      <w:r>
+        <w:rPr>
+          <w:sz w:val="28"/>
+          <w:szCs w:val="28"/>
+        </w:rPr>
+        <w:t>1</w:t>
+      </w:r>
+      <w:r>
+        <w:rPr>
+          <w:sz w:val="28"/>
+          <w:szCs w:val="28"/>
+        </w:rPr>
+        <w:t xml:space="preserve"> </w:t>
+      </w:r>
+      <w:r>
+        <w:rPr>
+          <w:sz w:val="28"/>
+          <w:szCs w:val="28"/>
+        </w:rPr>
+        <w:t>–</w:t>
+      </w:r>
+      <w:r>
+        <w:rPr>
+          <w:sz w:val="28"/>
+          <w:szCs w:val="28"/>
+        </w:rPr>
+        <w:t xml:space="preserve"> </w:t>
+      </w:r>
+      <w:r>
+        <w:rPr>
+          <w:sz w:val="28"/>
+          <w:szCs w:val="28"/>
+        </w:rPr>
+        <w:t>Листинг</w:t>
+      </w:r>
+      <w:r>
+        <w:rPr>
+          <w:sz w:val="28"/>
+          <w:szCs w:val="28"/>
+        </w:rPr>
+        <w:t xml:space="preserve"> </w:t>
+      </w:r>
+      <w:r>
+        <w:rPr>
+          <w:sz w:val="28"/>
+          <w:szCs w:val="28"/>
+        </w:rPr>
+        <w:t>программного</w:t>
+      </w:r>
+      <w:r>
+        <w:rPr>
+          <w:sz w:val="28"/>
+          <w:szCs w:val="28"/>
+        </w:rPr>
+        <w:t xml:space="preserve"> </w:t>
+      </w:r>
+      <w:r>
+        <w:rPr>
+          <w:sz w:val="28"/>
+          <w:szCs w:val="28"/>
+        </w:rPr>
+        <w:t>кода</w:t>
+      </w:r>
+      <w:r>
+        <w:rPr>
+          <w:sz w:val="28"/>
+          <w:szCs w:val="28"/>
+        </w:rPr>
+        <w:t xml:space="preserve"> </w:t>
+      </w:r>
+      <w:r>
+        <w:rPr>
+          <w:sz w:val="28"/>
+          <w:szCs w:val="28"/>
+        </w:rPr>
+        <w:t>макроса</w:t>
+      </w:r>
+      <w:r>
+        <w:rPr>
+          <w:sz w:val="28"/>
+          <w:szCs w:val="28"/>
+        </w:rPr>
+        <w:t xml:space="preserve"> </w:t>
+      </w:r>
+      <w:r>
+        <w:rPr>
+          <w:sz w:val="28"/>
+          <w:szCs w:val="28"/>
+        </w:rPr>
+        <w:t>«</w:t>
+      </w:r>
+      <w:proofErr w:type="spellStart"/>
+      <w:r>
+        <w:rPr>
+          <w:sz w:val="28"/>
+          <w:szCs w:val="28"/>
           <w:lang w:val="en-US"/>
         </w:rPr>
-      </w:pPr>
-      <w:r>
-        <w:rPr>
-          <w:sz w:val="28"/>
-          <w:szCs w:val="28"/>
-        </w:rPr>
-        <w:t>Рис</w:t>
-      </w:r>
-      <w:r>
-        <w:rPr>
-          <w:sz w:val="28"/>
-          <w:szCs w:val="28"/>
-        </w:rPr>
-        <w:t xml:space="preserve">. 1 – Кнопка в документе </w:t>
-      </w:r>
-      <w:r>
-        <w:rPr>
-          <w:sz w:val="28"/>
-          <w:szCs w:val="28"/>
-          <w:lang w:val="en-US"/>
-        </w:rPr>
-        <w:t>Word</w:t>
+        <w:t>ImportContacts</w:t>
+      </w:r>
+      <w:proofErr w:type="spellEnd"/>
+      <w:r>
+        <w:rPr>
+          <w:sz w:val="28"/>
+          <w:szCs w:val="28"/>
+        </w:rPr>
+        <w:t>»</w:t>
       </w:r>
     </w:p>
     <w:p>
@@ -1186,7 +5008,6 @@
         <w:rPr>
           <w:sz w:val="28"/>
           <w:szCs w:val="28"/>
-          <w:lang w:val="en-US"/>
         </w:rPr>
       </w:pPr>
       <w:r>
@@ -1194,10 +5015,10 @@
           <w:noProof/>
         </w:rPr>
         <w:drawing>
-          <wp:inline distT="0" distB="0" distL="0" distR="0" wp14:anchorId="462FB850" wp14:editId="1B62C291">
-            <wp:extent cx="2609850" cy="3819525"/>
+          <wp:inline distT="0" distB="0" distL="0" distR="0" wp14:anchorId="6050F92E" wp14:editId="0E732CED">
+            <wp:extent cx="2152650" cy="1266825"/>
             <wp:effectExtent l="0" t="0" r="0" b="9525"/>
-            <wp:docPr id="15" name="Рисунок 15"/>
+            <wp:docPr id="5" name="Рисунок 5"/>
             <wp:cNvGraphicFramePr>
               <a:graphicFrameLocks xmlns:a="http://schemas.openxmlformats.org/drawingml/2006/main" noChangeAspect="1"/>
             </wp:cNvGraphicFramePr>
@@ -1217,7 +5038,7 @@
                   <pic:spPr>
                     <a:xfrm>
                       <a:off x="0" y="0"/>
-                      <a:ext cx="2609850" cy="3819525"/>
+                      <a:ext cx="2152650" cy="1266825"/>
                     </a:xfrm>
                     <a:prstGeom prst="rect">
                       <a:avLst/>
@@ -1244,29 +5065,108 @@
           <w:sz w:val="28"/>
           <w:szCs w:val="28"/>
         </w:rPr>
-        <w:t>Рис. 2 – Окно свойств кнопки</w:t>
-      </w:r>
-      <w:r>
-        <w:rPr>
-          <w:sz w:val="28"/>
-          <w:szCs w:val="28"/>
-        </w:rPr>
-        <w:t xml:space="preserve"> </w:t>
-      </w:r>
-      <w:r>
-        <w:rPr>
-          <w:sz w:val="28"/>
-          <w:szCs w:val="28"/>
-        </w:rPr>
-        <w:t xml:space="preserve">в документе </w:t>
-      </w:r>
+        <w:t>Рис.</w:t>
+      </w:r>
+      <w:r>
+        <w:rPr>
+          <w:sz w:val="28"/>
+          <w:szCs w:val="28"/>
+        </w:rPr>
+        <w:t xml:space="preserve"> </w:t>
+      </w:r>
+      <w:r>
+        <w:rPr>
+          <w:sz w:val="28"/>
+          <w:szCs w:val="28"/>
+        </w:rPr>
+        <w:t>2</w:t>
+      </w:r>
+      <w:r>
+        <w:rPr>
+          <w:sz w:val="28"/>
+          <w:szCs w:val="28"/>
+        </w:rPr>
+        <w:t xml:space="preserve"> </w:t>
+      </w:r>
+      <w:r>
+        <w:rPr>
+          <w:sz w:val="28"/>
+          <w:szCs w:val="28"/>
+        </w:rPr>
+        <w:t>–</w:t>
+      </w:r>
+      <w:r>
+        <w:rPr>
+          <w:sz w:val="28"/>
+          <w:szCs w:val="28"/>
+        </w:rPr>
+        <w:t xml:space="preserve"> </w:t>
+      </w:r>
+      <w:r>
+        <w:rPr>
+          <w:sz w:val="28"/>
+          <w:szCs w:val="28"/>
+        </w:rPr>
+        <w:t>Результат</w:t>
+      </w:r>
+      <w:r>
+        <w:rPr>
+          <w:sz w:val="28"/>
+          <w:szCs w:val="28"/>
+        </w:rPr>
+        <w:t xml:space="preserve"> </w:t>
+      </w:r>
+      <w:r>
+        <w:rPr>
+          <w:sz w:val="28"/>
+          <w:szCs w:val="28"/>
+        </w:rPr>
+        <w:t>работы</w:t>
+      </w:r>
+      <w:r>
+        <w:rPr>
+          <w:sz w:val="28"/>
+          <w:szCs w:val="28"/>
+        </w:rPr>
+        <w:t xml:space="preserve"> </w:t>
+      </w:r>
+      <w:r>
+        <w:rPr>
+          <w:sz w:val="28"/>
+          <w:szCs w:val="28"/>
+        </w:rPr>
+        <w:t>макроса</w:t>
+      </w:r>
+      <w:r>
+        <w:rPr>
+          <w:sz w:val="28"/>
+          <w:szCs w:val="28"/>
+        </w:rPr>
+        <w:t xml:space="preserve"> </w:t>
+      </w:r>
+      <w:r>
+        <w:rPr>
+          <w:sz w:val="28"/>
+          <w:szCs w:val="28"/>
+        </w:rPr>
+        <w:t>«</w:t>
+      </w:r>
+      <w:proofErr w:type="spellStart"/>
       <w:r>
         <w:rPr>
           <w:sz w:val="28"/>
           <w:szCs w:val="28"/>
           <w:lang w:val="en-US"/>
         </w:rPr>
-        <w:t>Word</w:t>
+        <w:t>ImportContacts</w:t>
+      </w:r>
+      <w:proofErr w:type="spellEnd"/>
+      <w:r>
+        <w:rPr>
+          <w:sz w:val="28"/>
+          <w:szCs w:val="28"/>
+        </w:rPr>
+        <w:t>»</w:t>
       </w:r>
     </w:p>
     <w:p>
@@ -1276,6 +5176,7 @@
         <w:rPr>
           <w:sz w:val="28"/>
           <w:szCs w:val="28"/>
+          <w:u w:val="single"/>
         </w:rPr>
       </w:pPr>
     </w:p>
@@ -1298,30 +5199,240 @@
           <w:sz w:val="28"/>
           <w:szCs w:val="28"/>
         </w:rPr>
-        <w:t xml:space="preserve">Поместим под кнопкой закладку с именем </w:t>
-      </w:r>
-      <w:r>
-        <w:rPr>
-          <w:b/>
+        <w:t>Добавим</w:t>
+      </w:r>
+      <w:r>
+        <w:rPr>
+          <w:sz w:val="28"/>
+          <w:szCs w:val="28"/>
+        </w:rPr>
+        <w:t xml:space="preserve"> </w:t>
+      </w:r>
+      <w:r>
+        <w:rPr>
+          <w:sz w:val="28"/>
+          <w:szCs w:val="28"/>
+        </w:rPr>
+        <w:t>макросу</w:t>
+      </w:r>
+      <w:r>
+        <w:rPr>
+          <w:sz w:val="28"/>
+          <w:szCs w:val="28"/>
+        </w:rPr>
+        <w:t xml:space="preserve"> </w:t>
+      </w:r>
+      <w:r>
+        <w:rPr>
+          <w:sz w:val="28"/>
+          <w:szCs w:val="28"/>
+        </w:rPr>
+        <w:t>возможность</w:t>
+      </w:r>
+      <w:r>
+        <w:rPr>
+          <w:sz w:val="28"/>
+          <w:szCs w:val="28"/>
+        </w:rPr>
+        <w:t xml:space="preserve"> </w:t>
+      </w:r>
+      <w:r>
+        <w:rPr>
+          <w:sz w:val="28"/>
+          <w:szCs w:val="28"/>
+        </w:rPr>
+        <w:t>создавать</w:t>
+      </w:r>
+      <w:r>
+        <w:rPr>
+          <w:sz w:val="28"/>
+          <w:szCs w:val="28"/>
+        </w:rPr>
+        <w:t xml:space="preserve"> </w:t>
+      </w:r>
+      <w:r>
+        <w:rPr>
+          <w:sz w:val="28"/>
+          <w:szCs w:val="28"/>
+        </w:rPr>
+        <w:t>в</w:t>
+      </w:r>
+      <w:r>
+        <w:rPr>
+          <w:sz w:val="28"/>
+          <w:szCs w:val="28"/>
+        </w:rPr>
+        <w:t xml:space="preserve"> </w:t>
+      </w:r>
+      <w:r>
+        <w:rPr>
+          <w:sz w:val="28"/>
+          <w:szCs w:val="28"/>
+        </w:rPr>
+        <w:t>этой</w:t>
+      </w:r>
+      <w:r>
+        <w:rPr>
+          <w:sz w:val="28"/>
+          <w:szCs w:val="28"/>
+        </w:rPr>
+        <w:t xml:space="preserve"> </w:t>
+      </w:r>
+      <w:r>
+        <w:rPr>
+          <w:sz w:val="28"/>
+          <w:szCs w:val="28"/>
+        </w:rPr>
+        <w:t>папке</w:t>
+      </w:r>
+      <w:r>
+        <w:rPr>
+          <w:sz w:val="28"/>
+          <w:szCs w:val="28"/>
+        </w:rPr>
+        <w:t xml:space="preserve"> </w:t>
+      </w:r>
+      <w:r>
+        <w:rPr>
+          <w:sz w:val="28"/>
+          <w:szCs w:val="28"/>
+        </w:rPr>
+        <w:t>контакты</w:t>
+      </w:r>
+      <w:r>
+        <w:rPr>
+          <w:sz w:val="28"/>
+          <w:szCs w:val="28"/>
+        </w:rPr>
+        <w:t xml:space="preserve"> </w:t>
+      </w:r>
+      <w:r>
+        <w:rPr>
+          <w:sz w:val="28"/>
+          <w:szCs w:val="28"/>
+        </w:rPr>
+        <w:t>для</w:t>
+      </w:r>
+      <w:r>
+        <w:rPr>
+          <w:sz w:val="28"/>
+          <w:szCs w:val="28"/>
+        </w:rPr>
+        <w:t xml:space="preserve"> </w:t>
+      </w:r>
+      <w:r>
+        <w:rPr>
+          <w:sz w:val="28"/>
+          <w:szCs w:val="28"/>
+        </w:rPr>
+        <w:t>всех</w:t>
+      </w:r>
+      <w:r>
+        <w:rPr>
+          <w:sz w:val="28"/>
+          <w:szCs w:val="28"/>
+        </w:rPr>
+        <w:t xml:space="preserve"> </w:t>
+      </w:r>
+      <w:r>
+        <w:rPr>
+          <w:sz w:val="28"/>
+          <w:szCs w:val="28"/>
+        </w:rPr>
+        <w:t>записей</w:t>
+      </w:r>
+      <w:r>
+        <w:rPr>
+          <w:sz w:val="28"/>
+          <w:szCs w:val="28"/>
+        </w:rPr>
+        <w:t xml:space="preserve"> </w:t>
+      </w:r>
+      <w:r>
+        <w:rPr>
+          <w:sz w:val="28"/>
+          <w:szCs w:val="28"/>
+        </w:rPr>
+        <w:t>таблицы</w:t>
+      </w:r>
+      <w:r>
+        <w:rPr>
+          <w:sz w:val="28"/>
+          <w:szCs w:val="28"/>
+        </w:rPr>
+        <w:t xml:space="preserve"> </w:t>
+      </w:r>
+      <w:r>
+        <w:rPr>
+          <w:sz w:val="28"/>
+          <w:szCs w:val="28"/>
+        </w:rPr>
+        <w:t>«Клиенты»</w:t>
+      </w:r>
+      <w:r>
+        <w:rPr>
+          <w:sz w:val="28"/>
+          <w:szCs w:val="28"/>
+        </w:rPr>
+        <w:t xml:space="preserve"> </w:t>
+      </w:r>
+      <w:r>
+        <w:rPr>
+          <w:sz w:val="28"/>
+          <w:szCs w:val="28"/>
+        </w:rPr>
+        <w:t>базы</w:t>
+      </w:r>
+      <w:r>
+        <w:rPr>
+          <w:sz w:val="28"/>
+          <w:szCs w:val="28"/>
+        </w:rPr>
+        <w:t xml:space="preserve"> </w:t>
+      </w:r>
+      <w:r>
+        <w:rPr>
+          <w:sz w:val="28"/>
+          <w:szCs w:val="28"/>
+        </w:rPr>
+        <w:t>данных</w:t>
+      </w:r>
+      <w:r>
+        <w:rPr>
+          <w:sz w:val="28"/>
+          <w:szCs w:val="28"/>
+        </w:rPr>
+        <w:t xml:space="preserve"> </w:t>
+      </w:r>
+      <w:r>
+        <w:rPr>
+          <w:sz w:val="28"/>
+          <w:szCs w:val="28"/>
+        </w:rPr>
+        <w:t>«Борей.</w:t>
+      </w:r>
+      <w:proofErr w:type="spellStart"/>
+      <w:r>
+        <w:rPr>
           <w:sz w:val="28"/>
           <w:szCs w:val="28"/>
           <w:lang w:val="en-US"/>
         </w:rPr>
-        <w:t>Bookmark</w:t>
-      </w:r>
-      <w:r>
-        <w:rPr>
-          <w:b/>
-          <w:sz w:val="28"/>
-          <w:szCs w:val="28"/>
-        </w:rPr>
-        <w:t>1</w:t>
+        <w:t>mdb</w:t>
+      </w:r>
+      <w:proofErr w:type="spellEnd"/>
+      <w:r>
+        <w:rPr>
+          <w:sz w:val="28"/>
+          <w:szCs w:val="28"/>
+        </w:rPr>
+        <w:t>»</w:t>
       </w:r>
     </w:p>
     <w:p>
       <w:pPr>
-        <w:spacing w:line="360" w:lineRule="auto"/>
-        <w:jc w:val="center"/>
+        <w:pStyle w:val="af6"/>
+        <w:ind w:left="0"/>
         <w:rPr>
           <w:sz w:val="28"/>
           <w:szCs w:val="28"/>
@@ -1333,10 +5444,10 @@
         </w:rPr>
         <w:lastRenderedPageBreak/>
         <w:drawing>
-          <wp:inline distT="0" distB="0" distL="0" distR="0" wp14:anchorId="09A0F788" wp14:editId="7DEFCCBA">
-            <wp:extent cx="3657600" cy="3305175"/>
-            <wp:effectExtent l="0" t="0" r="0" b="9525"/>
-            <wp:docPr id="17" name="Рисунок 17"/>
+          <wp:inline distT="0" distB="0" distL="0" distR="0" wp14:anchorId="38207A09" wp14:editId="0136A4EE">
+            <wp:extent cx="5940425" cy="3387725"/>
+            <wp:effectExtent l="0" t="0" r="3175" b="3175"/>
+            <wp:docPr id="8" name="Рисунок 8"/>
             <wp:cNvGraphicFramePr>
               <a:graphicFrameLocks xmlns:a="http://schemas.openxmlformats.org/drawingml/2006/main" noChangeAspect="1"/>
             </wp:cNvGraphicFramePr>
@@ -1356,7 +5467,7 @@
                   <pic:spPr>
                     <a:xfrm>
                       <a:off x="0" y="0"/>
-                      <a:ext cx="3657600" cy="3305175"/>
+                      <a:ext cx="5940425" cy="3387725"/>
                     </a:xfrm>
                     <a:prstGeom prst="rect">
                       <a:avLst/>
@@ -1371,118 +5482,11 @@
     </w:p>
     <w:p>
       <w:pPr>
-        <w:spacing w:line="360" w:lineRule="auto"/>
-        <w:jc w:val="center"/>
-        <w:rPr>
-          <w:sz w:val="28"/>
-          <w:szCs w:val="28"/>
-        </w:rPr>
-      </w:pPr>
-      <w:r>
-        <w:rPr>
-          <w:sz w:val="28"/>
-          <w:szCs w:val="28"/>
-        </w:rPr>
-        <w:t xml:space="preserve">Рис. 3 – Окно закладок документа </w:t>
-      </w:r>
-      <w:r>
-        <w:rPr>
-          <w:sz w:val="28"/>
-          <w:szCs w:val="28"/>
-          <w:lang w:val="en-US"/>
-        </w:rPr>
-        <w:t>Word</w:t>
-      </w:r>
-    </w:p>
-    <w:p>
-      <w:pPr>
-        <w:spacing w:line="360" w:lineRule="auto"/>
-        <w:jc w:val="both"/>
-        <w:rPr>
-          <w:sz w:val="28"/>
-          <w:szCs w:val="28"/>
-        </w:rPr>
-      </w:pPr>
-    </w:p>
-    <w:p>
-      <w:pPr>
         <w:pStyle w:val="af6"/>
-        <w:numPr>
-          <w:ilvl w:val="0"/>
-          <w:numId w:val="36"/>
-        </w:numPr>
-        <w:spacing w:line="360" w:lineRule="auto"/>
-        <w:jc w:val="both"/>
-        <w:rPr>
-          <w:sz w:val="28"/>
-          <w:szCs w:val="28"/>
-        </w:rPr>
-      </w:pPr>
-      <w:r>
-        <w:rPr>
-          <w:sz w:val="28"/>
-          <w:szCs w:val="28"/>
-        </w:rPr>
-        <w:t>Для события</w:t>
-      </w:r>
-      <w:r>
-        <w:rPr>
-          <w:color w:val="000000"/>
-          <w:sz w:val="28"/>
-          <w:szCs w:val="28"/>
-        </w:rPr>
-        <w:t xml:space="preserve"> </w:t>
-      </w:r>
-      <w:r>
-        <w:rPr>
-          <w:color w:val="000000"/>
-          <w:sz w:val="28"/>
-          <w:szCs w:val="28"/>
-          <w:lang w:val="en-US"/>
-        </w:rPr>
-        <w:t>Click</w:t>
-      </w:r>
-      <w:r>
-        <w:rPr>
-          <w:color w:val="000000"/>
-          <w:sz w:val="28"/>
-          <w:szCs w:val="28"/>
-        </w:rPr>
-        <w:t xml:space="preserve"> </w:t>
-      </w:r>
-      <w:r>
-        <w:rPr>
-          <w:color w:val="000000"/>
-          <w:sz w:val="28"/>
-          <w:szCs w:val="28"/>
-        </w:rPr>
-        <w:t>введем</w:t>
-      </w:r>
-      <w:r>
-        <w:rPr>
-          <w:color w:val="000000"/>
-          <w:sz w:val="28"/>
-          <w:szCs w:val="28"/>
-        </w:rPr>
-        <w:t xml:space="preserve"> следующий код</w:t>
-      </w:r>
-      <w:r>
-        <w:rPr>
-          <w:color w:val="000000"/>
-          <w:sz w:val="28"/>
-          <w:szCs w:val="28"/>
-        </w:rPr>
-        <w:t>:</w:t>
-      </w:r>
-    </w:p>
-    <w:p>
-      <w:pPr>
-        <w:spacing w:line="360" w:lineRule="auto"/>
-        <w:jc w:val="center"/>
-        <w:rPr>
-          <w:sz w:val="28"/>
-          <w:szCs w:val="28"/>
-          <w:highlight w:val="yellow"/>
+        <w:ind w:left="0"/>
+        <w:rPr>
+          <w:sz w:val="28"/>
+          <w:szCs w:val="28"/>
         </w:rPr>
       </w:pPr>
       <w:r>
@@ -1490,10 +5494,10 @@
           <w:noProof/>
         </w:rPr>
         <w:drawing>
-          <wp:inline distT="0" distB="0" distL="0" distR="0" wp14:anchorId="4A37C381" wp14:editId="2CED1E25">
-            <wp:extent cx="5940425" cy="2282190"/>
-            <wp:effectExtent l="0" t="0" r="3175" b="3810"/>
-            <wp:docPr id="24" name="Рисунок 24"/>
+          <wp:inline distT="0" distB="0" distL="0" distR="0" wp14:anchorId="338784D7" wp14:editId="467518D9">
+            <wp:extent cx="5940425" cy="1242060"/>
+            <wp:effectExtent l="0" t="0" r="3175" b="0"/>
+            <wp:docPr id="9" name="Рисунок 9"/>
             <wp:cNvGraphicFramePr>
               <a:graphicFrameLocks xmlns:a="http://schemas.openxmlformats.org/drawingml/2006/main" noChangeAspect="1"/>
             </wp:cNvGraphicFramePr>
@@ -1513,7 +5517,7 @@
                   <pic:spPr>
                     <a:xfrm>
                       <a:off x="0" y="0"/>
-                      <a:ext cx="5940425" cy="2282190"/>
+                      <a:ext cx="5940425" cy="1242060"/>
                     </a:xfrm>
                     <a:prstGeom prst="rect">
                       <a:avLst/>
@@ -1529,104 +5533,156 @@
     <w:p>
       <w:pPr>
         <w:spacing w:line="360" w:lineRule="auto"/>
+        <w:ind w:firstLine="709"/>
         <w:jc w:val="center"/>
         <w:rPr>
           <w:sz w:val="28"/>
           <w:szCs w:val="28"/>
-        </w:rPr>
-      </w:pPr>
-      <w:r>
-        <w:rPr>
-          <w:sz w:val="28"/>
-          <w:szCs w:val="28"/>
-        </w:rPr>
-        <w:t>Рис</w:t>
-      </w:r>
-      <w:r>
-        <w:rPr>
-          <w:sz w:val="28"/>
-          <w:szCs w:val="28"/>
-        </w:rPr>
-        <w:t xml:space="preserve">. 4 – Листинг программы для события </w:t>
-      </w:r>
+          <w:u w:val="single"/>
+        </w:rPr>
+      </w:pPr>
+      <w:r>
+        <w:rPr>
+          <w:sz w:val="28"/>
+          <w:szCs w:val="28"/>
+        </w:rPr>
+        <w:t>Рис.</w:t>
+      </w:r>
+      <w:r>
+        <w:rPr>
+          <w:sz w:val="28"/>
+          <w:szCs w:val="28"/>
+        </w:rPr>
+        <w:t xml:space="preserve"> </w:t>
+      </w:r>
+      <w:r>
+        <w:rPr>
+          <w:sz w:val="28"/>
+          <w:szCs w:val="28"/>
+        </w:rPr>
+        <w:t>3</w:t>
+      </w:r>
+      <w:r>
+        <w:rPr>
+          <w:sz w:val="28"/>
+          <w:szCs w:val="28"/>
+        </w:rPr>
+        <w:t xml:space="preserve"> </w:t>
+      </w:r>
+      <w:r>
+        <w:rPr>
+          <w:sz w:val="28"/>
+          <w:szCs w:val="28"/>
+        </w:rPr>
+        <w:t>–</w:t>
+      </w:r>
+      <w:r>
+        <w:rPr>
+          <w:sz w:val="28"/>
+          <w:szCs w:val="28"/>
+        </w:rPr>
+        <w:t xml:space="preserve"> </w:t>
+      </w:r>
+      <w:r>
+        <w:rPr>
+          <w:sz w:val="28"/>
+          <w:szCs w:val="28"/>
+        </w:rPr>
+        <w:t>Листинг</w:t>
+      </w:r>
+      <w:r>
+        <w:rPr>
+          <w:sz w:val="28"/>
+          <w:szCs w:val="28"/>
+        </w:rPr>
+        <w:t xml:space="preserve"> </w:t>
+      </w:r>
+      <w:r>
+        <w:rPr>
+          <w:sz w:val="28"/>
+          <w:szCs w:val="28"/>
+        </w:rPr>
+        <w:t>программного</w:t>
+      </w:r>
+      <w:r>
+        <w:rPr>
+          <w:sz w:val="28"/>
+          <w:szCs w:val="28"/>
+        </w:rPr>
+        <w:t xml:space="preserve"> </w:t>
+      </w:r>
+      <w:r>
+        <w:rPr>
+          <w:sz w:val="28"/>
+          <w:szCs w:val="28"/>
+        </w:rPr>
+        <w:t>кода</w:t>
+      </w:r>
+      <w:r>
+        <w:rPr>
+          <w:sz w:val="28"/>
+          <w:szCs w:val="28"/>
+        </w:rPr>
+        <w:t xml:space="preserve"> </w:t>
+      </w:r>
+      <w:r>
+        <w:rPr>
+          <w:sz w:val="28"/>
+          <w:szCs w:val="28"/>
+        </w:rPr>
+        <w:t>макроса</w:t>
+      </w:r>
+      <w:r>
+        <w:rPr>
+          <w:sz w:val="28"/>
+          <w:szCs w:val="28"/>
+        </w:rPr>
+        <w:t xml:space="preserve"> </w:t>
+      </w:r>
+      <w:r>
+        <w:rPr>
+          <w:sz w:val="28"/>
+          <w:szCs w:val="28"/>
+        </w:rPr>
+        <w:t>«</w:t>
+      </w:r>
+      <w:proofErr w:type="spellStart"/>
       <w:r>
         <w:rPr>
           <w:sz w:val="28"/>
           <w:szCs w:val="28"/>
           <w:lang w:val="en-US"/>
         </w:rPr>
-        <w:t>Click</w:t>
-      </w:r>
-      <w:r>
-        <w:rPr>
-          <w:sz w:val="28"/>
-          <w:szCs w:val="28"/>
-        </w:rPr>
-        <w:t xml:space="preserve"> </w:t>
-      </w:r>
-      <w:r>
-        <w:rPr>
-          <w:sz w:val="28"/>
-          <w:szCs w:val="28"/>
-        </w:rPr>
-        <w:t>кнопки</w:t>
+        <w:t>ImportContacts</w:t>
+      </w:r>
+      <w:proofErr w:type="spellEnd"/>
+      <w:r>
+        <w:rPr>
+          <w:sz w:val="28"/>
+          <w:szCs w:val="28"/>
+        </w:rPr>
+        <w:t>»</w:t>
       </w:r>
     </w:p>
     <w:p>
       <w:pPr>
         <w:spacing w:line="360" w:lineRule="auto"/>
-        <w:jc w:val="both"/>
-        <w:rPr>
-          <w:sz w:val="28"/>
-          <w:szCs w:val="28"/>
-          <w:highlight w:val="yellow"/>
-        </w:rPr>
-      </w:pPr>
-    </w:p>
-    <w:p>
-      <w:pPr>
-        <w:spacing w:line="360" w:lineRule="auto"/>
-        <w:jc w:val="both"/>
-        <w:rPr>
-          <w:sz w:val="28"/>
-          <w:szCs w:val="28"/>
-        </w:rPr>
-      </w:pPr>
-      <w:r>
-        <w:rPr>
-          <w:sz w:val="28"/>
-          <w:szCs w:val="28"/>
-        </w:rPr>
-        <w:t xml:space="preserve">Теперь </w:t>
-      </w:r>
-      <w:r>
-        <w:rPr>
-          <w:sz w:val="28"/>
-          <w:szCs w:val="28"/>
-        </w:rPr>
-        <w:t>в результате нажатия кнопки, получим следующую строку в документе:</w:t>
-      </w:r>
-    </w:p>
-    <w:p>
-      <w:pPr>
-        <w:spacing w:line="360" w:lineRule="auto"/>
         <w:jc w:val="center"/>
         <w:rPr>
           <w:sz w:val="28"/>
           <w:szCs w:val="28"/>
-          <w:highlight w:val="yellow"/>
+          <w:u w:val="single"/>
         </w:rPr>
       </w:pPr>
       <w:r>
         <w:rPr>
           <w:noProof/>
         </w:rPr>
-        <w:lastRenderedPageBreak/>
         <w:drawing>
-          <wp:inline distT="0" distB="0" distL="0" distR="0" wp14:anchorId="02EA5E18" wp14:editId="5E71EA10">
-            <wp:extent cx="5940425" cy="2228850"/>
-            <wp:effectExtent l="0" t="0" r="3175" b="0"/>
-            <wp:docPr id="26" name="Рисунок 26"/>
+          <wp:inline distT="0" distB="0" distL="0" distR="0" wp14:anchorId="58FE5FBA" wp14:editId="7D8FEC07">
+            <wp:extent cx="5940425" cy="3729355"/>
+            <wp:effectExtent l="0" t="0" r="3175" b="4445"/>
+            <wp:docPr id="10" name="Рисунок 10"/>
             <wp:cNvGraphicFramePr>
               <a:graphicFrameLocks xmlns:a="http://schemas.openxmlformats.org/drawingml/2006/main" noChangeAspect="1"/>
             </wp:cNvGraphicFramePr>
@@ -1637,27 +5693,20 @@
                     <pic:cNvPr id="1" name=""/>
                     <pic:cNvPicPr/>
                   </pic:nvPicPr>
-                  <pic:blipFill rotWithShape="1">
+                  <pic:blipFill>
                     <a:blip r:embed="rId12"/>
-                    <a:srcRect b="38561"/>
-                    <a:stretch/>
+                    <a:stretch>
+                      <a:fillRect/>
+                    </a:stretch>
                   </pic:blipFill>
-                  <pic:spPr bwMode="auto">
+                  <pic:spPr>
                     <a:xfrm>
                       <a:off x="0" y="0"/>
-                      <a:ext cx="5940425" cy="2228850"/>
+                      <a:ext cx="5940425" cy="3729355"/>
                     </a:xfrm>
                     <a:prstGeom prst="rect">
                       <a:avLst/>
                     </a:prstGeom>
-                    <a:ln>
-                      <a:noFill/>
-                    </a:ln>
-                    <a:extLst>
-                      <a:ext uri="{53640926-AAD7-44D8-BBD7-CCE9431645EC}">
-                        <a14:shadowObscured xmlns:a14="http://schemas.microsoft.com/office/drawing/2010/main"/>
-                      </a:ext>
-                    </a:extLst>
                   </pic:spPr>
                 </pic:pic>
               </a:graphicData>
@@ -1673,76 +5722,220 @@
         <w:rPr>
           <w:sz w:val="28"/>
           <w:szCs w:val="28"/>
-        </w:rPr>
-      </w:pPr>
-      <w:r>
-        <w:rPr>
-          <w:sz w:val="28"/>
-          <w:szCs w:val="28"/>
-        </w:rPr>
-        <w:t>Рис</w:t>
-      </w:r>
-      <w:r>
-        <w:rPr>
-          <w:sz w:val="28"/>
-          <w:szCs w:val="28"/>
-        </w:rPr>
-        <w:t>. 5 – Результат нажатия на кнопку «Произвести вставку текста»</w:t>
+          <w:u w:val="single"/>
+        </w:rPr>
+      </w:pPr>
+      <w:r>
+        <w:rPr>
+          <w:sz w:val="28"/>
+          <w:szCs w:val="28"/>
+        </w:rPr>
+        <w:t>Рис.</w:t>
+      </w:r>
+      <w:r>
+        <w:rPr>
+          <w:sz w:val="28"/>
+          <w:szCs w:val="28"/>
+        </w:rPr>
+        <w:t xml:space="preserve"> </w:t>
+      </w:r>
+      <w:r>
+        <w:rPr>
+          <w:sz w:val="28"/>
+          <w:szCs w:val="28"/>
+        </w:rPr>
+        <w:t>4</w:t>
+      </w:r>
+      <w:r>
+        <w:rPr>
+          <w:sz w:val="28"/>
+          <w:szCs w:val="28"/>
+        </w:rPr>
+        <w:t xml:space="preserve"> </w:t>
+      </w:r>
+      <w:r>
+        <w:rPr>
+          <w:sz w:val="28"/>
+          <w:szCs w:val="28"/>
+        </w:rPr>
+        <w:t>–</w:t>
+      </w:r>
+      <w:r>
+        <w:rPr>
+          <w:sz w:val="28"/>
+          <w:szCs w:val="28"/>
+        </w:rPr>
+        <w:t xml:space="preserve"> </w:t>
+      </w:r>
+      <w:r>
+        <w:rPr>
+          <w:sz w:val="28"/>
+          <w:szCs w:val="28"/>
+        </w:rPr>
+        <w:t>Результат</w:t>
+      </w:r>
+      <w:r>
+        <w:rPr>
+          <w:sz w:val="28"/>
+          <w:szCs w:val="28"/>
+        </w:rPr>
+        <w:t xml:space="preserve"> </w:t>
+      </w:r>
+      <w:r>
+        <w:rPr>
+          <w:sz w:val="28"/>
+          <w:szCs w:val="28"/>
+        </w:rPr>
+        <w:t>работы</w:t>
+      </w:r>
+      <w:r>
+        <w:rPr>
+          <w:sz w:val="28"/>
+          <w:szCs w:val="28"/>
+        </w:rPr>
+        <w:t xml:space="preserve"> </w:t>
+      </w:r>
+      <w:r>
+        <w:rPr>
+          <w:sz w:val="28"/>
+          <w:szCs w:val="28"/>
+        </w:rPr>
+        <w:t>макроса</w:t>
+      </w:r>
+      <w:r>
+        <w:rPr>
+          <w:sz w:val="28"/>
+          <w:szCs w:val="28"/>
+        </w:rPr>
+        <w:t xml:space="preserve"> </w:t>
+      </w:r>
+      <w:bookmarkStart w:id="0" w:name="_GoBack"/>
+      <w:bookmarkEnd w:id="0"/>
+      <w:r>
+        <w:rPr>
+          <w:sz w:val="28"/>
+          <w:szCs w:val="28"/>
+        </w:rPr>
+        <w:t>«</w:t>
+      </w:r>
+      <w:proofErr w:type="spellStart"/>
+      <w:r>
+        <w:rPr>
+          <w:sz w:val="28"/>
+          <w:szCs w:val="28"/>
+          <w:lang w:val="en-US"/>
+        </w:rPr>
+        <w:t>ImportContacts</w:t>
+      </w:r>
+      <w:proofErr w:type="spellEnd"/>
+      <w:r>
+        <w:rPr>
+          <w:sz w:val="28"/>
+          <w:szCs w:val="28"/>
+        </w:rPr>
+        <w:t>»</w:t>
       </w:r>
     </w:p>
     <w:p>
       <w:pPr>
         <w:spacing w:line="360" w:lineRule="auto"/>
-        <w:jc w:val="center"/>
-        <w:rPr>
-          <w:sz w:val="28"/>
-          <w:szCs w:val="28"/>
-        </w:rPr>
-      </w:pPr>
+        <w:ind w:firstLine="709"/>
+        <w:jc w:val="both"/>
+        <w:rPr>
+          <w:sz w:val="28"/>
+          <w:szCs w:val="28"/>
+          <w:u w:val="single"/>
+        </w:rPr>
+      </w:pPr>
+      <w:r>
+        <w:rPr>
+          <w:sz w:val="28"/>
+          <w:szCs w:val="28"/>
+          <w:u w:val="single"/>
+        </w:rPr>
+        <w:lastRenderedPageBreak/>
+        <w:t>Задание</w:t>
+      </w:r>
+      <w:r>
+        <w:rPr>
+          <w:sz w:val="28"/>
+          <w:szCs w:val="28"/>
+          <w:u w:val="single"/>
+        </w:rPr>
+        <w:t xml:space="preserve"> </w:t>
+      </w:r>
+      <w:r>
+        <w:rPr>
+          <w:sz w:val="28"/>
+          <w:szCs w:val="28"/>
+          <w:u w:val="single"/>
+        </w:rPr>
+        <w:t>№2</w:t>
+      </w:r>
     </w:p>
     <w:p>
       <w:pPr>
         <w:pStyle w:val="af6"/>
         <w:numPr>
           <w:ilvl w:val="0"/>
-          <w:numId w:val="36"/>
+          <w:numId w:val="39"/>
         </w:numPr>
-        <w:shd w:val="clear" w:color="auto" w:fill="FFFFFF"/>
-        <w:spacing w:before="77" w:line="360" w:lineRule="auto"/>
+        <w:spacing w:line="360" w:lineRule="auto"/>
+        <w:ind w:left="709"/>
         <w:jc w:val="both"/>
         <w:rPr>
-          <w:color w:val="000000"/>
-          <w:sz w:val="28"/>
-          <w:szCs w:val="28"/>
-        </w:rPr>
-      </w:pPr>
-      <w:r>
-        <w:rPr>
-          <w:color w:val="000000"/>
-          <w:sz w:val="28"/>
-          <w:szCs w:val="28"/>
-        </w:rPr>
-        <w:t xml:space="preserve">Теперь изменим код события кнопки таким образом, чтобы вместо присвоения переменным явно определенных значений им присваивались значения из таблицы </w:t>
-      </w:r>
-      <w:r>
-        <w:rPr>
-          <w:b/>
-          <w:i/>
-          <w:color w:val="000000"/>
-          <w:sz w:val="28"/>
-          <w:szCs w:val="28"/>
-        </w:rPr>
-        <w:t xml:space="preserve">Сотрудники </w:t>
-      </w:r>
-      <w:r>
-        <w:rPr>
-          <w:color w:val="000000"/>
-          <w:sz w:val="28"/>
-          <w:szCs w:val="28"/>
-        </w:rPr>
-        <w:t>базы данных Борей.</w:t>
-      </w:r>
-      <w:proofErr w:type="spellStart"/>
+          <w:sz w:val="28"/>
+          <w:szCs w:val="28"/>
+        </w:rPr>
+      </w:pPr>
+      <w:r>
+        <w:rPr>
+          <w:color w:val="000000"/>
+          <w:sz w:val="28"/>
+          <w:szCs w:val="28"/>
+        </w:rPr>
+        <w:t>Создадим</w:t>
+      </w:r>
+      <w:r>
+        <w:rPr>
+          <w:color w:val="000000"/>
+          <w:sz w:val="28"/>
+          <w:szCs w:val="28"/>
+        </w:rPr>
+        <w:t xml:space="preserve"> </w:t>
+      </w:r>
+      <w:r>
+        <w:rPr>
+          <w:color w:val="000000"/>
+          <w:sz w:val="28"/>
+          <w:szCs w:val="28"/>
+        </w:rPr>
+        <w:t>макрос</w:t>
+      </w:r>
+      <w:r>
+        <w:rPr>
+          <w:color w:val="000000"/>
+          <w:sz w:val="28"/>
+          <w:szCs w:val="28"/>
+        </w:rPr>
+        <w:t xml:space="preserve"> </w:t>
+      </w:r>
+      <w:r>
+        <w:rPr>
+          <w:color w:val="000000"/>
+          <w:sz w:val="28"/>
+          <w:szCs w:val="28"/>
+        </w:rPr>
+        <w:t>в</w:t>
+      </w:r>
+      <w:r>
+        <w:rPr>
+          <w:color w:val="000000"/>
+          <w:sz w:val="28"/>
+          <w:szCs w:val="28"/>
+        </w:rPr>
+        <w:t xml:space="preserve"> </w:t>
+      </w:r>
       <w:r>
         <w:rPr>
           <w:color w:val="000000"/>
@@ -1750,32 +5943,341 @@
           <w:szCs w:val="28"/>
           <w:lang w:val="en-US"/>
         </w:rPr>
-        <w:t>mdb</w:t>
-      </w:r>
-      <w:proofErr w:type="spellEnd"/>
-      <w:r>
-        <w:rPr>
-          <w:color w:val="000000"/>
-          <w:sz w:val="28"/>
-          <w:szCs w:val="28"/>
-        </w:rPr>
-        <w:t>:</w:t>
+        <w:t>PowerPoint</w:t>
+      </w:r>
+      <w:r>
+        <w:rPr>
+          <w:color w:val="000000"/>
+          <w:sz w:val="28"/>
+          <w:szCs w:val="28"/>
+        </w:rPr>
+        <w:t>,</w:t>
+      </w:r>
+      <w:r>
+        <w:rPr>
+          <w:color w:val="000000"/>
+          <w:sz w:val="28"/>
+          <w:szCs w:val="28"/>
+        </w:rPr>
+        <w:t xml:space="preserve"> </w:t>
+      </w:r>
+      <w:r>
+        <w:rPr>
+          <w:color w:val="000000"/>
+          <w:sz w:val="28"/>
+          <w:szCs w:val="28"/>
+        </w:rPr>
+        <w:t>который</w:t>
+      </w:r>
+      <w:r>
+        <w:rPr>
+          <w:color w:val="000000"/>
+          <w:sz w:val="28"/>
+          <w:szCs w:val="28"/>
+        </w:rPr>
+        <w:t xml:space="preserve"> </w:t>
+      </w:r>
+      <w:r>
+        <w:rPr>
+          <w:color w:val="000000"/>
+          <w:sz w:val="28"/>
+          <w:szCs w:val="28"/>
+        </w:rPr>
+        <w:t>бы</w:t>
+      </w:r>
+      <w:r>
+        <w:rPr>
+          <w:color w:val="000000"/>
+          <w:sz w:val="28"/>
+          <w:szCs w:val="28"/>
+        </w:rPr>
+        <w:t xml:space="preserve"> </w:t>
+      </w:r>
+      <w:r>
+        <w:rPr>
+          <w:color w:val="000000"/>
+          <w:sz w:val="28"/>
+          <w:szCs w:val="28"/>
+        </w:rPr>
+        <w:t>добавлял</w:t>
+      </w:r>
+      <w:r>
+        <w:rPr>
+          <w:color w:val="000000"/>
+          <w:sz w:val="28"/>
+          <w:szCs w:val="28"/>
+        </w:rPr>
+        <w:t xml:space="preserve"> </w:t>
+      </w:r>
+      <w:r>
+        <w:rPr>
+          <w:color w:val="000000"/>
+          <w:sz w:val="28"/>
+          <w:szCs w:val="28"/>
+        </w:rPr>
+        <w:t>во</w:t>
+      </w:r>
+      <w:r>
+        <w:rPr>
+          <w:color w:val="000000"/>
+          <w:sz w:val="28"/>
+          <w:szCs w:val="28"/>
+        </w:rPr>
+        <w:t xml:space="preserve"> </w:t>
+      </w:r>
+      <w:r>
+        <w:rPr>
+          <w:color w:val="000000"/>
+          <w:sz w:val="28"/>
+          <w:szCs w:val="28"/>
+        </w:rPr>
+        <w:t>все</w:t>
+      </w:r>
+      <w:r>
+        <w:rPr>
+          <w:color w:val="000000"/>
+          <w:sz w:val="28"/>
+          <w:szCs w:val="28"/>
+        </w:rPr>
+        <w:t xml:space="preserve"> </w:t>
+      </w:r>
+      <w:r>
+        <w:rPr>
+          <w:color w:val="000000"/>
+          <w:sz w:val="28"/>
+          <w:szCs w:val="28"/>
+        </w:rPr>
+        <w:t>слайды</w:t>
+      </w:r>
+      <w:r>
+        <w:rPr>
+          <w:color w:val="000000"/>
+          <w:sz w:val="28"/>
+          <w:szCs w:val="28"/>
+        </w:rPr>
+        <w:t xml:space="preserve"> </w:t>
+      </w:r>
+      <w:r>
+        <w:rPr>
+          <w:color w:val="000000"/>
+          <w:sz w:val="28"/>
+          <w:szCs w:val="28"/>
+        </w:rPr>
+        <w:t>активной</w:t>
+      </w:r>
+      <w:r>
+        <w:rPr>
+          <w:color w:val="000000"/>
+          <w:sz w:val="28"/>
+          <w:szCs w:val="28"/>
+        </w:rPr>
+        <w:t xml:space="preserve"> </w:t>
+      </w:r>
+      <w:r>
+        <w:rPr>
+          <w:color w:val="000000"/>
+          <w:sz w:val="28"/>
+          <w:szCs w:val="28"/>
+        </w:rPr>
+        <w:t>презентации</w:t>
+      </w:r>
+      <w:r>
+        <w:rPr>
+          <w:color w:val="000000"/>
+          <w:sz w:val="28"/>
+          <w:szCs w:val="28"/>
+        </w:rPr>
+        <w:t xml:space="preserve"> </w:t>
+      </w:r>
+      <w:r>
+        <w:rPr>
+          <w:color w:val="000000"/>
+          <w:sz w:val="28"/>
+          <w:szCs w:val="28"/>
+        </w:rPr>
+        <w:t>в</w:t>
+      </w:r>
+      <w:r>
+        <w:rPr>
+          <w:color w:val="000000"/>
+          <w:sz w:val="28"/>
+          <w:szCs w:val="28"/>
+        </w:rPr>
+        <w:t xml:space="preserve"> </w:t>
+      </w:r>
+      <w:r>
+        <w:rPr>
+          <w:color w:val="000000"/>
+          <w:sz w:val="28"/>
+          <w:szCs w:val="28"/>
+        </w:rPr>
+        <w:t>правый</w:t>
+      </w:r>
+      <w:r>
+        <w:rPr>
+          <w:color w:val="000000"/>
+          <w:sz w:val="28"/>
+          <w:szCs w:val="28"/>
+        </w:rPr>
+        <w:t xml:space="preserve"> </w:t>
+      </w:r>
+      <w:r>
+        <w:rPr>
+          <w:color w:val="000000"/>
+          <w:sz w:val="28"/>
+          <w:szCs w:val="28"/>
+        </w:rPr>
+        <w:t>нижний</w:t>
+      </w:r>
+      <w:r>
+        <w:rPr>
+          <w:color w:val="000000"/>
+          <w:sz w:val="28"/>
+          <w:szCs w:val="28"/>
+        </w:rPr>
+        <w:t xml:space="preserve"> </w:t>
+      </w:r>
+      <w:r>
+        <w:rPr>
+          <w:color w:val="000000"/>
+          <w:sz w:val="28"/>
+          <w:szCs w:val="28"/>
+        </w:rPr>
+        <w:t>угол</w:t>
+      </w:r>
+      <w:r>
+        <w:rPr>
+          <w:color w:val="000000"/>
+          <w:sz w:val="28"/>
+          <w:szCs w:val="28"/>
+        </w:rPr>
+        <w:t xml:space="preserve"> </w:t>
+      </w:r>
+      <w:r>
+        <w:rPr>
+          <w:color w:val="000000"/>
+          <w:sz w:val="28"/>
+          <w:szCs w:val="28"/>
+        </w:rPr>
+        <w:t>надпись</w:t>
+      </w:r>
+      <w:r>
+        <w:rPr>
+          <w:color w:val="000000"/>
+          <w:sz w:val="28"/>
+          <w:szCs w:val="28"/>
+        </w:rPr>
+        <w:t xml:space="preserve"> </w:t>
+      </w:r>
+      <w:r>
+        <w:rPr>
+          <w:color w:val="000000"/>
+          <w:sz w:val="28"/>
+          <w:szCs w:val="28"/>
+        </w:rPr>
+        <w:t>"Информационное</w:t>
+      </w:r>
+      <w:r>
+        <w:rPr>
+          <w:color w:val="000000"/>
+          <w:sz w:val="28"/>
+          <w:szCs w:val="28"/>
+        </w:rPr>
+        <w:t xml:space="preserve"> </w:t>
+      </w:r>
+      <w:r>
+        <w:rPr>
+          <w:color w:val="000000"/>
+          <w:sz w:val="28"/>
+          <w:szCs w:val="28"/>
+        </w:rPr>
+        <w:t>обеспечение</w:t>
+      </w:r>
+      <w:r>
+        <w:rPr>
+          <w:color w:val="000000"/>
+          <w:sz w:val="28"/>
+          <w:szCs w:val="28"/>
+        </w:rPr>
+        <w:t xml:space="preserve"> </w:t>
+      </w:r>
+      <w:proofErr w:type="gramStart"/>
+      <w:r>
+        <w:rPr>
+          <w:color w:val="000000"/>
+          <w:sz w:val="28"/>
+          <w:szCs w:val="28"/>
+        </w:rPr>
+        <w:t>проекта</w:t>
+      </w:r>
+      <w:r>
+        <w:rPr>
+          <w:color w:val="000000"/>
+          <w:sz w:val="28"/>
+          <w:szCs w:val="28"/>
+        </w:rPr>
+        <w:t xml:space="preserve">  </w:t>
+      </w:r>
+      <w:r>
+        <w:rPr>
+          <w:color w:val="000000"/>
+          <w:sz w:val="28"/>
+          <w:szCs w:val="28"/>
+        </w:rPr>
+        <w:t>Максимовой</w:t>
+      </w:r>
+      <w:proofErr w:type="gramEnd"/>
+      <w:r>
+        <w:rPr>
+          <w:color w:val="000000"/>
+          <w:sz w:val="28"/>
+          <w:szCs w:val="28"/>
+        </w:rPr>
+        <w:t xml:space="preserve"> </w:t>
+      </w:r>
+      <w:r>
+        <w:rPr>
+          <w:color w:val="000000"/>
+          <w:sz w:val="28"/>
+          <w:szCs w:val="28"/>
+        </w:rPr>
+        <w:t>А.В.</w:t>
+      </w:r>
+      <w:r>
+        <w:rPr>
+          <w:color w:val="000000"/>
+          <w:sz w:val="28"/>
+          <w:szCs w:val="28"/>
+        </w:rPr>
+        <w:t xml:space="preserve"> </w:t>
+      </w:r>
+      <w:r>
+        <w:rPr>
+          <w:color w:val="000000"/>
+          <w:sz w:val="28"/>
+          <w:szCs w:val="28"/>
+        </w:rPr>
+        <w:t>2017г</w:t>
+      </w:r>
+      <w:r>
+        <w:rPr>
+          <w:color w:val="000000"/>
+          <w:sz w:val="28"/>
+          <w:szCs w:val="28"/>
+        </w:rPr>
+        <w:t xml:space="preserve">  </w:t>
+      </w:r>
+      <w:r>
+        <w:rPr>
+          <w:color w:val="000000"/>
+          <w:sz w:val="28"/>
+          <w:szCs w:val="28"/>
+        </w:rPr>
+        <w:t>С08-361-1"</w:t>
       </w:r>
     </w:p>
     <w:p>
       <w:pPr>
-        <w:shd w:val="clear" w:color="auto" w:fill="FFFFFF"/>
-        <w:spacing w:before="77" w:line="360" w:lineRule="auto"/>
-        <w:jc w:val="both"/>
-        <w:rPr>
-          <w:color w:val="000000"/>
-          <w:sz w:val="28"/>
-          <w:szCs w:val="28"/>
-        </w:rPr>
-      </w:pPr>
-    </w:p>
-    <w:p>
-      <w:pPr>
         <w:spacing w:line="360" w:lineRule="auto"/>
         <w:jc w:val="both"/>
         <w:rPr>
@@ -1788,10 +6290,10 @@
           <w:noProof/>
         </w:rPr>
         <w:drawing>
-          <wp:inline distT="0" distB="0" distL="0" distR="0" wp14:anchorId="74A30C72" wp14:editId="66A46A6F">
-            <wp:extent cx="5940425" cy="2945130"/>
-            <wp:effectExtent l="0" t="0" r="3175" b="7620"/>
-            <wp:docPr id="23" name="Рисунок 23"/>
+          <wp:inline distT="0" distB="0" distL="0" distR="0" wp14:anchorId="14201391" wp14:editId="5B8D107A">
+            <wp:extent cx="5940425" cy="795020"/>
+            <wp:effectExtent l="0" t="0" r="3175" b="5080"/>
+            <wp:docPr id="1" name="Рисунок 1"/>
             <wp:cNvGraphicFramePr>
               <a:graphicFrameLocks xmlns:a="http://schemas.openxmlformats.org/drawingml/2006/main" noChangeAspect="1"/>
             </wp:cNvGraphicFramePr>
@@ -1811,7 +6313,7 @@
                   <pic:spPr>
                     <a:xfrm>
                       <a:off x="0" y="0"/>
-                      <a:ext cx="5940425" cy="2945130"/>
+                      <a:ext cx="5940425" cy="795020"/>
                     </a:xfrm>
                     <a:prstGeom prst="rect">
                       <a:avLst/>
@@ -1838,21 +6340,122 @@
           <w:sz w:val="28"/>
           <w:szCs w:val="28"/>
         </w:rPr>
-        <w:t xml:space="preserve">Рис. </w:t>
-      </w:r>
-      <w:r>
-        <w:rPr>
-          <w:sz w:val="28"/>
-          <w:szCs w:val="28"/>
-        </w:rPr>
-        <w:t>6</w:t>
-      </w:r>
-      <w:r>
-        <w:rPr>
-          <w:sz w:val="28"/>
-          <w:szCs w:val="28"/>
-        </w:rPr>
-        <w:t xml:space="preserve"> – Листинг кода, осуществляющего выборку по ИД из таблицы «Сотрудники» БД «Борей»</w:t>
+        <w:t>Рис.</w:t>
+      </w:r>
+      <w:r>
+        <w:rPr>
+          <w:sz w:val="28"/>
+          <w:szCs w:val="28"/>
+        </w:rPr>
+        <w:t xml:space="preserve"> </w:t>
+      </w:r>
+      <w:r>
+        <w:rPr>
+          <w:sz w:val="28"/>
+          <w:szCs w:val="28"/>
+        </w:rPr>
+        <w:t>5</w:t>
+      </w:r>
+      <w:r>
+        <w:rPr>
+          <w:sz w:val="28"/>
+          <w:szCs w:val="28"/>
+        </w:rPr>
+        <w:t xml:space="preserve"> </w:t>
+      </w:r>
+      <w:r>
+        <w:rPr>
+          <w:sz w:val="28"/>
+          <w:szCs w:val="28"/>
+        </w:rPr>
+        <w:t>–</w:t>
+      </w:r>
+      <w:r>
+        <w:rPr>
+          <w:sz w:val="28"/>
+          <w:szCs w:val="28"/>
+        </w:rPr>
+        <w:t xml:space="preserve"> </w:t>
+      </w:r>
+      <w:r>
+        <w:rPr>
+          <w:sz w:val="28"/>
+          <w:szCs w:val="28"/>
+        </w:rPr>
+        <w:t>Листинг</w:t>
+      </w:r>
+      <w:r>
+        <w:rPr>
+          <w:sz w:val="28"/>
+          <w:szCs w:val="28"/>
+        </w:rPr>
+        <w:t xml:space="preserve"> </w:t>
+      </w:r>
+      <w:r>
+        <w:rPr>
+          <w:sz w:val="28"/>
+          <w:szCs w:val="28"/>
+        </w:rPr>
+        <w:t>программного</w:t>
+      </w:r>
+      <w:r>
+        <w:rPr>
+          <w:sz w:val="28"/>
+          <w:szCs w:val="28"/>
+        </w:rPr>
+        <w:t xml:space="preserve"> </w:t>
+      </w:r>
+      <w:r>
+        <w:rPr>
+          <w:sz w:val="28"/>
+          <w:szCs w:val="28"/>
+        </w:rPr>
+        <w:t>кода</w:t>
+      </w:r>
+      <w:r>
+        <w:rPr>
+          <w:sz w:val="28"/>
+          <w:szCs w:val="28"/>
+        </w:rPr>
+        <w:t xml:space="preserve"> </w:t>
+      </w:r>
+      <w:r>
+        <w:rPr>
+          <w:sz w:val="28"/>
+          <w:szCs w:val="28"/>
+        </w:rPr>
+        <w:t>макроса</w:t>
+      </w:r>
+      <w:r>
+        <w:rPr>
+          <w:sz w:val="28"/>
+          <w:szCs w:val="28"/>
+        </w:rPr>
+        <w:t xml:space="preserve"> </w:t>
+      </w:r>
+      <w:r>
+        <w:rPr>
+          <w:sz w:val="28"/>
+          <w:szCs w:val="28"/>
+        </w:rPr>
+        <w:t>«</w:t>
+      </w:r>
+      <w:proofErr w:type="spellStart"/>
+      <w:r>
+        <w:rPr>
+          <w:sz w:val="28"/>
+          <w:szCs w:val="28"/>
+          <w:lang w:val="en-US"/>
+        </w:rPr>
+        <w:t>AddTextbox</w:t>
+      </w:r>
+      <w:proofErr w:type="spellEnd"/>
+      <w:r>
+        <w:rPr>
+          <w:sz w:val="28"/>
+          <w:szCs w:val="28"/>
+        </w:rPr>
+        <w:t>»</w:t>
       </w:r>
     </w:p>
     <w:p>
@@ -1878,12 +6481,11 @@
         <w:rPr>
           <w:noProof/>
         </w:rPr>
-        <w:lastRenderedPageBreak/>
         <w:drawing>
-          <wp:inline distT="0" distB="0" distL="0" distR="0" wp14:anchorId="4030A70C" wp14:editId="233782BE">
-            <wp:extent cx="5940425" cy="3491865"/>
-            <wp:effectExtent l="0" t="0" r="3175" b="0"/>
-            <wp:docPr id="27" name="Рисунок 27"/>
+          <wp:inline distT="0" distB="0" distL="0" distR="0" wp14:anchorId="39A8B392" wp14:editId="31DE65E7">
+            <wp:extent cx="4876800" cy="2981325"/>
+            <wp:effectExtent l="0" t="0" r="0" b="9525"/>
+            <wp:docPr id="3" name="Рисунок 3"/>
             <wp:cNvGraphicFramePr>
               <a:graphicFrameLocks xmlns:a="http://schemas.openxmlformats.org/drawingml/2006/main" noChangeAspect="1"/>
             </wp:cNvGraphicFramePr>
@@ -1903,7 +6505,7 @@
                   <pic:spPr>
                     <a:xfrm>
                       <a:off x="0" y="0"/>
-                      <a:ext cx="5940425" cy="3491865"/>
+                      <a:ext cx="4876800" cy="2981325"/>
                     </a:xfrm>
                     <a:prstGeom prst="rect">
                       <a:avLst/>
@@ -1930,14 +6532,150 @@
           <w:sz w:val="28"/>
           <w:szCs w:val="28"/>
         </w:rPr>
-        <w:t>Рис</w:t>
-      </w:r>
-      <w:r>
-        <w:rPr>
-          <w:sz w:val="28"/>
-          <w:szCs w:val="28"/>
-        </w:rPr>
-        <w:t>. 7 – Результат нажатия на кнопку «Произвести вставку текста»</w:t>
+        <w:t>Рис.</w:t>
+      </w:r>
+      <w:r>
+        <w:rPr>
+          <w:sz w:val="28"/>
+          <w:szCs w:val="28"/>
+        </w:rPr>
+        <w:t xml:space="preserve"> </w:t>
+      </w:r>
+      <w:r>
+        <w:rPr>
+          <w:sz w:val="28"/>
+          <w:szCs w:val="28"/>
+        </w:rPr>
+        <w:t>6</w:t>
+      </w:r>
+      <w:r>
+        <w:rPr>
+          <w:sz w:val="28"/>
+          <w:szCs w:val="28"/>
+        </w:rPr>
+        <w:t xml:space="preserve"> </w:t>
+      </w:r>
+      <w:r>
+        <w:rPr>
+          <w:sz w:val="28"/>
+          <w:szCs w:val="28"/>
+        </w:rPr>
+        <w:t>–</w:t>
+      </w:r>
+      <w:r>
+        <w:rPr>
+          <w:sz w:val="28"/>
+          <w:szCs w:val="28"/>
+        </w:rPr>
+        <w:t xml:space="preserve"> </w:t>
+      </w:r>
+      <w:r>
+        <w:rPr>
+          <w:sz w:val="28"/>
+          <w:szCs w:val="28"/>
+        </w:rPr>
+        <w:t>Результат</w:t>
+      </w:r>
+      <w:r>
+        <w:rPr>
+          <w:sz w:val="28"/>
+          <w:szCs w:val="28"/>
+        </w:rPr>
+        <w:t xml:space="preserve"> </w:t>
+      </w:r>
+      <w:r>
+        <w:rPr>
+          <w:sz w:val="28"/>
+          <w:szCs w:val="28"/>
+        </w:rPr>
+        <w:t>работы</w:t>
+      </w:r>
+      <w:r>
+        <w:rPr>
+          <w:sz w:val="28"/>
+          <w:szCs w:val="28"/>
+        </w:rPr>
+        <w:t xml:space="preserve"> </w:t>
+      </w:r>
+      <w:r>
+        <w:rPr>
+          <w:sz w:val="28"/>
+          <w:szCs w:val="28"/>
+        </w:rPr>
+        <w:t>макроса</w:t>
+      </w:r>
+      <w:r>
+        <w:rPr>
+          <w:sz w:val="28"/>
+          <w:szCs w:val="28"/>
+        </w:rPr>
+        <w:t xml:space="preserve"> </w:t>
+      </w:r>
+      <w:r>
+        <w:rPr>
+          <w:sz w:val="28"/>
+          <w:szCs w:val="28"/>
+        </w:rPr>
+        <w:t>«</w:t>
+      </w:r>
+      <w:proofErr w:type="spellStart"/>
+      <w:r>
+        <w:rPr>
+          <w:sz w:val="28"/>
+          <w:szCs w:val="28"/>
+          <w:lang w:val="en-US"/>
+        </w:rPr>
+        <w:t>AddTextbox</w:t>
+      </w:r>
+      <w:proofErr w:type="spellEnd"/>
+      <w:r>
+        <w:rPr>
+          <w:sz w:val="28"/>
+          <w:szCs w:val="28"/>
+        </w:rPr>
+        <w:t>»</w:t>
+      </w:r>
+      <w:r>
+        <w:rPr>
+          <w:sz w:val="28"/>
+          <w:szCs w:val="28"/>
+        </w:rPr>
+        <w:t xml:space="preserve"> </w:t>
+      </w:r>
+      <w:r>
+        <w:rPr>
+          <w:sz w:val="28"/>
+          <w:szCs w:val="28"/>
+        </w:rPr>
+        <w:t>на</w:t>
+      </w:r>
+      <w:r>
+        <w:rPr>
+          <w:sz w:val="28"/>
+          <w:szCs w:val="28"/>
+        </w:rPr>
+        <w:t xml:space="preserve"> </w:t>
+      </w:r>
+      <w:r>
+        <w:rPr>
+          <w:sz w:val="28"/>
+          <w:szCs w:val="28"/>
+        </w:rPr>
+        <w:t>единичном</w:t>
+      </w:r>
+      <w:r>
+        <w:rPr>
+          <w:sz w:val="28"/>
+          <w:szCs w:val="28"/>
+        </w:rPr>
+        <w:t xml:space="preserve"> </w:t>
+      </w:r>
+      <w:r>
+        <w:rPr>
+          <w:sz w:val="28"/>
+          <w:szCs w:val="28"/>
+        </w:rPr>
+        <w:t>слайде</w:t>
       </w:r>
     </w:p>
     <w:p>
@@ -1953,12 +6691,1697 @@
     <w:p>
       <w:pPr>
         <w:spacing w:line="360" w:lineRule="auto"/>
+        <w:ind w:firstLine="709"/>
+        <w:jc w:val="both"/>
+        <w:rPr>
+          <w:sz w:val="28"/>
+          <w:szCs w:val="28"/>
+          <w:u w:val="single"/>
+        </w:rPr>
+      </w:pPr>
+      <w:r>
+        <w:rPr>
+          <w:sz w:val="28"/>
+          <w:szCs w:val="28"/>
+          <w:u w:val="single"/>
+        </w:rPr>
+        <w:t>Задание</w:t>
+      </w:r>
+      <w:r>
+        <w:rPr>
+          <w:sz w:val="28"/>
+          <w:szCs w:val="28"/>
+          <w:u w:val="single"/>
+        </w:rPr>
+        <w:t xml:space="preserve"> </w:t>
+      </w:r>
+      <w:r>
+        <w:rPr>
+          <w:sz w:val="28"/>
+          <w:szCs w:val="28"/>
+          <w:u w:val="single"/>
+        </w:rPr>
+        <w:t>№3</w:t>
+      </w:r>
+    </w:p>
+    <w:p>
+      <w:pPr>
+        <w:pStyle w:val="af6"/>
+        <w:numPr>
+          <w:ilvl w:val="0"/>
+          <w:numId w:val="40"/>
+        </w:numPr>
+        <w:spacing w:line="360" w:lineRule="auto"/>
+        <w:jc w:val="both"/>
+        <w:rPr>
+          <w:sz w:val="28"/>
+          <w:szCs w:val="28"/>
+        </w:rPr>
+      </w:pPr>
+      <w:r>
+        <w:rPr>
+          <w:sz w:val="28"/>
+          <w:szCs w:val="28"/>
+        </w:rPr>
+        <w:t>Для</w:t>
+      </w:r>
+      <w:r>
+        <w:rPr>
+          <w:sz w:val="28"/>
+          <w:szCs w:val="28"/>
+        </w:rPr>
+        <w:t xml:space="preserve"> </w:t>
+      </w:r>
+      <w:r>
+        <w:rPr>
+          <w:sz w:val="28"/>
+          <w:szCs w:val="28"/>
+        </w:rPr>
+        <w:t>того</w:t>
+      </w:r>
+      <w:r>
+        <w:rPr>
+          <w:sz w:val="28"/>
+          <w:szCs w:val="28"/>
+        </w:rPr>
+        <w:t xml:space="preserve"> </w:t>
+      </w:r>
+      <w:r>
+        <w:rPr>
+          <w:sz w:val="28"/>
+          <w:szCs w:val="28"/>
+        </w:rPr>
+        <w:t>чтобы</w:t>
+      </w:r>
+      <w:r>
+        <w:rPr>
+          <w:sz w:val="28"/>
+          <w:szCs w:val="28"/>
+        </w:rPr>
+        <w:t xml:space="preserve"> </w:t>
+      </w:r>
+      <w:r>
+        <w:rPr>
+          <w:sz w:val="28"/>
+          <w:szCs w:val="28"/>
+        </w:rPr>
+        <w:t>работать</w:t>
+      </w:r>
+      <w:r>
+        <w:rPr>
+          <w:sz w:val="28"/>
+          <w:szCs w:val="28"/>
+        </w:rPr>
+        <w:t xml:space="preserve"> </w:t>
+      </w:r>
+      <w:r>
+        <w:rPr>
+          <w:sz w:val="28"/>
+          <w:szCs w:val="28"/>
+        </w:rPr>
+        <w:t>с</w:t>
+      </w:r>
+      <w:r>
+        <w:rPr>
+          <w:sz w:val="28"/>
+          <w:szCs w:val="28"/>
+        </w:rPr>
+        <w:t xml:space="preserve"> </w:t>
+      </w:r>
+      <w:r>
+        <w:rPr>
+          <w:sz w:val="28"/>
+          <w:szCs w:val="28"/>
+        </w:rPr>
+        <w:t>папкой</w:t>
+      </w:r>
+      <w:r>
+        <w:rPr>
+          <w:sz w:val="28"/>
+          <w:szCs w:val="28"/>
+        </w:rPr>
+        <w:t xml:space="preserve"> </w:t>
+      </w:r>
+      <w:r>
+        <w:rPr>
+          <w:sz w:val="28"/>
+          <w:szCs w:val="28"/>
+        </w:rPr>
+        <w:t>«Клиенты</w:t>
+      </w:r>
+      <w:r>
+        <w:rPr>
+          <w:sz w:val="28"/>
+          <w:szCs w:val="28"/>
+        </w:rPr>
+        <w:t xml:space="preserve"> </w:t>
+      </w:r>
+      <w:r>
+        <w:rPr>
+          <w:sz w:val="28"/>
+          <w:szCs w:val="28"/>
+        </w:rPr>
+        <w:t>Борей»</w:t>
+      </w:r>
+      <w:r>
+        <w:rPr>
+          <w:sz w:val="28"/>
+          <w:szCs w:val="28"/>
+        </w:rPr>
+        <w:t xml:space="preserve"> </w:t>
+      </w:r>
+      <w:r>
+        <w:rPr>
+          <w:sz w:val="28"/>
+          <w:szCs w:val="28"/>
+        </w:rPr>
+        <w:t>как</w:t>
+      </w:r>
+      <w:r>
+        <w:rPr>
+          <w:sz w:val="28"/>
+          <w:szCs w:val="28"/>
+        </w:rPr>
+        <w:t xml:space="preserve"> </w:t>
+      </w:r>
+      <w:r>
+        <w:rPr>
+          <w:sz w:val="28"/>
+          <w:szCs w:val="28"/>
+        </w:rPr>
+        <w:t>с</w:t>
+      </w:r>
+      <w:r>
+        <w:rPr>
+          <w:sz w:val="28"/>
+          <w:szCs w:val="28"/>
+        </w:rPr>
+        <w:t xml:space="preserve"> </w:t>
+      </w:r>
+      <w:r>
+        <w:rPr>
+          <w:sz w:val="28"/>
+          <w:szCs w:val="28"/>
+        </w:rPr>
+        <w:t>адресной</w:t>
+      </w:r>
+      <w:r>
+        <w:rPr>
+          <w:sz w:val="28"/>
+          <w:szCs w:val="28"/>
+        </w:rPr>
+        <w:t xml:space="preserve"> </w:t>
+      </w:r>
+      <w:r>
+        <w:rPr>
+          <w:sz w:val="28"/>
+          <w:szCs w:val="28"/>
+        </w:rPr>
+        <w:t>книгой,</w:t>
+      </w:r>
+      <w:r>
+        <w:rPr>
+          <w:sz w:val="28"/>
+          <w:szCs w:val="28"/>
+        </w:rPr>
+        <w:t xml:space="preserve"> </w:t>
+      </w:r>
+      <w:r>
+        <w:rPr>
+          <w:sz w:val="28"/>
+          <w:szCs w:val="28"/>
+        </w:rPr>
+        <w:t>в</w:t>
+      </w:r>
+      <w:r>
+        <w:rPr>
+          <w:sz w:val="28"/>
+          <w:szCs w:val="28"/>
+        </w:rPr>
+        <w:t xml:space="preserve"> </w:t>
+      </w:r>
+      <w:r>
+        <w:rPr>
+          <w:sz w:val="28"/>
+          <w:szCs w:val="28"/>
+        </w:rPr>
+        <w:t>свойствах</w:t>
+      </w:r>
+      <w:r>
+        <w:rPr>
+          <w:sz w:val="28"/>
+          <w:szCs w:val="28"/>
+        </w:rPr>
+        <w:t xml:space="preserve"> </w:t>
+      </w:r>
+      <w:r>
+        <w:rPr>
+          <w:sz w:val="28"/>
+          <w:szCs w:val="28"/>
+        </w:rPr>
+        <w:t>папки</w:t>
+      </w:r>
+      <w:r>
+        <w:rPr>
+          <w:sz w:val="28"/>
+          <w:szCs w:val="28"/>
+        </w:rPr>
+        <w:t xml:space="preserve"> </w:t>
+      </w:r>
+      <w:r>
+        <w:rPr>
+          <w:sz w:val="28"/>
+          <w:szCs w:val="28"/>
+        </w:rPr>
+        <w:t>установим</w:t>
+      </w:r>
+      <w:r>
+        <w:rPr>
+          <w:sz w:val="28"/>
+          <w:szCs w:val="28"/>
+        </w:rPr>
+        <w:t xml:space="preserve"> </w:t>
+      </w:r>
+      <w:r>
+        <w:rPr>
+          <w:sz w:val="28"/>
+          <w:szCs w:val="28"/>
+        </w:rPr>
+        <w:t>флажок</w:t>
+      </w:r>
+      <w:r>
+        <w:rPr>
+          <w:sz w:val="28"/>
+          <w:szCs w:val="28"/>
+        </w:rPr>
+        <w:t xml:space="preserve"> </w:t>
+      </w:r>
+      <w:r>
+        <w:rPr>
+          <w:sz w:val="28"/>
+          <w:szCs w:val="28"/>
+        </w:rPr>
+        <w:t>«Показать</w:t>
+      </w:r>
+      <w:r>
+        <w:rPr>
+          <w:sz w:val="28"/>
+          <w:szCs w:val="28"/>
+        </w:rPr>
+        <w:t xml:space="preserve"> </w:t>
+      </w:r>
+      <w:r>
+        <w:rPr>
+          <w:sz w:val="28"/>
+          <w:szCs w:val="28"/>
+        </w:rPr>
+        <w:t>эту</w:t>
+      </w:r>
+      <w:r>
+        <w:rPr>
+          <w:sz w:val="28"/>
+          <w:szCs w:val="28"/>
+        </w:rPr>
+        <w:t xml:space="preserve"> </w:t>
+      </w:r>
+      <w:r>
+        <w:rPr>
+          <w:sz w:val="28"/>
+          <w:szCs w:val="28"/>
+        </w:rPr>
+        <w:t>папку</w:t>
+      </w:r>
+      <w:r>
+        <w:rPr>
+          <w:sz w:val="28"/>
+          <w:szCs w:val="28"/>
+        </w:rPr>
+        <w:t xml:space="preserve"> </w:t>
+      </w:r>
+      <w:r>
+        <w:rPr>
+          <w:sz w:val="28"/>
+          <w:szCs w:val="28"/>
+        </w:rPr>
+        <w:t>как</w:t>
+      </w:r>
+      <w:r>
+        <w:rPr>
+          <w:sz w:val="28"/>
+          <w:szCs w:val="28"/>
+        </w:rPr>
+        <w:t xml:space="preserve"> </w:t>
+      </w:r>
+      <w:r>
+        <w:rPr>
+          <w:sz w:val="28"/>
+          <w:szCs w:val="28"/>
+        </w:rPr>
+        <w:t>адресную</w:t>
+      </w:r>
+      <w:r>
+        <w:rPr>
+          <w:sz w:val="28"/>
+          <w:szCs w:val="28"/>
+        </w:rPr>
+        <w:t xml:space="preserve"> </w:t>
+      </w:r>
+      <w:r>
+        <w:rPr>
+          <w:sz w:val="28"/>
+          <w:szCs w:val="28"/>
+        </w:rPr>
+        <w:t>книгу»:</w:t>
+      </w:r>
+    </w:p>
+    <w:p>
+      <w:pPr>
+        <w:spacing w:line="360" w:lineRule="auto"/>
+        <w:ind w:firstLine="709"/>
         <w:jc w:val="center"/>
         <w:rPr>
           <w:sz w:val="28"/>
           <w:szCs w:val="28"/>
         </w:rPr>
       </w:pPr>
+      <w:r>
+        <w:rPr>
+          <w:noProof/>
+        </w:rPr>
+        <w:lastRenderedPageBreak/>
+        <w:drawing>
+          <wp:inline distT="0" distB="0" distL="0" distR="0" wp14:anchorId="4112B5F2" wp14:editId="3B130798">
+            <wp:extent cx="4629150" cy="4610100"/>
+            <wp:effectExtent l="0" t="0" r="0" b="0"/>
+            <wp:docPr id="11" name="Рисунок 11"/>
+            <wp:cNvGraphicFramePr>
+              <a:graphicFrameLocks xmlns:a="http://schemas.openxmlformats.org/drawingml/2006/main" noChangeAspect="1"/>
+            </wp:cNvGraphicFramePr>
+            <a:graphic xmlns:a="http://schemas.openxmlformats.org/drawingml/2006/main">
+              <a:graphicData uri="http://schemas.openxmlformats.org/drawingml/2006/picture">
+                <pic:pic xmlns:pic="http://schemas.openxmlformats.org/drawingml/2006/picture">
+                  <pic:nvPicPr>
+                    <pic:cNvPr id="1" name=""/>
+                    <pic:cNvPicPr/>
+                  </pic:nvPicPr>
+                  <pic:blipFill>
+                    <a:blip r:embed="rId15"/>
+                    <a:stretch>
+                      <a:fillRect/>
+                    </a:stretch>
+                  </pic:blipFill>
+                  <pic:spPr>
+                    <a:xfrm>
+                      <a:off x="0" y="0"/>
+                      <a:ext cx="4629150" cy="4610100"/>
+                    </a:xfrm>
+                    <a:prstGeom prst="rect">
+                      <a:avLst/>
+                    </a:prstGeom>
+                  </pic:spPr>
+                </pic:pic>
+              </a:graphicData>
+            </a:graphic>
+          </wp:inline>
+        </w:drawing>
+      </w:r>
+    </w:p>
+    <w:p>
+      <w:pPr>
+        <w:spacing w:line="360" w:lineRule="auto"/>
+        <w:ind w:firstLine="709"/>
+        <w:jc w:val="center"/>
+        <w:rPr>
+          <w:sz w:val="28"/>
+          <w:szCs w:val="28"/>
+        </w:rPr>
+      </w:pPr>
+      <w:r>
+        <w:rPr>
+          <w:sz w:val="28"/>
+          <w:szCs w:val="28"/>
+        </w:rPr>
+        <w:t>Рис.</w:t>
+      </w:r>
+      <w:r>
+        <w:rPr>
+          <w:sz w:val="28"/>
+          <w:szCs w:val="28"/>
+        </w:rPr>
+        <w:t xml:space="preserve"> </w:t>
+      </w:r>
+      <w:r>
+        <w:rPr>
+          <w:sz w:val="28"/>
+          <w:szCs w:val="28"/>
+        </w:rPr>
+        <w:t>7</w:t>
+      </w:r>
+      <w:r>
+        <w:rPr>
+          <w:sz w:val="28"/>
+          <w:szCs w:val="28"/>
+        </w:rPr>
+        <w:t xml:space="preserve"> </w:t>
+      </w:r>
+      <w:r>
+        <w:rPr>
+          <w:sz w:val="28"/>
+          <w:szCs w:val="28"/>
+        </w:rPr>
+        <w:t>–</w:t>
+      </w:r>
+      <w:r>
+        <w:rPr>
+          <w:sz w:val="28"/>
+          <w:szCs w:val="28"/>
+        </w:rPr>
+        <w:t xml:space="preserve"> </w:t>
+      </w:r>
+      <w:r>
+        <w:rPr>
+          <w:sz w:val="28"/>
+          <w:szCs w:val="28"/>
+        </w:rPr>
+        <w:t>Окно</w:t>
+      </w:r>
+      <w:r>
+        <w:rPr>
+          <w:sz w:val="28"/>
+          <w:szCs w:val="28"/>
+        </w:rPr>
+        <w:t xml:space="preserve"> </w:t>
+      </w:r>
+      <w:r>
+        <w:rPr>
+          <w:sz w:val="28"/>
+          <w:szCs w:val="28"/>
+        </w:rPr>
+        <w:t>свойства</w:t>
+      </w:r>
+      <w:r>
+        <w:rPr>
+          <w:sz w:val="28"/>
+          <w:szCs w:val="28"/>
+        </w:rPr>
+        <w:t xml:space="preserve"> </w:t>
+      </w:r>
+      <w:r>
+        <w:rPr>
+          <w:sz w:val="28"/>
+          <w:szCs w:val="28"/>
+        </w:rPr>
+        <w:t>папки</w:t>
+      </w:r>
+      <w:r>
+        <w:rPr>
+          <w:sz w:val="28"/>
+          <w:szCs w:val="28"/>
+        </w:rPr>
+        <w:t xml:space="preserve"> </w:t>
+      </w:r>
+      <w:r>
+        <w:rPr>
+          <w:sz w:val="28"/>
+          <w:szCs w:val="28"/>
+        </w:rPr>
+        <w:t>«Контакты</w:t>
+      </w:r>
+      <w:r>
+        <w:rPr>
+          <w:sz w:val="28"/>
+          <w:szCs w:val="28"/>
+        </w:rPr>
+        <w:t xml:space="preserve"> </w:t>
+      </w:r>
+      <w:r>
+        <w:rPr>
+          <w:sz w:val="28"/>
+          <w:szCs w:val="28"/>
+        </w:rPr>
+        <w:t>Борей»</w:t>
+      </w:r>
+    </w:p>
+    <w:p>
+      <w:pPr>
+        <w:spacing w:line="360" w:lineRule="auto"/>
+        <w:ind w:firstLine="709"/>
+        <w:jc w:val="center"/>
+        <w:rPr>
+          <w:sz w:val="28"/>
+          <w:szCs w:val="28"/>
+        </w:rPr>
+      </w:pPr>
+    </w:p>
+    <w:p>
+      <w:pPr>
+        <w:pStyle w:val="af6"/>
+        <w:numPr>
+          <w:ilvl w:val="0"/>
+          <w:numId w:val="40"/>
+        </w:numPr>
+        <w:spacing w:line="360" w:lineRule="auto"/>
+        <w:jc w:val="both"/>
+        <w:rPr>
+          <w:sz w:val="28"/>
+          <w:szCs w:val="28"/>
+        </w:rPr>
+      </w:pPr>
+      <w:r>
+        <w:rPr>
+          <w:sz w:val="28"/>
+          <w:szCs w:val="28"/>
+          <w:shd w:val="clear" w:color="auto" w:fill="FFFFFF"/>
+        </w:rPr>
+        <w:t>Убедимся,</w:t>
+      </w:r>
+      <w:r>
+        <w:rPr>
+          <w:sz w:val="28"/>
+          <w:szCs w:val="28"/>
+          <w:shd w:val="clear" w:color="auto" w:fill="FFFFFF"/>
+        </w:rPr>
+        <w:t xml:space="preserve"> </w:t>
+      </w:r>
+      <w:r>
+        <w:rPr>
+          <w:sz w:val="28"/>
+          <w:szCs w:val="28"/>
+          <w:shd w:val="clear" w:color="auto" w:fill="FFFFFF"/>
+        </w:rPr>
+        <w:t>что</w:t>
+      </w:r>
+      <w:r>
+        <w:rPr>
+          <w:sz w:val="28"/>
+          <w:szCs w:val="28"/>
+          <w:shd w:val="clear" w:color="auto" w:fill="FFFFFF"/>
+        </w:rPr>
+        <w:t xml:space="preserve"> </w:t>
+      </w:r>
+      <w:r>
+        <w:rPr>
+          <w:sz w:val="28"/>
+          <w:szCs w:val="28"/>
+          <w:shd w:val="clear" w:color="auto" w:fill="FFFFFF"/>
+        </w:rPr>
+        <w:t>новая</w:t>
+      </w:r>
+      <w:r>
+        <w:rPr>
+          <w:sz w:val="28"/>
+          <w:szCs w:val="28"/>
+          <w:shd w:val="clear" w:color="auto" w:fill="FFFFFF"/>
+        </w:rPr>
+        <w:t xml:space="preserve"> </w:t>
+      </w:r>
+      <w:r>
+        <w:rPr>
+          <w:sz w:val="28"/>
+          <w:szCs w:val="28"/>
+          <w:shd w:val="clear" w:color="auto" w:fill="FFFFFF"/>
+        </w:rPr>
+        <w:t>папка</w:t>
+      </w:r>
+      <w:r>
+        <w:rPr>
+          <w:sz w:val="28"/>
+          <w:szCs w:val="28"/>
+          <w:shd w:val="clear" w:color="auto" w:fill="FFFFFF"/>
+        </w:rPr>
+        <w:t xml:space="preserve"> </w:t>
+      </w:r>
+      <w:r>
+        <w:rPr>
+          <w:sz w:val="28"/>
+          <w:szCs w:val="28"/>
+          <w:shd w:val="clear" w:color="auto" w:fill="FFFFFF"/>
+        </w:rPr>
+        <w:t>с</w:t>
+      </w:r>
+      <w:r>
+        <w:rPr>
+          <w:sz w:val="28"/>
+          <w:szCs w:val="28"/>
+          <w:shd w:val="clear" w:color="auto" w:fill="FFFFFF"/>
+        </w:rPr>
+        <w:t xml:space="preserve"> </w:t>
+      </w:r>
+      <w:r>
+        <w:rPr>
+          <w:sz w:val="28"/>
+          <w:szCs w:val="28"/>
+          <w:shd w:val="clear" w:color="auto" w:fill="FFFFFF"/>
+        </w:rPr>
+        <w:t>контактами</w:t>
+      </w:r>
+      <w:r>
+        <w:rPr>
+          <w:sz w:val="28"/>
+          <w:szCs w:val="28"/>
+          <w:shd w:val="clear" w:color="auto" w:fill="FFFFFF"/>
+        </w:rPr>
+        <w:t xml:space="preserve"> </w:t>
+      </w:r>
+      <w:r>
+        <w:rPr>
+          <w:sz w:val="28"/>
+          <w:szCs w:val="28"/>
+          <w:shd w:val="clear" w:color="auto" w:fill="FFFFFF"/>
+        </w:rPr>
+        <w:t>добавлена</w:t>
+      </w:r>
+      <w:r>
+        <w:rPr>
+          <w:sz w:val="28"/>
+          <w:szCs w:val="28"/>
+          <w:shd w:val="clear" w:color="auto" w:fill="FFFFFF"/>
+        </w:rPr>
+        <w:t xml:space="preserve"> </w:t>
+      </w:r>
+      <w:r>
+        <w:rPr>
+          <w:sz w:val="28"/>
+          <w:szCs w:val="28"/>
+          <w:shd w:val="clear" w:color="auto" w:fill="FFFFFF"/>
+        </w:rPr>
+        <w:t>в</w:t>
+      </w:r>
+      <w:r>
+        <w:rPr>
+          <w:sz w:val="28"/>
+          <w:szCs w:val="28"/>
+          <w:shd w:val="clear" w:color="auto" w:fill="FFFFFF"/>
+        </w:rPr>
+        <w:t xml:space="preserve"> </w:t>
+      </w:r>
+      <w:r>
+        <w:rPr>
+          <w:sz w:val="28"/>
+          <w:szCs w:val="28"/>
+          <w:shd w:val="clear" w:color="auto" w:fill="FFFFFF"/>
+        </w:rPr>
+        <w:t>качестве</w:t>
+      </w:r>
+      <w:r>
+        <w:rPr>
+          <w:sz w:val="28"/>
+          <w:szCs w:val="28"/>
+          <w:shd w:val="clear" w:color="auto" w:fill="FFFFFF"/>
+        </w:rPr>
+        <w:t xml:space="preserve"> </w:t>
+      </w:r>
+      <w:r>
+        <w:rPr>
+          <w:sz w:val="28"/>
+          <w:szCs w:val="28"/>
+          <w:shd w:val="clear" w:color="auto" w:fill="FFFFFF"/>
+        </w:rPr>
+        <w:t>адресной</w:t>
+      </w:r>
+      <w:r>
+        <w:rPr>
+          <w:sz w:val="28"/>
+          <w:szCs w:val="28"/>
+          <w:shd w:val="clear" w:color="auto" w:fill="FFFFFF"/>
+        </w:rPr>
+        <w:t xml:space="preserve"> </w:t>
+      </w:r>
+      <w:r>
+        <w:rPr>
+          <w:sz w:val="28"/>
+          <w:szCs w:val="28"/>
+          <w:shd w:val="clear" w:color="auto" w:fill="FFFFFF"/>
+        </w:rPr>
+        <w:t>книги.</w:t>
+      </w:r>
+      <w:r>
+        <w:rPr>
+          <w:sz w:val="28"/>
+          <w:szCs w:val="28"/>
+          <w:shd w:val="clear" w:color="auto" w:fill="FFFFFF"/>
+        </w:rPr>
+        <w:t xml:space="preserve"> </w:t>
+      </w:r>
+      <w:r>
+        <w:rPr>
+          <w:sz w:val="28"/>
+          <w:szCs w:val="28"/>
+          <w:shd w:val="clear" w:color="auto" w:fill="FFFFFF"/>
+        </w:rPr>
+        <w:t>Для</w:t>
+      </w:r>
+      <w:r>
+        <w:rPr>
+          <w:sz w:val="28"/>
+          <w:szCs w:val="28"/>
+          <w:shd w:val="clear" w:color="auto" w:fill="FFFFFF"/>
+        </w:rPr>
+        <w:t xml:space="preserve"> </w:t>
+      </w:r>
+      <w:r>
+        <w:rPr>
+          <w:sz w:val="28"/>
+          <w:szCs w:val="28"/>
+          <w:shd w:val="clear" w:color="auto" w:fill="FFFFFF"/>
+        </w:rPr>
+        <w:t>этого</w:t>
+      </w:r>
+      <w:r>
+        <w:rPr>
+          <w:sz w:val="28"/>
+          <w:szCs w:val="28"/>
+          <w:shd w:val="clear" w:color="auto" w:fill="FFFFFF"/>
+        </w:rPr>
+        <w:t xml:space="preserve"> </w:t>
+      </w:r>
+      <w:r>
+        <w:rPr>
+          <w:sz w:val="28"/>
+          <w:szCs w:val="28"/>
+          <w:shd w:val="clear" w:color="auto" w:fill="FFFFFF"/>
+        </w:rPr>
+        <w:t>проверим,</w:t>
+      </w:r>
+      <w:r>
+        <w:rPr>
+          <w:sz w:val="28"/>
+          <w:szCs w:val="28"/>
+          <w:shd w:val="clear" w:color="auto" w:fill="FFFFFF"/>
+        </w:rPr>
+        <w:t xml:space="preserve"> </w:t>
+      </w:r>
+      <w:r>
+        <w:rPr>
+          <w:sz w:val="28"/>
+          <w:szCs w:val="28"/>
+          <w:shd w:val="clear" w:color="auto" w:fill="FFFFFF"/>
+        </w:rPr>
+        <w:t>отображается</w:t>
+      </w:r>
+      <w:r>
+        <w:rPr>
+          <w:sz w:val="28"/>
+          <w:szCs w:val="28"/>
+          <w:shd w:val="clear" w:color="auto" w:fill="FFFFFF"/>
+        </w:rPr>
+        <w:t xml:space="preserve"> </w:t>
+      </w:r>
+      <w:r>
+        <w:rPr>
+          <w:sz w:val="28"/>
+          <w:szCs w:val="28"/>
+          <w:shd w:val="clear" w:color="auto" w:fill="FFFFFF"/>
+        </w:rPr>
+        <w:t>ли</w:t>
+      </w:r>
+      <w:r>
+        <w:rPr>
+          <w:sz w:val="28"/>
+          <w:szCs w:val="28"/>
+          <w:shd w:val="clear" w:color="auto" w:fill="FFFFFF"/>
+        </w:rPr>
+        <w:t xml:space="preserve"> </w:t>
+      </w:r>
+      <w:r>
+        <w:rPr>
+          <w:sz w:val="28"/>
+          <w:szCs w:val="28"/>
+          <w:shd w:val="clear" w:color="auto" w:fill="FFFFFF"/>
+        </w:rPr>
+        <w:t>новая</w:t>
+      </w:r>
+      <w:r>
+        <w:rPr>
+          <w:sz w:val="28"/>
+          <w:szCs w:val="28"/>
+          <w:shd w:val="clear" w:color="auto" w:fill="FFFFFF"/>
+        </w:rPr>
+        <w:t xml:space="preserve"> </w:t>
+      </w:r>
+      <w:r>
+        <w:rPr>
+          <w:sz w:val="28"/>
+          <w:szCs w:val="28"/>
+          <w:shd w:val="clear" w:color="auto" w:fill="FFFFFF"/>
+        </w:rPr>
+        <w:t>адресная</w:t>
+      </w:r>
+      <w:r>
+        <w:rPr>
+          <w:sz w:val="28"/>
+          <w:szCs w:val="28"/>
+          <w:shd w:val="clear" w:color="auto" w:fill="FFFFFF"/>
+        </w:rPr>
+        <w:t xml:space="preserve"> </w:t>
+      </w:r>
+      <w:r>
+        <w:rPr>
+          <w:sz w:val="28"/>
+          <w:szCs w:val="28"/>
+          <w:shd w:val="clear" w:color="auto" w:fill="FFFFFF"/>
+        </w:rPr>
+        <w:t>книга</w:t>
+      </w:r>
+      <w:r>
+        <w:rPr>
+          <w:sz w:val="28"/>
+          <w:szCs w:val="28"/>
+          <w:shd w:val="clear" w:color="auto" w:fill="FFFFFF"/>
+        </w:rPr>
+        <w:t xml:space="preserve"> </w:t>
+      </w:r>
+      <w:r>
+        <w:rPr>
+          <w:sz w:val="28"/>
+          <w:szCs w:val="28"/>
+          <w:shd w:val="clear" w:color="auto" w:fill="FFFFFF"/>
+        </w:rPr>
+        <w:t>в</w:t>
+      </w:r>
+      <w:r>
+        <w:rPr>
+          <w:sz w:val="28"/>
+          <w:szCs w:val="28"/>
+          <w:shd w:val="clear" w:color="auto" w:fill="FFFFFF"/>
+        </w:rPr>
+        <w:t xml:space="preserve"> </w:t>
+      </w:r>
+      <w:r>
+        <w:rPr>
+          <w:sz w:val="28"/>
+          <w:szCs w:val="28"/>
+          <w:shd w:val="clear" w:color="auto" w:fill="FFFFFF"/>
+        </w:rPr>
+        <w:t>списке</w:t>
+      </w:r>
+      <w:r>
+        <w:rPr>
+          <w:rStyle w:val="apple-converted-space"/>
+          <w:sz w:val="28"/>
+          <w:szCs w:val="28"/>
+          <w:shd w:val="clear" w:color="auto" w:fill="FFFFFF"/>
+        </w:rPr>
+        <w:t xml:space="preserve"> </w:t>
+      </w:r>
+      <w:r>
+        <w:rPr>
+          <w:b/>
+          <w:bCs/>
+          <w:sz w:val="28"/>
+          <w:szCs w:val="28"/>
+          <w:shd w:val="clear" w:color="auto" w:fill="FFFFFF"/>
+        </w:rPr>
+        <w:t>Адресная</w:t>
+      </w:r>
+      <w:r>
+        <w:rPr>
+          <w:b/>
+          <w:bCs/>
+          <w:sz w:val="28"/>
+          <w:szCs w:val="28"/>
+          <w:shd w:val="clear" w:color="auto" w:fill="FFFFFF"/>
+        </w:rPr>
+        <w:t xml:space="preserve"> </w:t>
+      </w:r>
+      <w:r>
+        <w:rPr>
+          <w:b/>
+          <w:bCs/>
+          <w:sz w:val="28"/>
+          <w:szCs w:val="28"/>
+          <w:shd w:val="clear" w:color="auto" w:fill="FFFFFF"/>
+        </w:rPr>
+        <w:t>книга</w:t>
+      </w:r>
+      <w:r>
+        <w:rPr>
+          <w:sz w:val="28"/>
+          <w:szCs w:val="28"/>
+          <w:shd w:val="clear" w:color="auto" w:fill="FFFFFF"/>
+        </w:rPr>
+        <w:t>.</w:t>
+      </w:r>
+    </w:p>
+    <w:p>
+      <w:pPr>
+        <w:spacing w:line="360" w:lineRule="auto"/>
+        <w:jc w:val="center"/>
+        <w:rPr>
+          <w:sz w:val="28"/>
+          <w:szCs w:val="28"/>
+        </w:rPr>
+      </w:pPr>
+      <w:r>
+        <w:rPr>
+          <w:noProof/>
+        </w:rPr>
+        <w:drawing>
+          <wp:inline distT="0" distB="0" distL="0" distR="0" wp14:anchorId="13D4E34A" wp14:editId="2376D08E">
+            <wp:extent cx="2625090" cy="1009650"/>
+            <wp:effectExtent l="0" t="0" r="3810" b="0"/>
+            <wp:docPr id="12" name="Рисунок 12"/>
+            <wp:cNvGraphicFramePr>
+              <a:graphicFrameLocks xmlns:a="http://schemas.openxmlformats.org/drawingml/2006/main" noChangeAspect="1"/>
+            </wp:cNvGraphicFramePr>
+            <a:graphic xmlns:a="http://schemas.openxmlformats.org/drawingml/2006/main">
+              <a:graphicData uri="http://schemas.openxmlformats.org/drawingml/2006/picture">
+                <pic:pic xmlns:pic="http://schemas.openxmlformats.org/drawingml/2006/picture">
+                  <pic:nvPicPr>
+                    <pic:cNvPr id="1" name=""/>
+                    <pic:cNvPicPr/>
+                  </pic:nvPicPr>
+                  <pic:blipFill rotWithShape="1">
+                    <a:blip r:embed="rId16"/>
+                    <a:srcRect l="44896" t="25665" r="36344" b="61502"/>
+                    <a:stretch/>
+                  </pic:blipFill>
+                  <pic:spPr bwMode="auto">
+                    <a:xfrm>
+                      <a:off x="0" y="0"/>
+                      <a:ext cx="2625090" cy="1009650"/>
+                    </a:xfrm>
+                    <a:prstGeom prst="rect">
+                      <a:avLst/>
+                    </a:prstGeom>
+                    <a:ln>
+                      <a:noFill/>
+                    </a:ln>
+                    <a:extLst>
+                      <a:ext uri="{53640926-AAD7-44D8-BBD7-CCE9431645EC}">
+                        <a14:shadowObscured xmlns:a14="http://schemas.microsoft.com/office/drawing/2010/main"/>
+                      </a:ext>
+                    </a:extLst>
+                  </pic:spPr>
+                </pic:pic>
+              </a:graphicData>
+            </a:graphic>
+          </wp:inline>
+        </w:drawing>
+      </w:r>
+    </w:p>
+    <w:p>
+      <w:pPr>
+        <w:spacing w:line="360" w:lineRule="auto"/>
+        <w:jc w:val="center"/>
+        <w:rPr>
+          <w:sz w:val="28"/>
+          <w:szCs w:val="28"/>
+        </w:rPr>
+      </w:pPr>
+      <w:r>
+        <w:rPr>
+          <w:sz w:val="28"/>
+          <w:szCs w:val="28"/>
+        </w:rPr>
+        <w:t>Рис.</w:t>
+      </w:r>
+      <w:r>
+        <w:rPr>
+          <w:sz w:val="28"/>
+          <w:szCs w:val="28"/>
+        </w:rPr>
+        <w:t xml:space="preserve"> </w:t>
+      </w:r>
+      <w:r>
+        <w:rPr>
+          <w:sz w:val="28"/>
+          <w:szCs w:val="28"/>
+        </w:rPr>
+        <w:t>8</w:t>
+      </w:r>
+      <w:r>
+        <w:rPr>
+          <w:sz w:val="28"/>
+          <w:szCs w:val="28"/>
+        </w:rPr>
+        <w:t xml:space="preserve"> </w:t>
+      </w:r>
+      <w:r>
+        <w:rPr>
+          <w:sz w:val="28"/>
+          <w:szCs w:val="28"/>
+        </w:rPr>
+        <w:t>–</w:t>
+      </w:r>
+      <w:r>
+        <w:rPr>
+          <w:sz w:val="28"/>
+          <w:szCs w:val="28"/>
+        </w:rPr>
+        <w:t xml:space="preserve"> </w:t>
+      </w:r>
+      <w:r>
+        <w:rPr>
+          <w:sz w:val="28"/>
+          <w:szCs w:val="28"/>
+        </w:rPr>
+        <w:t>Список</w:t>
+      </w:r>
+      <w:r>
+        <w:rPr>
+          <w:sz w:val="28"/>
+          <w:szCs w:val="28"/>
+        </w:rPr>
+        <w:t xml:space="preserve"> </w:t>
+      </w:r>
+      <w:r>
+        <w:rPr>
+          <w:sz w:val="28"/>
+          <w:szCs w:val="28"/>
+        </w:rPr>
+        <w:t>адресных</w:t>
+      </w:r>
+      <w:r>
+        <w:rPr>
+          <w:sz w:val="28"/>
+          <w:szCs w:val="28"/>
+        </w:rPr>
+        <w:t xml:space="preserve"> </w:t>
+      </w:r>
+      <w:r>
+        <w:rPr>
+          <w:sz w:val="28"/>
+          <w:szCs w:val="28"/>
+        </w:rPr>
+        <w:t>книг</w:t>
+      </w:r>
+      <w:r>
+        <w:rPr>
+          <w:sz w:val="28"/>
+          <w:szCs w:val="28"/>
+        </w:rPr>
+        <w:t xml:space="preserve"> </w:t>
+      </w:r>
+      <w:r>
+        <w:rPr>
+          <w:sz w:val="28"/>
+          <w:szCs w:val="28"/>
+          <w:lang w:val="en-US"/>
+        </w:rPr>
+        <w:t>Outlook</w:t>
+      </w:r>
+    </w:p>
+    <w:p>
+      <w:pPr>
+        <w:spacing w:line="360" w:lineRule="auto"/>
+        <w:jc w:val="center"/>
+        <w:rPr>
+          <w:sz w:val="28"/>
+          <w:szCs w:val="28"/>
+        </w:rPr>
+      </w:pPr>
+    </w:p>
+    <w:p>
+      <w:pPr>
+        <w:pStyle w:val="a7"/>
+        <w:numPr>
+          <w:ilvl w:val="0"/>
+          <w:numId w:val="40"/>
+        </w:numPr>
+        <w:jc w:val="both"/>
+        <w:rPr>
+          <w:szCs w:val="28"/>
+        </w:rPr>
+      </w:pPr>
+      <w:r>
+        <w:rPr>
+          <w:szCs w:val="28"/>
+        </w:rPr>
+        <w:t>Создадим</w:t>
+      </w:r>
+      <w:r>
+        <w:rPr>
+          <w:szCs w:val="28"/>
+        </w:rPr>
+        <w:t xml:space="preserve"> </w:t>
+      </w:r>
+      <w:r>
+        <w:rPr>
+          <w:szCs w:val="28"/>
+        </w:rPr>
+        <w:t>макрос</w:t>
+      </w:r>
+      <w:r>
+        <w:rPr>
+          <w:szCs w:val="28"/>
+        </w:rPr>
+        <w:t xml:space="preserve"> </w:t>
+      </w:r>
+      <w:r>
+        <w:rPr>
+          <w:szCs w:val="28"/>
+        </w:rPr>
+        <w:t>в</w:t>
+      </w:r>
+      <w:r>
+        <w:rPr>
+          <w:szCs w:val="28"/>
+        </w:rPr>
+        <w:t xml:space="preserve"> </w:t>
+      </w:r>
+      <w:r>
+        <w:rPr>
+          <w:szCs w:val="28"/>
+          <w:lang w:val="en-US"/>
+        </w:rPr>
+        <w:t>Outlook</w:t>
+      </w:r>
+      <w:r>
+        <w:rPr>
+          <w:szCs w:val="28"/>
+        </w:rPr>
+        <w:t>,</w:t>
+      </w:r>
+      <w:r>
+        <w:rPr>
+          <w:szCs w:val="28"/>
+        </w:rPr>
+        <w:t xml:space="preserve"> </w:t>
+      </w:r>
+      <w:r>
+        <w:rPr>
+          <w:szCs w:val="28"/>
+        </w:rPr>
+        <w:t>который</w:t>
+      </w:r>
+      <w:r>
+        <w:rPr>
+          <w:szCs w:val="28"/>
+        </w:rPr>
+        <w:t xml:space="preserve"> </w:t>
+      </w:r>
+      <w:r>
+        <w:rPr>
+          <w:color w:val="000000"/>
+        </w:rPr>
+        <w:t>выведет</w:t>
+      </w:r>
+      <w:r>
+        <w:rPr>
+          <w:color w:val="000000"/>
+        </w:rPr>
+        <w:t xml:space="preserve"> </w:t>
+      </w:r>
+      <w:r>
+        <w:rPr>
+          <w:color w:val="000000"/>
+        </w:rPr>
+        <w:t>адрес</w:t>
+      </w:r>
+      <w:r>
+        <w:rPr>
+          <w:color w:val="000000"/>
+        </w:rPr>
+        <w:t xml:space="preserve"> </w:t>
+      </w:r>
+      <w:r>
+        <w:rPr>
+          <w:color w:val="000000"/>
+        </w:rPr>
+        <w:t>электронной</w:t>
+      </w:r>
+      <w:r>
+        <w:rPr>
+          <w:color w:val="000000"/>
+        </w:rPr>
+        <w:t xml:space="preserve"> </w:t>
+      </w:r>
+      <w:r>
+        <w:rPr>
+          <w:color w:val="000000"/>
+        </w:rPr>
+        <w:t>почты</w:t>
+      </w:r>
+      <w:r>
+        <w:rPr>
+          <w:color w:val="000000"/>
+        </w:rPr>
+        <w:t xml:space="preserve"> </w:t>
+      </w:r>
+      <w:r>
+        <w:rPr>
+          <w:color w:val="000000"/>
+        </w:rPr>
+        <w:t>для</w:t>
+      </w:r>
+      <w:r>
+        <w:rPr>
+          <w:color w:val="000000"/>
+        </w:rPr>
+        <w:t xml:space="preserve"> </w:t>
+      </w:r>
+      <w:r>
+        <w:rPr>
+          <w:color w:val="000000"/>
+        </w:rPr>
+        <w:t>всех</w:t>
+      </w:r>
+      <w:r>
+        <w:rPr>
+          <w:color w:val="000000"/>
+        </w:rPr>
+        <w:t xml:space="preserve"> </w:t>
+      </w:r>
+      <w:r>
+        <w:rPr>
+          <w:color w:val="000000"/>
+        </w:rPr>
+        <w:t>адресатов</w:t>
+      </w:r>
+      <w:r>
+        <w:rPr>
+          <w:color w:val="000000"/>
+        </w:rPr>
+        <w:t xml:space="preserve"> </w:t>
+      </w:r>
+      <w:r>
+        <w:t>из</w:t>
+      </w:r>
+      <w:r>
+        <w:t xml:space="preserve"> </w:t>
+      </w:r>
+      <w:r>
+        <w:t>Адресной</w:t>
+      </w:r>
+      <w:r>
+        <w:t xml:space="preserve"> </w:t>
+      </w:r>
+      <w:r>
+        <w:t>книги</w:t>
+      </w:r>
+      <w:r>
+        <w:t xml:space="preserve"> </w:t>
+      </w:r>
+      <w:r>
+        <w:rPr>
+          <w:lang w:val="en-US"/>
+        </w:rPr>
+        <w:t>Outlook</w:t>
+      </w:r>
+      <w:r>
+        <w:t>,</w:t>
+      </w:r>
+      <w:r>
+        <w:t xml:space="preserve"> </w:t>
+      </w:r>
+      <w:r>
+        <w:t>у</w:t>
+      </w:r>
+      <w:r>
+        <w:t xml:space="preserve"> </w:t>
+      </w:r>
+      <w:r>
+        <w:t>которых</w:t>
+      </w:r>
+      <w:r>
+        <w:t xml:space="preserve"> </w:t>
+      </w:r>
+      <w:r>
+        <w:t>имя</w:t>
+      </w:r>
+      <w:r>
+        <w:t xml:space="preserve"> </w:t>
+      </w:r>
+      <w:r>
+        <w:t>начинается</w:t>
+      </w:r>
+      <w:r>
+        <w:t xml:space="preserve"> </w:t>
+      </w:r>
+      <w:r>
+        <w:t>с</w:t>
+      </w:r>
+      <w:r>
+        <w:t xml:space="preserve"> </w:t>
+      </w:r>
+      <w:r>
+        <w:t>буквы</w:t>
+      </w:r>
+      <w:r>
+        <w:t xml:space="preserve"> </w:t>
+      </w:r>
+      <w:r>
+        <w:t>«А»</w:t>
+      </w:r>
+      <w:r>
+        <w:t>:</w:t>
+      </w:r>
+    </w:p>
+    <w:p>
+      <w:pPr>
+        <w:pStyle w:val="a7"/>
+      </w:pPr>
+      <w:r>
+        <w:rPr>
+          <w:noProof/>
+        </w:rPr>
+        <w:lastRenderedPageBreak/>
+        <w:drawing>
+          <wp:inline distT="0" distB="0" distL="0" distR="0" wp14:anchorId="2A122BC4" wp14:editId="54044BB9">
+            <wp:extent cx="5940425" cy="1807210"/>
+            <wp:effectExtent l="0" t="0" r="3175" b="2540"/>
+            <wp:docPr id="14" name="Рисунок 14"/>
+            <wp:cNvGraphicFramePr>
+              <a:graphicFrameLocks xmlns:a="http://schemas.openxmlformats.org/drawingml/2006/main" noChangeAspect="1"/>
+            </wp:cNvGraphicFramePr>
+            <a:graphic xmlns:a="http://schemas.openxmlformats.org/drawingml/2006/main">
+              <a:graphicData uri="http://schemas.openxmlformats.org/drawingml/2006/picture">
+                <pic:pic xmlns:pic="http://schemas.openxmlformats.org/drawingml/2006/picture">
+                  <pic:nvPicPr>
+                    <pic:cNvPr id="1" name=""/>
+                    <pic:cNvPicPr/>
+                  </pic:nvPicPr>
+                  <pic:blipFill>
+                    <a:blip r:embed="rId17"/>
+                    <a:stretch>
+                      <a:fillRect/>
+                    </a:stretch>
+                  </pic:blipFill>
+                  <pic:spPr>
+                    <a:xfrm>
+                      <a:off x="0" y="0"/>
+                      <a:ext cx="5940425" cy="1807210"/>
+                    </a:xfrm>
+                    <a:prstGeom prst="rect">
+                      <a:avLst/>
+                    </a:prstGeom>
+                  </pic:spPr>
+                </pic:pic>
+              </a:graphicData>
+            </a:graphic>
+          </wp:inline>
+        </w:drawing>
+      </w:r>
+    </w:p>
+    <w:p>
+      <w:pPr>
+        <w:spacing w:line="360" w:lineRule="auto"/>
+        <w:jc w:val="center"/>
+        <w:rPr>
+          <w:sz w:val="28"/>
+          <w:szCs w:val="28"/>
+        </w:rPr>
+      </w:pPr>
+      <w:r>
+        <w:rPr>
+          <w:sz w:val="28"/>
+          <w:szCs w:val="28"/>
+        </w:rPr>
+        <w:t>Рис.</w:t>
+      </w:r>
+      <w:r>
+        <w:rPr>
+          <w:sz w:val="28"/>
+          <w:szCs w:val="28"/>
+        </w:rPr>
+        <w:t xml:space="preserve"> </w:t>
+      </w:r>
+      <w:r>
+        <w:rPr>
+          <w:sz w:val="28"/>
+          <w:szCs w:val="28"/>
+        </w:rPr>
+        <w:t>9</w:t>
+      </w:r>
+      <w:r>
+        <w:rPr>
+          <w:sz w:val="28"/>
+          <w:szCs w:val="28"/>
+        </w:rPr>
+        <w:t xml:space="preserve"> </w:t>
+      </w:r>
+      <w:r>
+        <w:rPr>
+          <w:sz w:val="28"/>
+          <w:szCs w:val="28"/>
+        </w:rPr>
+        <w:t>–</w:t>
+      </w:r>
+      <w:r>
+        <w:rPr>
+          <w:sz w:val="28"/>
+          <w:szCs w:val="28"/>
+        </w:rPr>
+        <w:t xml:space="preserve"> </w:t>
+      </w:r>
+      <w:r>
+        <w:rPr>
+          <w:sz w:val="28"/>
+          <w:szCs w:val="28"/>
+        </w:rPr>
+        <w:t>Листинг</w:t>
+      </w:r>
+      <w:r>
+        <w:rPr>
+          <w:sz w:val="28"/>
+          <w:szCs w:val="28"/>
+        </w:rPr>
+        <w:t xml:space="preserve"> </w:t>
+      </w:r>
+      <w:r>
+        <w:rPr>
+          <w:sz w:val="28"/>
+          <w:szCs w:val="28"/>
+        </w:rPr>
+        <w:t>программного</w:t>
+      </w:r>
+      <w:r>
+        <w:rPr>
+          <w:sz w:val="28"/>
+          <w:szCs w:val="28"/>
+        </w:rPr>
+        <w:t xml:space="preserve"> </w:t>
+      </w:r>
+      <w:r>
+        <w:rPr>
+          <w:sz w:val="28"/>
+          <w:szCs w:val="28"/>
+        </w:rPr>
+        <w:t>кода</w:t>
+      </w:r>
+      <w:r>
+        <w:rPr>
+          <w:sz w:val="28"/>
+          <w:szCs w:val="28"/>
+        </w:rPr>
+        <w:t xml:space="preserve"> </w:t>
+      </w:r>
+      <w:r>
+        <w:rPr>
+          <w:sz w:val="28"/>
+          <w:szCs w:val="28"/>
+        </w:rPr>
+        <w:t>макроса</w:t>
+      </w:r>
+      <w:r>
+        <w:rPr>
+          <w:sz w:val="28"/>
+          <w:szCs w:val="28"/>
+        </w:rPr>
+        <w:t xml:space="preserve"> </w:t>
+      </w:r>
+      <w:r>
+        <w:rPr>
+          <w:sz w:val="28"/>
+          <w:szCs w:val="28"/>
+        </w:rPr>
+        <w:t>«</w:t>
+      </w:r>
+      <w:proofErr w:type="spellStart"/>
+      <w:r>
+        <w:rPr>
+          <w:sz w:val="28"/>
+          <w:szCs w:val="28"/>
+          <w:lang w:val="en-US"/>
+        </w:rPr>
+        <w:t>GetEmail</w:t>
+      </w:r>
+      <w:proofErr w:type="spellEnd"/>
+      <w:r>
+        <w:rPr>
+          <w:sz w:val="28"/>
+          <w:szCs w:val="28"/>
+        </w:rPr>
+        <w:t>»</w:t>
+      </w:r>
+    </w:p>
+    <w:p>
+      <w:pPr>
+        <w:pStyle w:val="a7"/>
+      </w:pPr>
+    </w:p>
+    <w:p>
+      <w:pPr>
+        <w:pStyle w:val="a7"/>
+        <w:jc w:val="both"/>
+      </w:pPr>
+    </w:p>
+    <w:p>
+      <w:pPr>
+        <w:pStyle w:val="a7"/>
+        <w:rPr>
+          <w:szCs w:val="28"/>
+        </w:rPr>
+      </w:pPr>
+      <w:r>
+        <w:rPr>
+          <w:noProof/>
+        </w:rPr>
+        <w:drawing>
+          <wp:inline distT="0" distB="0" distL="0" distR="0" wp14:anchorId="3746D36E" wp14:editId="29D2CD15">
+            <wp:extent cx="5940425" cy="3855720"/>
+            <wp:effectExtent l="0" t="0" r="3175" b="0"/>
+            <wp:docPr id="13" name="Рисунок 13"/>
+            <wp:cNvGraphicFramePr>
+              <a:graphicFrameLocks xmlns:a="http://schemas.openxmlformats.org/drawingml/2006/main" noChangeAspect="1"/>
+            </wp:cNvGraphicFramePr>
+            <a:graphic xmlns:a="http://schemas.openxmlformats.org/drawingml/2006/main">
+              <a:graphicData uri="http://schemas.openxmlformats.org/drawingml/2006/picture">
+                <pic:pic xmlns:pic="http://schemas.openxmlformats.org/drawingml/2006/picture">
+                  <pic:nvPicPr>
+                    <pic:cNvPr id="1" name=""/>
+                    <pic:cNvPicPr/>
+                  </pic:nvPicPr>
+                  <pic:blipFill>
+                    <a:blip r:embed="rId18"/>
+                    <a:stretch>
+                      <a:fillRect/>
+                    </a:stretch>
+                  </pic:blipFill>
+                  <pic:spPr>
+                    <a:xfrm>
+                      <a:off x="0" y="0"/>
+                      <a:ext cx="5940425" cy="3855720"/>
+                    </a:xfrm>
+                    <a:prstGeom prst="rect">
+                      <a:avLst/>
+                    </a:prstGeom>
+                  </pic:spPr>
+                </pic:pic>
+              </a:graphicData>
+            </a:graphic>
+          </wp:inline>
+        </w:drawing>
+      </w:r>
+    </w:p>
+    <w:p>
+      <w:pPr>
+        <w:spacing w:line="360" w:lineRule="auto"/>
+        <w:jc w:val="center"/>
+        <w:rPr>
+          <w:sz w:val="28"/>
+          <w:szCs w:val="28"/>
+        </w:rPr>
+      </w:pPr>
+      <w:r>
+        <w:rPr>
+          <w:sz w:val="28"/>
+          <w:szCs w:val="28"/>
+        </w:rPr>
+        <w:t>Рис.</w:t>
+      </w:r>
+      <w:r>
+        <w:rPr>
+          <w:sz w:val="28"/>
+          <w:szCs w:val="28"/>
+        </w:rPr>
+        <w:t xml:space="preserve"> </w:t>
+      </w:r>
+      <w:r>
+        <w:rPr>
+          <w:sz w:val="28"/>
+          <w:szCs w:val="28"/>
+        </w:rPr>
+        <w:t>10</w:t>
+      </w:r>
+      <w:r>
+        <w:rPr>
+          <w:sz w:val="28"/>
+          <w:szCs w:val="28"/>
+        </w:rPr>
+        <w:t xml:space="preserve"> </w:t>
+      </w:r>
+      <w:r>
+        <w:rPr>
+          <w:sz w:val="28"/>
+          <w:szCs w:val="28"/>
+        </w:rPr>
+        <w:t>–</w:t>
+      </w:r>
+      <w:r>
+        <w:rPr>
+          <w:sz w:val="28"/>
+          <w:szCs w:val="28"/>
+        </w:rPr>
+        <w:t xml:space="preserve"> </w:t>
+      </w:r>
+      <w:r>
+        <w:rPr>
+          <w:sz w:val="28"/>
+          <w:szCs w:val="28"/>
+        </w:rPr>
+        <w:t>Результат</w:t>
+      </w:r>
+      <w:r>
+        <w:rPr>
+          <w:sz w:val="28"/>
+          <w:szCs w:val="28"/>
+        </w:rPr>
+        <w:t xml:space="preserve"> </w:t>
+      </w:r>
+      <w:r>
+        <w:rPr>
+          <w:sz w:val="28"/>
+          <w:szCs w:val="28"/>
+        </w:rPr>
+        <w:t>работы</w:t>
+      </w:r>
+      <w:r>
+        <w:rPr>
+          <w:sz w:val="28"/>
+          <w:szCs w:val="28"/>
+        </w:rPr>
+        <w:t xml:space="preserve"> </w:t>
+      </w:r>
+      <w:r>
+        <w:rPr>
+          <w:sz w:val="28"/>
+          <w:szCs w:val="28"/>
+        </w:rPr>
+        <w:t>макроса</w:t>
+      </w:r>
+      <w:r>
+        <w:rPr>
+          <w:sz w:val="28"/>
+          <w:szCs w:val="28"/>
+        </w:rPr>
+        <w:t xml:space="preserve"> </w:t>
+      </w:r>
+      <w:r>
+        <w:rPr>
+          <w:sz w:val="28"/>
+          <w:szCs w:val="28"/>
+        </w:rPr>
+        <w:t>«</w:t>
+      </w:r>
+      <w:proofErr w:type="spellStart"/>
+      <w:r>
+        <w:rPr>
+          <w:sz w:val="28"/>
+          <w:szCs w:val="28"/>
+          <w:lang w:val="en-US"/>
+        </w:rPr>
+        <w:t>GetEmail</w:t>
+      </w:r>
+      <w:proofErr w:type="spellEnd"/>
+      <w:r>
+        <w:rPr>
+          <w:sz w:val="28"/>
+          <w:szCs w:val="28"/>
+        </w:rPr>
+        <w:t>»</w:t>
+      </w:r>
     </w:p>
     <w:p>
       <w:pPr>
@@ -2021,144 +8444,197 @@
         <w:pStyle w:val="a7"/>
         <w:ind w:firstLine="709"/>
         <w:jc w:val="both"/>
+      </w:pPr>
+      <w:r>
+        <w:rPr>
+          <w:szCs w:val="28"/>
+          <w:shd w:val="clear" w:color="auto" w:fill="FFFFFF"/>
+        </w:rPr>
+        <w:t>В</w:t>
+      </w:r>
+      <w:r>
+        <w:rPr>
+          <w:szCs w:val="28"/>
+          <w:shd w:val="clear" w:color="auto" w:fill="FFFFFF"/>
+        </w:rPr>
+        <w:t xml:space="preserve"> </w:t>
+      </w:r>
+      <w:r>
+        <w:rPr>
+          <w:szCs w:val="28"/>
+          <w:shd w:val="clear" w:color="auto" w:fill="FFFFFF"/>
+        </w:rPr>
+        <w:t>ходе</w:t>
+      </w:r>
+      <w:r>
+        <w:rPr>
+          <w:szCs w:val="28"/>
+          <w:shd w:val="clear" w:color="auto" w:fill="FFFFFF"/>
+        </w:rPr>
+        <w:t xml:space="preserve"> </w:t>
+      </w:r>
+      <w:r>
+        <w:rPr>
+          <w:szCs w:val="28"/>
+          <w:shd w:val="clear" w:color="auto" w:fill="FFFFFF"/>
+        </w:rPr>
+        <w:t>выполнения</w:t>
+      </w:r>
+      <w:r>
+        <w:rPr>
+          <w:szCs w:val="28"/>
+          <w:shd w:val="clear" w:color="auto" w:fill="FFFFFF"/>
+        </w:rPr>
+        <w:t xml:space="preserve"> </w:t>
+      </w:r>
+      <w:r>
+        <w:rPr>
+          <w:szCs w:val="28"/>
+          <w:shd w:val="clear" w:color="auto" w:fill="FFFFFF"/>
+        </w:rPr>
+        <w:t>данной</w:t>
+      </w:r>
+      <w:r>
+        <w:rPr>
+          <w:szCs w:val="28"/>
+          <w:shd w:val="clear" w:color="auto" w:fill="FFFFFF"/>
+        </w:rPr>
+        <w:t xml:space="preserve"> </w:t>
+      </w:r>
+      <w:r>
+        <w:rPr>
+          <w:szCs w:val="28"/>
+          <w:shd w:val="clear" w:color="auto" w:fill="FFFFFF"/>
+        </w:rPr>
+        <w:t>лабораторной</w:t>
+      </w:r>
+      <w:r>
+        <w:rPr>
+          <w:szCs w:val="28"/>
+          <w:shd w:val="clear" w:color="auto" w:fill="FFFFFF"/>
+        </w:rPr>
+        <w:t xml:space="preserve"> </w:t>
+      </w:r>
+      <w:r>
+        <w:rPr>
+          <w:szCs w:val="28"/>
+          <w:shd w:val="clear" w:color="auto" w:fill="FFFFFF"/>
+        </w:rPr>
+        <w:t>работы</w:t>
+      </w:r>
+      <w:r>
+        <w:rPr>
+          <w:szCs w:val="28"/>
+          <w:shd w:val="clear" w:color="auto" w:fill="FFFFFF"/>
+        </w:rPr>
+        <w:t xml:space="preserve"> </w:t>
+      </w:r>
+      <w:r>
+        <w:rPr>
+          <w:szCs w:val="28"/>
+          <w:shd w:val="clear" w:color="auto" w:fill="FFFFFF"/>
+        </w:rPr>
+        <w:t>были</w:t>
+      </w:r>
+      <w:r>
+        <w:rPr>
+          <w:szCs w:val="28"/>
+          <w:shd w:val="clear" w:color="auto" w:fill="FFFFFF"/>
+        </w:rPr>
+        <w:t xml:space="preserve"> </w:t>
+      </w:r>
+      <w:r>
+        <w:rPr>
+          <w:szCs w:val="28"/>
+        </w:rPr>
+        <w:t>изучены</w:t>
+      </w:r>
+      <w:r>
+        <w:rPr>
+          <w:szCs w:val="28"/>
+        </w:rPr>
+        <w:t xml:space="preserve"> </w:t>
+      </w:r>
+      <w:r>
+        <w:rPr>
+          <w:szCs w:val="28"/>
+        </w:rPr>
+        <w:t>основные</w:t>
+      </w:r>
+      <w:r>
+        <w:rPr>
+          <w:szCs w:val="28"/>
+        </w:rPr>
+        <w:t xml:space="preserve"> </w:t>
+      </w:r>
+      <w:r>
+        <w:t>возможности</w:t>
+      </w:r>
+      <w:r>
+        <w:t xml:space="preserve"> </w:t>
+      </w:r>
+      <w:r>
+        <w:t>объектных</w:t>
+      </w:r>
+      <w:r>
+        <w:t xml:space="preserve"> </w:t>
+      </w:r>
+      <w:r>
+        <w:t>моделей</w:t>
+      </w:r>
+      <w:r>
         <w:rPr>
           <w:b/>
-          <w:szCs w:val="28"/>
-        </w:rPr>
-      </w:pPr>
-      <w:r>
-        <w:rPr>
-          <w:szCs w:val="28"/>
-          <w:shd w:val="clear" w:color="auto" w:fill="FFFFFF"/>
-        </w:rPr>
-        <w:t xml:space="preserve">В ходе выполнения данной лабораторной работы были </w:t>
-      </w:r>
-      <w:r>
-        <w:rPr>
-          <w:szCs w:val="28"/>
-        </w:rPr>
-        <w:t xml:space="preserve">изучены возможности объектной модели </w:t>
-      </w:r>
-      <w:r>
-        <w:rPr>
-          <w:szCs w:val="28"/>
+        </w:rPr>
+        <w:t xml:space="preserve"> </w:t>
+      </w:r>
+      <w:r>
+        <w:t>приложений</w:t>
+      </w:r>
+      <w:r>
+        <w:t xml:space="preserve"> </w:t>
+      </w:r>
+      <w:r>
+        <w:rPr>
+          <w:color w:val="000000"/>
           <w:lang w:val="en-US"/>
         </w:rPr>
-        <w:t>ADO</w:t>
-      </w:r>
-      <w:r>
-        <w:t xml:space="preserve"> (</w:t>
-      </w:r>
-      <w:r>
-        <w:rPr>
-          <w:i/>
-          <w:iCs/>
-          <w:color w:val="000000"/>
-          <w:szCs w:val="28"/>
+        <w:t>Outlook</w:t>
+      </w:r>
+      <w:r>
+        <w:rPr>
+          <w:color w:val="000000"/>
+        </w:rPr>
+        <w:t xml:space="preserve"> </w:t>
+      </w:r>
+      <w:r>
+        <w:rPr>
+          <w:color w:val="000000"/>
+        </w:rPr>
+        <w:t>и</w:t>
+      </w:r>
+      <w:r>
+        <w:rPr>
+          <w:color w:val="000000"/>
+        </w:rPr>
+        <w:t xml:space="preserve"> </w:t>
+      </w:r>
+      <w:r>
+        <w:rPr>
+          <w:color w:val="000000"/>
           <w:lang w:val="en-US"/>
         </w:rPr>
-        <w:t>ActiveX</w:t>
-      </w:r>
-      <w:r>
-        <w:rPr>
-          <w:i/>
-          <w:iCs/>
-          <w:color w:val="000000"/>
-          <w:szCs w:val="28"/>
-        </w:rPr>
-        <w:t xml:space="preserve"> </w:t>
-      </w:r>
-      <w:r>
-        <w:rPr>
-          <w:i/>
-          <w:iCs/>
-          <w:color w:val="000000"/>
-          <w:szCs w:val="28"/>
-          <w:lang w:val="en-US"/>
-        </w:rPr>
-        <w:t>Data</w:t>
-      </w:r>
-      <w:r>
-        <w:rPr>
-          <w:i/>
-          <w:iCs/>
-          <w:color w:val="000000"/>
-          <w:szCs w:val="28"/>
-        </w:rPr>
-        <w:t xml:space="preserve"> </w:t>
-      </w:r>
-      <w:r>
-        <w:rPr>
-          <w:i/>
-          <w:iCs/>
-          <w:color w:val="000000"/>
-          <w:szCs w:val="28"/>
-          <w:lang w:val="en-US"/>
-        </w:rPr>
-        <w:t>Objects</w:t>
-      </w:r>
-      <w:r>
-        <w:t>)</w:t>
-      </w:r>
-      <w:r>
-        <w:rPr>
-          <w:szCs w:val="28"/>
-        </w:rPr>
-        <w:t>,</w:t>
-      </w:r>
-      <w:r>
-        <w:t xml:space="preserve"> </w:t>
-      </w:r>
-      <w:r>
-        <w:rPr>
-          <w:szCs w:val="28"/>
-        </w:rPr>
-        <w:t>была произведена</w:t>
-      </w:r>
-      <w:r>
-        <w:rPr>
-          <w:szCs w:val="28"/>
-        </w:rPr>
-        <w:t xml:space="preserve"> вставк</w:t>
-      </w:r>
-      <w:r>
-        <w:rPr>
-          <w:szCs w:val="28"/>
-        </w:rPr>
-        <w:t>а</w:t>
-      </w:r>
-      <w:r>
-        <w:rPr>
-          <w:szCs w:val="28"/>
-        </w:rPr>
-        <w:t xml:space="preserve"> по запросу записей из базы данных</w:t>
-      </w:r>
-      <w:r>
-        <w:rPr>
-          <w:szCs w:val="28"/>
-        </w:rPr>
-        <w:t xml:space="preserve"> «Борей.</w:t>
-      </w:r>
-      <w:r>
-        <w:rPr>
-          <w:szCs w:val="28"/>
-        </w:rPr>
-        <w:t>accdb</w:t>
-      </w:r>
-      <w:r>
-        <w:rPr>
-          <w:szCs w:val="28"/>
-        </w:rPr>
-        <w:t>».</w:t>
-      </w:r>
-    </w:p>
-    <w:p>
-      <w:pPr>
-        <w:pStyle w:val="14"/>
-      </w:pPr>
+        <w:t>PowerPoint</w:t>
+      </w:r>
+      <w:r>
+        <w:rPr>
+          <w:color w:val="000000"/>
+        </w:rPr>
+        <w:t>.</w:t>
+      </w:r>
     </w:p>
     <w:sectPr>
-      <w:footerReference w:type="default" r:id="rId15"/>
+      <w:footerReference w:type="default" r:id="rId19"/>
       <w:pgSz w:w="11906" w:h="16838"/>
       <w:pgMar w:top="1134" w:right="850" w:bottom="1134" w:left="1701" w:header="708" w:footer="708" w:gutter="0"/>
       <w:pgNumType w:start="0"/>
@@ -2209,7 +8685,7 @@
       <w:rPr>
         <w:noProof/>
       </w:rPr>
-      <w:t>6</w:t>
+      <w:t>8</w:t>
     </w:r>
     <w:r>
       <w:fldChar w:fldCharType="end"/>
@@ -2849,6 +9325,321 @@
     </w:lvl>
   </w:abstractNum>
   <w:abstractNum w:abstractNumId="6">
+    <w:nsid w:val="22F84981"/>
+    <w:multiLevelType w:val="hybridMultilevel"/>
+    <w:tmpl w:val="1DEAECB6"/>
+    <w:lvl w:ilvl="0" w:tplc="0419000F">
+      <w:start w:val="1"/>
+      <w:numFmt w:val="decimal"/>
+      <w:lvlText w:val="%1."/>
+      <w:lvlJc w:val="left"/>
+      <w:pPr>
+        <w:ind w:left="720" w:hanging="360"/>
+      </w:pPr>
+    </w:lvl>
+    <w:lvl w:ilvl="1" w:tplc="04190019">
+      <w:start w:val="1"/>
+      <w:numFmt w:val="lowerLetter"/>
+      <w:lvlText w:val="%2."/>
+      <w:lvlJc w:val="left"/>
+      <w:pPr>
+        <w:ind w:left="1440" w:hanging="360"/>
+      </w:pPr>
+    </w:lvl>
+    <w:lvl w:ilvl="2" w:tplc="0419001B" w:tentative="1">
+      <w:start w:val="1"/>
+      <w:numFmt w:val="lowerRoman"/>
+      <w:lvlText w:val="%3."/>
+      <w:lvlJc w:val="right"/>
+      <w:pPr>
+        <w:ind w:left="2160" w:hanging="180"/>
+      </w:pPr>
+    </w:lvl>
+    <w:lvl w:ilvl="3" w:tplc="0419000F" w:tentative="1">
+      <w:start w:val="1"/>
+      <w:numFmt w:val="decimal"/>
+      <w:lvlText w:val="%4."/>
+      <w:lvlJc w:val="left"/>
+      <w:pPr>
+        <w:ind w:left="2880" w:hanging="360"/>
+      </w:pPr>
+    </w:lvl>
+    <w:lvl w:ilvl="4" w:tplc="04190019" w:tentative="1">
+      <w:start w:val="1"/>
+      <w:numFmt w:val="lowerLetter"/>
+      <w:lvlText w:val="%5."/>
+      <w:lvlJc w:val="left"/>
+      <w:pPr>
+        <w:ind w:left="3600" w:hanging="360"/>
+      </w:pPr>
+    </w:lvl>
+    <w:lvl w:ilvl="5" w:tplc="0419001B" w:tentative="1">
+      <w:start w:val="1"/>
+      <w:numFmt w:val="lowerRoman"/>
+      <w:lvlText w:val="%6."/>
+      <w:lvlJc w:val="right"/>
+      <w:pPr>
+        <w:ind w:left="4320" w:hanging="180"/>
+      </w:pPr>
+    </w:lvl>
+    <w:lvl w:ilvl="6" w:tplc="0419000F" w:tentative="1">
+      <w:start w:val="1"/>
+      <w:numFmt w:val="decimal"/>
+      <w:lvlText w:val="%7."/>
+      <w:lvlJc w:val="left"/>
+      <w:pPr>
+        <w:ind w:left="5040" w:hanging="360"/>
+      </w:pPr>
+    </w:lvl>
+    <w:lvl w:ilvl="7" w:tplc="04190019" w:tentative="1">
+      <w:start w:val="1"/>
+      <w:numFmt w:val="lowerLetter"/>
+      <w:lvlText w:val="%8."/>
+      <w:lvlJc w:val="left"/>
+      <w:pPr>
+        <w:ind w:left="5760" w:hanging="360"/>
+      </w:pPr>
+    </w:lvl>
+    <w:lvl w:ilvl="8" w:tplc="0419001B" w:tentative="1">
+      <w:start w:val="1"/>
+      <w:numFmt w:val="lowerRoman"/>
+      <w:lvlText w:val="%9."/>
+      <w:lvlJc w:val="right"/>
+      <w:pPr>
+        <w:ind w:left="6480" w:hanging="180"/>
+      </w:pPr>
+    </w:lvl>
+  </w:abstractNum>
+  <w:abstractNum w:abstractNumId="7">
+    <w:nsid w:val="24D952DF"/>
+    <w:multiLevelType w:val="hybridMultilevel"/>
+    <w:tmpl w:val="E800F502"/>
+    <w:lvl w:ilvl="0" w:tplc="787CBA72">
+      <w:start w:val="1"/>
+      <w:numFmt w:val="bullet"/>
+      <w:lvlText w:val="o"/>
+      <w:lvlJc w:val="left"/>
+      <w:pPr>
+        <w:tabs>
+          <w:tab w:val="num" w:pos="571"/>
+        </w:tabs>
+        <w:ind w:left="344" w:hanging="283"/>
+      </w:pPr>
+      <w:rPr>
+        <w:rFonts w:ascii="Courier New" w:hAnsi="Courier New" w:hint="default"/>
+      </w:rPr>
+    </w:lvl>
+    <w:lvl w:ilvl="1" w:tplc="04190003" w:tentative="1">
+      <w:start w:val="1"/>
+      <w:numFmt w:val="bullet"/>
+      <w:lvlText w:val="o"/>
+      <w:lvlJc w:val="left"/>
+      <w:pPr>
+        <w:tabs>
+          <w:tab w:val="num" w:pos="1440"/>
+        </w:tabs>
+        <w:ind w:left="1440" w:hanging="360"/>
+      </w:pPr>
+      <w:rPr>
+        <w:rFonts w:ascii="Courier New" w:hAnsi="Courier New" w:cs="Courier New" w:hint="default"/>
+      </w:rPr>
+    </w:lvl>
+    <w:lvl w:ilvl="2" w:tplc="04190005" w:tentative="1">
+      <w:start w:val="1"/>
+      <w:numFmt w:val="bullet"/>
+      <w:lvlText w:val=""/>
+      <w:lvlJc w:val="left"/>
+      <w:pPr>
+        <w:tabs>
+          <w:tab w:val="num" w:pos="2160"/>
+        </w:tabs>
+        <w:ind w:left="2160" w:hanging="360"/>
+      </w:pPr>
+      <w:rPr>
+        <w:rFonts w:ascii="Wingdings" w:hAnsi="Wingdings" w:hint="default"/>
+      </w:rPr>
+    </w:lvl>
+    <w:lvl w:ilvl="3" w:tplc="04190001" w:tentative="1">
+      <w:start w:val="1"/>
+      <w:numFmt w:val="bullet"/>
+      <w:lvlText w:val=""/>
+      <w:lvlJc w:val="left"/>
+      <w:pPr>
+        <w:tabs>
+          <w:tab w:val="num" w:pos="2880"/>
+        </w:tabs>
+        <w:ind w:left="2880" w:hanging="360"/>
+      </w:pPr>
+      <w:rPr>
+        <w:rFonts w:ascii="Symbol" w:hAnsi="Symbol" w:hint="default"/>
+      </w:rPr>
+    </w:lvl>
+    <w:lvl w:ilvl="4" w:tplc="04190003" w:tentative="1">
+      <w:start w:val="1"/>
+      <w:numFmt w:val="bullet"/>
+      <w:lvlText w:val="o"/>
+      <w:lvlJc w:val="left"/>
+      <w:pPr>
+        <w:tabs>
+          <w:tab w:val="num" w:pos="3600"/>
+        </w:tabs>
+        <w:ind w:left="3600" w:hanging="360"/>
+      </w:pPr>
+      <w:rPr>
+        <w:rFonts w:ascii="Courier New" w:hAnsi="Courier New" w:cs="Courier New" w:hint="default"/>
+      </w:rPr>
+    </w:lvl>
+    <w:lvl w:ilvl="5" w:tplc="04190005" w:tentative="1">
+      <w:start w:val="1"/>
+      <w:numFmt w:val="bullet"/>
+      <w:lvlText w:val=""/>
+      <w:lvlJc w:val="left"/>
+      <w:pPr>
+        <w:tabs>
+          <w:tab w:val="num" w:pos="4320"/>
+        </w:tabs>
+        <w:ind w:left="4320" w:hanging="360"/>
+      </w:pPr>
+      <w:rPr>
+        <w:rFonts w:ascii="Wingdings" w:hAnsi="Wingdings" w:hint="default"/>
+      </w:rPr>
+    </w:lvl>
+    <w:lvl w:ilvl="6" w:tplc="04190001" w:tentative="1">
+      <w:start w:val="1"/>
+      <w:numFmt w:val="bullet"/>
+      <w:lvlText w:val=""/>
+      <w:lvlJc w:val="left"/>
+      <w:pPr>
+        <w:tabs>
+          <w:tab w:val="num" w:pos="5040"/>
+        </w:tabs>
+        <w:ind w:left="5040" w:hanging="360"/>
+      </w:pPr>
+      <w:rPr>
+        <w:rFonts w:ascii="Symbol" w:hAnsi="Symbol" w:hint="default"/>
+      </w:rPr>
+    </w:lvl>
+    <w:lvl w:ilvl="7" w:tplc="04190003" w:tentative="1">
+      <w:start w:val="1"/>
+      <w:numFmt w:val="bullet"/>
+      <w:lvlText w:val="o"/>
+      <w:lvlJc w:val="left"/>
+      <w:pPr>
+        <w:tabs>
+          <w:tab w:val="num" w:pos="5760"/>
+        </w:tabs>
+        <w:ind w:left="5760" w:hanging="360"/>
+      </w:pPr>
+      <w:rPr>
+        <w:rFonts w:ascii="Courier New" w:hAnsi="Courier New" w:cs="Courier New" w:hint="default"/>
+      </w:rPr>
+    </w:lvl>
+    <w:lvl w:ilvl="8" w:tplc="04190005" w:tentative="1">
+      <w:start w:val="1"/>
+      <w:numFmt w:val="bullet"/>
+      <w:lvlText w:val=""/>
+      <w:lvlJc w:val="left"/>
+      <w:pPr>
+        <w:tabs>
+          <w:tab w:val="num" w:pos="6480"/>
+        </w:tabs>
+        <w:ind w:left="6480" w:hanging="360"/>
+      </w:pPr>
+      <w:rPr>
+        <w:rFonts w:ascii="Wingdings" w:hAnsi="Wingdings" w:hint="default"/>
+      </w:rPr>
+    </w:lvl>
+  </w:abstractNum>
+  <w:abstractNum w:abstractNumId="8">
+    <w:nsid w:val="285920DD"/>
+    <w:multiLevelType w:val="hybridMultilevel"/>
+    <w:tmpl w:val="A5C62F7C"/>
+    <w:lvl w:ilvl="0" w:tplc="0B9A8B6E">
+      <w:start w:val="1"/>
+      <w:numFmt w:val="decimal"/>
+      <w:lvlText w:val="%1."/>
+      <w:lvlJc w:val="left"/>
+      <w:pPr>
+        <w:ind w:left="1069" w:hanging="360"/>
+      </w:pPr>
+      <w:rPr>
+        <w:rFonts w:hint="default"/>
+      </w:rPr>
+    </w:lvl>
+    <w:lvl w:ilvl="1" w:tplc="04190019" w:tentative="1">
+      <w:start w:val="1"/>
+      <w:numFmt w:val="lowerLetter"/>
+      <w:lvlText w:val="%2."/>
+      <w:lvlJc w:val="left"/>
+      <w:pPr>
+        <w:ind w:left="1789" w:hanging="360"/>
+      </w:pPr>
+    </w:lvl>
+    <w:lvl w:ilvl="2" w:tplc="0419001B" w:tentative="1">
+      <w:start w:val="1"/>
+      <w:numFmt w:val="lowerRoman"/>
+      <w:lvlText w:val="%3."/>
+      <w:lvlJc w:val="right"/>
+      <w:pPr>
+        <w:ind w:left="2509" w:hanging="180"/>
+      </w:pPr>
+    </w:lvl>
+    <w:lvl w:ilvl="3" w:tplc="0419000F" w:tentative="1">
+      <w:start w:val="1"/>
+      <w:numFmt w:val="decimal"/>
+      <w:lvlText w:val="%4."/>
+      <w:lvlJc w:val="left"/>
+      <w:pPr>
+        <w:ind w:left="3229" w:hanging="360"/>
+      </w:pPr>
+    </w:lvl>
+    <w:lvl w:ilvl="4" w:tplc="04190019" w:tentative="1">
+      <w:start w:val="1"/>
+      <w:numFmt w:val="lowerLetter"/>
+      <w:lvlText w:val="%5."/>
+      <w:lvlJc w:val="left"/>
+      <w:pPr>
+        <w:ind w:left="3949" w:hanging="360"/>
+      </w:pPr>
+    </w:lvl>
+    <w:lvl w:ilvl="5" w:tplc="0419001B" w:tentative="1">
+      <w:start w:val="1"/>
+      <w:numFmt w:val="lowerRoman"/>
+      <w:lvlText w:val="%6."/>
+      <w:lvlJc w:val="right"/>
+      <w:pPr>
+        <w:ind w:left="4669" w:hanging="180"/>
+      </w:pPr>
+    </w:lvl>
+    <w:lvl w:ilvl="6" w:tplc="0419000F" w:tentative="1">
+      <w:start w:val="1"/>
+      <w:numFmt w:val="decimal"/>
+      <w:lvlText w:val="%7."/>
+      <w:lvlJc w:val="left"/>
+      <w:pPr>
+        <w:ind w:left="5389" w:hanging="360"/>
+      </w:pPr>
+    </w:lvl>
+    <w:lvl w:ilvl="7" w:tplc="04190019" w:tentative="1">
+      <w:start w:val="1"/>
+      <w:numFmt w:val="lowerLetter"/>
+      <w:lvlText w:val="%8."/>
+      <w:lvlJc w:val="left"/>
+      <w:pPr>
+        <w:ind w:left="6109" w:hanging="360"/>
+      </w:pPr>
+    </w:lvl>
+    <w:lvl w:ilvl="8" w:tplc="0419001B" w:tentative="1">
+      <w:start w:val="1"/>
+      <w:numFmt w:val="lowerRoman"/>
+      <w:lvlText w:val="%9."/>
+      <w:lvlJc w:val="right"/>
+      <w:pPr>
+        <w:ind w:left="6829" w:hanging="180"/>
+      </w:pPr>
+    </w:lvl>
+  </w:abstractNum>
+  <w:abstractNum w:abstractNumId="9">
     <w:nsid w:val="29822C4A"/>
     <w:multiLevelType w:val="hybridMultilevel"/>
     <w:tmpl w:val="2EE8FD94"/>
@@ -2937,7 +9728,7 @@
       </w:pPr>
     </w:lvl>
   </w:abstractNum>
-  <w:abstractNum w:abstractNumId="7">
+  <w:abstractNum w:abstractNumId="10">
     <w:nsid w:val="304B5852"/>
     <w:multiLevelType w:val="hybridMultilevel"/>
     <w:tmpl w:val="3D009390"/>
@@ -3026,7 +9817,7 @@
       </w:pPr>
     </w:lvl>
   </w:abstractNum>
-  <w:abstractNum w:abstractNumId="8">
+  <w:abstractNum w:abstractNumId="11">
     <w:nsid w:val="35F40FF5"/>
     <w:multiLevelType w:val="multilevel"/>
     <w:tmpl w:val="B8727C7C"/>
@@ -3139,7 +9930,7 @@
       </w:pPr>
     </w:lvl>
   </w:abstractNum>
-  <w:abstractNum w:abstractNumId="9">
+  <w:abstractNum w:abstractNumId="12">
     <w:nsid w:val="371E444A"/>
     <w:multiLevelType w:val="hybridMultilevel"/>
     <w:tmpl w:val="FF306238"/>
@@ -3228,7 +10019,7 @@
       </w:pPr>
     </w:lvl>
   </w:abstractNum>
-  <w:abstractNum w:abstractNumId="10">
+  <w:abstractNum w:abstractNumId="13">
     <w:nsid w:val="3E5923FA"/>
     <w:multiLevelType w:val="hybridMultilevel"/>
     <w:tmpl w:val="D6C4C444"/>
@@ -3341,7 +10132,7 @@
       </w:rPr>
     </w:lvl>
   </w:abstractNum>
-  <w:abstractNum w:abstractNumId="11">
+  <w:abstractNum w:abstractNumId="14">
     <w:nsid w:val="3FEF6BA9"/>
     <w:multiLevelType w:val="hybridMultilevel"/>
     <w:tmpl w:val="20F4AD82"/>
@@ -3430,7 +10221,7 @@
       </w:pPr>
     </w:lvl>
   </w:abstractNum>
-  <w:abstractNum w:abstractNumId="12">
+  <w:abstractNum w:abstractNumId="15">
     <w:nsid w:val="41F04670"/>
     <w:multiLevelType w:val="hybridMultilevel"/>
     <w:tmpl w:val="18C49CF2"/>
@@ -3570,7 +10361,7 @@
       </w:rPr>
     </w:lvl>
   </w:abstractNum>
-  <w:abstractNum w:abstractNumId="13">
+  <w:abstractNum w:abstractNumId="16">
     <w:nsid w:val="468E6F7F"/>
     <w:multiLevelType w:val="hybridMultilevel"/>
     <w:tmpl w:val="112E62A2"/>
@@ -3659,7 +10450,147 @@
       </w:pPr>
     </w:lvl>
   </w:abstractNum>
-  <w:abstractNum w:abstractNumId="14">
+  <w:abstractNum w:abstractNumId="17">
+    <w:nsid w:val="4A316CCC"/>
+    <w:multiLevelType w:val="hybridMultilevel"/>
+    <w:tmpl w:val="43F0B0D4"/>
+    <w:lvl w:ilvl="0" w:tplc="0419000D">
+      <w:start w:val="1"/>
+      <w:numFmt w:val="bullet"/>
+      <w:lvlText w:val=""/>
+      <w:lvlJc w:val="left"/>
+      <w:pPr>
+        <w:tabs>
+          <w:tab w:val="num" w:pos="720"/>
+        </w:tabs>
+        <w:ind w:left="720" w:hanging="360"/>
+      </w:pPr>
+      <w:rPr>
+        <w:rFonts w:ascii="Wingdings" w:hAnsi="Wingdings" w:hint="default"/>
+      </w:rPr>
+    </w:lvl>
+    <w:lvl w:ilvl="1" w:tplc="04190003" w:tentative="1">
+      <w:start w:val="1"/>
+      <w:numFmt w:val="bullet"/>
+      <w:lvlText w:val="o"/>
+      <w:lvlJc w:val="left"/>
+      <w:pPr>
+        <w:tabs>
+          <w:tab w:val="num" w:pos="1440"/>
+        </w:tabs>
+        <w:ind w:left="1440" w:hanging="360"/>
+      </w:pPr>
+      <w:rPr>
+        <w:rFonts w:ascii="Courier New" w:hAnsi="Courier New" w:cs="Courier New" w:hint="default"/>
+      </w:rPr>
+    </w:lvl>
+    <w:lvl w:ilvl="2" w:tplc="04190005" w:tentative="1">
+      <w:start w:val="1"/>
+      <w:numFmt w:val="bullet"/>
+      <w:lvlText w:val=""/>
+      <w:lvlJc w:val="left"/>
+      <w:pPr>
+        <w:tabs>
+          <w:tab w:val="num" w:pos="2160"/>
+        </w:tabs>
+        <w:ind w:left="2160" w:hanging="360"/>
+      </w:pPr>
+      <w:rPr>
+        <w:rFonts w:ascii="Wingdings" w:hAnsi="Wingdings" w:hint="default"/>
+      </w:rPr>
+    </w:lvl>
+    <w:lvl w:ilvl="3" w:tplc="04190001" w:tentative="1">
+      <w:start w:val="1"/>
+      <w:numFmt w:val="bullet"/>
+      <w:lvlText w:val=""/>
+      <w:lvlJc w:val="left"/>
+      <w:pPr>
+        <w:tabs>
+          <w:tab w:val="num" w:pos="2880"/>
+        </w:tabs>
+        <w:ind w:left="2880" w:hanging="360"/>
+      </w:pPr>
+      <w:rPr>
+        <w:rFonts w:ascii="Symbol" w:hAnsi="Symbol" w:hint="default"/>
+      </w:rPr>
+    </w:lvl>
+    <w:lvl w:ilvl="4" w:tplc="04190003" w:tentative="1">
+      <w:start w:val="1"/>
+      <w:numFmt w:val="bullet"/>
+      <w:lvlText w:val="o"/>
+      <w:lvlJc w:val="left"/>
+      <w:pPr>
+        <w:tabs>
+          <w:tab w:val="num" w:pos="3600"/>
+        </w:tabs>
+        <w:ind w:left="3600" w:hanging="360"/>
+      </w:pPr>
+      <w:rPr>
+        <w:rFonts w:ascii="Courier New" w:hAnsi="Courier New" w:cs="Courier New" w:hint="default"/>
+      </w:rPr>
+    </w:lvl>
+    <w:lvl w:ilvl="5" w:tplc="04190005" w:tentative="1">
+      <w:start w:val="1"/>
+      <w:numFmt w:val="bullet"/>
+      <w:lvlText w:val=""/>
+      <w:lvlJc w:val="left"/>
+      <w:pPr>
+        <w:tabs>
+          <w:tab w:val="num" w:pos="4320"/>
+        </w:tabs>
+        <w:ind w:left="4320" w:hanging="360"/>
+      </w:pPr>
+      <w:rPr>
+        <w:rFonts w:ascii="Wingdings" w:hAnsi="Wingdings" w:hint="default"/>
+      </w:rPr>
+    </w:lvl>
+    <w:lvl w:ilvl="6" w:tplc="04190001" w:tentative="1">
+      <w:start w:val="1"/>
+      <w:numFmt w:val="bullet"/>
+      <w:lvlText w:val=""/>
+      <w:lvlJc w:val="left"/>
+      <w:pPr>
+        <w:tabs>
+          <w:tab w:val="num" w:pos="5040"/>
+        </w:tabs>
+        <w:ind w:left="5040" w:hanging="360"/>
+      </w:pPr>
+      <w:rPr>
+        <w:rFonts w:ascii="Symbol" w:hAnsi="Symbol" w:hint="default"/>
+      </w:rPr>
+    </w:lvl>
+    <w:lvl w:ilvl="7" w:tplc="04190003" w:tentative="1">
+      <w:start w:val="1"/>
+      <w:numFmt w:val="bullet"/>
+      <w:lvlText w:val="o"/>
+      <w:lvlJc w:val="left"/>
+      <w:pPr>
+        <w:tabs>
+          <w:tab w:val="num" w:pos="5760"/>
+        </w:tabs>
+        <w:ind w:left="5760" w:hanging="360"/>
+      </w:pPr>
+      <w:rPr>
+        <w:rFonts w:ascii="Courier New" w:hAnsi="Courier New" w:cs="Courier New" w:hint="default"/>
+      </w:rPr>
+    </w:lvl>
+    <w:lvl w:ilvl="8" w:tplc="04190005" w:tentative="1">
+      <w:start w:val="1"/>
+      <w:numFmt w:val="bullet"/>
+      <w:lvlText w:val=""/>
+      <w:lvlJc w:val="left"/>
+      <w:pPr>
+        <w:tabs>
+          <w:tab w:val="num" w:pos="6480"/>
+        </w:tabs>
+        <w:ind w:left="6480" w:hanging="360"/>
+      </w:pPr>
+      <w:rPr>
+        <w:rFonts w:ascii="Wingdings" w:hAnsi="Wingdings" w:hint="default"/>
+      </w:rPr>
+    </w:lvl>
+  </w:abstractNum>
+  <w:abstractNum w:abstractNumId="18">
     <w:nsid w:val="4E874854"/>
     <w:multiLevelType w:val="multilevel"/>
     <w:tmpl w:val="F52882FE"/>
@@ -3772,7 +10703,7 @@
       </w:pPr>
     </w:lvl>
   </w:abstractNum>
-  <w:abstractNum w:abstractNumId="15">
+  <w:abstractNum w:abstractNumId="19">
     <w:nsid w:val="4F4601E2"/>
     <w:multiLevelType w:val="hybridMultilevel"/>
     <w:tmpl w:val="D8605756"/>
@@ -3861,7 +10792,7 @@
       </w:pPr>
     </w:lvl>
   </w:abstractNum>
-  <w:abstractNum w:abstractNumId="16">
+  <w:abstractNum w:abstractNumId="20">
     <w:nsid w:val="537918B0"/>
     <w:multiLevelType w:val="hybridMultilevel"/>
     <w:tmpl w:val="8348FB6C"/>
@@ -3974,7 +10905,7 @@
       </w:rPr>
     </w:lvl>
   </w:abstractNum>
-  <w:abstractNum w:abstractNumId="17">
+  <w:abstractNum w:abstractNumId="21">
     <w:nsid w:val="53AA6974"/>
     <w:multiLevelType w:val="hybridMultilevel"/>
     <w:tmpl w:val="C4406910"/>
@@ -4063,7 +10994,7 @@
       </w:pPr>
     </w:lvl>
   </w:abstractNum>
-  <w:abstractNum w:abstractNumId="18">
+  <w:abstractNum w:abstractNumId="22">
     <w:nsid w:val="54A8058F"/>
     <w:multiLevelType w:val="hybridMultilevel"/>
     <w:tmpl w:val="E1E6B07A"/>
@@ -4176,7 +11107,7 @@
       </w:rPr>
     </w:lvl>
   </w:abstractNum>
-  <w:abstractNum w:abstractNumId="19">
+  <w:abstractNum w:abstractNumId="23">
     <w:nsid w:val="58CA7616"/>
     <w:multiLevelType w:val="hybridMultilevel"/>
     <w:tmpl w:val="E0245CB8"/>
@@ -4289,7 +11220,7 @@
       </w:rPr>
     </w:lvl>
   </w:abstractNum>
-  <w:abstractNum w:abstractNumId="20">
+  <w:abstractNum w:abstractNumId="24">
     <w:nsid w:val="5B0E6592"/>
     <w:multiLevelType w:val="hybridMultilevel"/>
     <w:tmpl w:val="BD725990"/>
@@ -4378,7 +11309,7 @@
       </w:pPr>
     </w:lvl>
   </w:abstractNum>
-  <w:abstractNum w:abstractNumId="21">
+  <w:abstractNum w:abstractNumId="25">
     <w:nsid w:val="603634E4"/>
     <w:multiLevelType w:val="hybridMultilevel"/>
     <w:tmpl w:val="85EC17CE"/>
@@ -4491,7 +11422,7 @@
       </w:rPr>
     </w:lvl>
   </w:abstractNum>
-  <w:abstractNum w:abstractNumId="22">
+  <w:abstractNum w:abstractNumId="26">
     <w:nsid w:val="60951077"/>
     <w:multiLevelType w:val="hybridMultilevel"/>
     <w:tmpl w:val="A5EAAD1C"/>
@@ -4580,7 +11511,7 @@
       </w:pPr>
     </w:lvl>
   </w:abstractNum>
-  <w:abstractNum w:abstractNumId="23">
+  <w:abstractNum w:abstractNumId="27">
     <w:nsid w:val="621C111B"/>
     <w:multiLevelType w:val="hybridMultilevel"/>
     <w:tmpl w:val="C4C40990"/>
@@ -4666,7 +11597,7 @@
       </w:pPr>
     </w:lvl>
   </w:abstractNum>
-  <w:abstractNum w:abstractNumId="24">
+  <w:abstractNum w:abstractNumId="28">
     <w:nsid w:val="625826A0"/>
     <w:multiLevelType w:val="hybridMultilevel"/>
     <w:tmpl w:val="10500FA0"/>
@@ -4755,7 +11686,7 @@
       </w:pPr>
     </w:lvl>
   </w:abstractNum>
-  <w:abstractNum w:abstractNumId="25">
+  <w:abstractNum w:abstractNumId="29">
     <w:nsid w:val="68816F91"/>
     <w:multiLevelType w:val="hybridMultilevel"/>
     <w:tmpl w:val="AE28D5CE"/>
@@ -4844,10 +11775,10 @@
       </w:pPr>
     </w:lvl>
   </w:abstractNum>
-  <w:abstractNum w:abstractNumId="26">
+  <w:abstractNum w:abstractNumId="30">
     <w:nsid w:val="6BA2687D"/>
     <w:multiLevelType w:val="hybridMultilevel"/>
-    <w:tmpl w:val="A064B36A"/>
+    <w:tmpl w:val="63C27F6A"/>
     <w:lvl w:ilvl="0" w:tplc="0419000F">
       <w:start w:val="1"/>
       <w:numFmt w:val="decimal"/>
@@ -4930,7 +11861,7 @@
       </w:pPr>
     </w:lvl>
   </w:abstractNum>
-  <w:abstractNum w:abstractNumId="27">
+  <w:abstractNum w:abstractNumId="31">
     <w:nsid w:val="6D47095F"/>
     <w:multiLevelType w:val="hybridMultilevel"/>
     <w:tmpl w:val="30A69A9E"/>
@@ -5043,10 +11974,10 @@
       </w:rPr>
     </w:lvl>
   </w:abstractNum>
-  <w:abstractNum w:abstractNumId="28">
+  <w:abstractNum w:abstractNumId="32">
     <w:nsid w:val="716E565F"/>
     <w:multiLevelType w:val="hybridMultilevel"/>
-    <w:tmpl w:val="4A6A1D48"/>
+    <w:tmpl w:val="A6D02052"/>
     <w:lvl w:ilvl="0" w:tplc="0419000F">
       <w:start w:val="1"/>
       <w:numFmt w:val="decimal"/>
@@ -5132,7 +12063,7 @@
       </w:pPr>
     </w:lvl>
   </w:abstractNum>
-  <w:abstractNum w:abstractNumId="29">
+  <w:abstractNum w:abstractNumId="33">
     <w:nsid w:val="72A03606"/>
     <w:multiLevelType w:val="hybridMultilevel"/>
     <w:tmpl w:val="6E7C295A"/>
@@ -5221,7 +12152,7 @@
       </w:pPr>
     </w:lvl>
   </w:abstractNum>
-  <w:abstractNum w:abstractNumId="30">
+  <w:abstractNum w:abstractNumId="34">
     <w:nsid w:val="731955FF"/>
     <w:multiLevelType w:val="hybridMultilevel"/>
     <w:tmpl w:val="112E62A2"/>
@@ -5310,7 +12241,7 @@
       </w:pPr>
     </w:lvl>
   </w:abstractNum>
-  <w:abstractNum w:abstractNumId="31">
+  <w:abstractNum w:abstractNumId="35">
     <w:nsid w:val="740B1E77"/>
     <w:multiLevelType w:val="hybridMultilevel"/>
     <w:tmpl w:val="112E62A2"/>
@@ -5399,7 +12330,7 @@
       </w:pPr>
     </w:lvl>
   </w:abstractNum>
-  <w:abstractNum w:abstractNumId="32">
+  <w:abstractNum w:abstractNumId="36">
     <w:nsid w:val="74BD537A"/>
     <w:multiLevelType w:val="multilevel"/>
     <w:tmpl w:val="7B2A8C90"/>
@@ -5548,7 +12479,7 @@
       </w:rPr>
     </w:lvl>
   </w:abstractNum>
-  <w:abstractNum w:abstractNumId="33">
+  <w:abstractNum w:abstractNumId="37">
     <w:nsid w:val="76B01D6E"/>
     <w:multiLevelType w:val="hybridMultilevel"/>
     <w:tmpl w:val="AD8092F2"/>
@@ -5634,7 +12565,7 @@
       </w:pPr>
     </w:lvl>
   </w:abstractNum>
-  <w:abstractNum w:abstractNumId="34">
+  <w:abstractNum w:abstractNumId="38">
     <w:nsid w:val="788434DD"/>
     <w:multiLevelType w:val="hybridMultilevel"/>
     <w:tmpl w:val="75E42BDA"/>
@@ -5720,7 +12651,96 @@
       </w:pPr>
     </w:lvl>
   </w:abstractNum>
-  <w:abstractNum w:abstractNumId="35">
+  <w:abstractNum w:abstractNumId="39">
+    <w:nsid w:val="78937053"/>
+    <w:multiLevelType w:val="hybridMultilevel"/>
+    <w:tmpl w:val="9BD84EF8"/>
+    <w:lvl w:ilvl="0" w:tplc="0419000F">
+      <w:start w:val="1"/>
+      <w:numFmt w:val="decimal"/>
+      <w:lvlText w:val="%1."/>
+      <w:lvlJc w:val="left"/>
+      <w:pPr>
+        <w:ind w:left="720" w:hanging="360"/>
+      </w:pPr>
+      <w:rPr>
+        <w:rFonts w:hint="default"/>
+      </w:rPr>
+    </w:lvl>
+    <w:lvl w:ilvl="1" w:tplc="04190019" w:tentative="1">
+      <w:start w:val="1"/>
+      <w:numFmt w:val="lowerLetter"/>
+      <w:lvlText w:val="%2."/>
+      <w:lvlJc w:val="left"/>
+      <w:pPr>
+        <w:ind w:left="1440" w:hanging="360"/>
+      </w:pPr>
+    </w:lvl>
+    <w:lvl w:ilvl="2" w:tplc="0419001B" w:tentative="1">
+      <w:start w:val="1"/>
+      <w:numFmt w:val="lowerRoman"/>
+      <w:lvlText w:val="%3."/>
+      <w:lvlJc w:val="right"/>
+      <w:pPr>
+        <w:ind w:left="2160" w:hanging="180"/>
+      </w:pPr>
+    </w:lvl>
+    <w:lvl w:ilvl="3" w:tplc="0419000F" w:tentative="1">
+      <w:start w:val="1"/>
+      <w:numFmt w:val="decimal"/>
+      <w:lvlText w:val="%4."/>
+      <w:lvlJc w:val="left"/>
+      <w:pPr>
+        <w:ind w:left="2880" w:hanging="360"/>
+      </w:pPr>
+    </w:lvl>
+    <w:lvl w:ilvl="4" w:tplc="04190019" w:tentative="1">
+      <w:start w:val="1"/>
+      <w:numFmt w:val="lowerLetter"/>
+      <w:lvlText w:val="%5."/>
+      <w:lvlJc w:val="left"/>
+      <w:pPr>
+        <w:ind w:left="3600" w:hanging="360"/>
+      </w:pPr>
+    </w:lvl>
+    <w:lvl w:ilvl="5" w:tplc="0419001B" w:tentative="1">
+      <w:start w:val="1"/>
+      <w:numFmt w:val="lowerRoman"/>
+      <w:lvlText w:val="%6."/>
+      <w:lvlJc w:val="right"/>
+      <w:pPr>
+        <w:ind w:left="4320" w:hanging="180"/>
+      </w:pPr>
+    </w:lvl>
+    <w:lvl w:ilvl="6" w:tplc="0419000F" w:tentative="1">
+      <w:start w:val="1"/>
+      <w:numFmt w:val="decimal"/>
+      <w:lvlText w:val="%7."/>
+      <w:lvlJc w:val="left"/>
+      <w:pPr>
+        <w:ind w:left="5040" w:hanging="360"/>
+      </w:pPr>
+    </w:lvl>
+    <w:lvl w:ilvl="7" w:tplc="04190019" w:tentative="1">
+      <w:start w:val="1"/>
+      <w:numFmt w:val="lowerLetter"/>
+      <w:lvlText w:val="%8."/>
+      <w:lvlJc w:val="left"/>
+      <w:pPr>
+        <w:ind w:left="5760" w:hanging="360"/>
+      </w:pPr>
+    </w:lvl>
+    <w:lvl w:ilvl="8" w:tplc="0419001B" w:tentative="1">
+      <w:start w:val="1"/>
+      <w:numFmt w:val="lowerRoman"/>
+      <w:lvlText w:val="%9."/>
+      <w:lvlJc w:val="right"/>
+      <w:pPr>
+        <w:ind w:left="6480" w:hanging="180"/>
+      </w:pPr>
+    </w:lvl>
+  </w:abstractNum>
+  <w:abstractNum w:abstractNumId="40">
     <w:nsid w:val="7B007D7E"/>
     <w:multiLevelType w:val="hybridMultilevel"/>
     <w:tmpl w:val="BC6ADFBE"/>
@@ -5809,7 +12829,7 @@
       </w:pPr>
     </w:lvl>
   </w:abstractNum>
-  <w:abstractNum w:abstractNumId="36">
+  <w:abstractNum w:abstractNumId="41">
     <w:nsid w:val="7EA55AED"/>
     <w:multiLevelType w:val="hybridMultilevel"/>
     <w:tmpl w:val="208C024E"/>
@@ -5898,7 +12918,7 @@
       </w:pPr>
     </w:lvl>
   </w:abstractNum>
-  <w:abstractNum w:abstractNumId="37">
+  <w:abstractNum w:abstractNumId="42">
     <w:nsid w:val="7EEF6CF8"/>
     <w:multiLevelType w:val="hybridMultilevel"/>
     <w:tmpl w:val="5C8A7700"/>
@@ -5988,118 +13008,133 @@
     </w:lvl>
   </w:abstractNum>
   <w:num w:numId="1">
+    <w:abstractNumId w:val="28"/>
+  </w:num>
+  <w:num w:numId="2">
+    <w:abstractNumId w:val="33"/>
+  </w:num>
+  <w:num w:numId="3">
+    <w:abstractNumId w:val="19"/>
+  </w:num>
+  <w:num w:numId="4">
+    <w:abstractNumId w:val="12"/>
+  </w:num>
+  <w:num w:numId="5">
+    <w:abstractNumId w:val="21"/>
+  </w:num>
+  <w:num w:numId="6">
+    <w:abstractNumId w:val="41"/>
+  </w:num>
+  <w:num w:numId="7">
+    <w:abstractNumId w:val="34"/>
+  </w:num>
+  <w:num w:numId="8">
+    <w:abstractNumId w:val="35"/>
+  </w:num>
+  <w:num w:numId="9">
+    <w:abstractNumId w:val="16"/>
+  </w:num>
+  <w:num w:numId="10">
+    <w:abstractNumId w:val="14"/>
+  </w:num>
+  <w:num w:numId="11">
     <w:abstractNumId w:val="24"/>
   </w:num>
-  <w:num w:numId="2">
-    <w:abstractNumId w:val="29"/>
-  </w:num>
-  <w:num w:numId="3">
-    <w:abstractNumId w:val="15"/>
-  </w:num>
-  <w:num w:numId="4">
-    <w:abstractNumId w:val="9"/>
-  </w:num>
-  <w:num w:numId="5">
-    <w:abstractNumId w:val="17"/>
-  </w:num>
-  <w:num w:numId="6">
-    <w:abstractNumId w:val="36"/>
-  </w:num>
-  <w:num w:numId="7">
-    <w:abstractNumId w:val="30"/>
-  </w:num>
-  <w:num w:numId="8">
-    <w:abstractNumId w:val="31"/>
-  </w:num>
-  <w:num w:numId="9">
-    <w:abstractNumId w:val="13"/>
-  </w:num>
-  <w:num w:numId="10">
-    <w:abstractNumId w:val="11"/>
-  </w:num>
-  <w:num w:numId="11">
-    <w:abstractNumId w:val="20"/>
-  </w:num>
   <w:num w:numId="12">
-    <w:abstractNumId w:val="7"/>
+    <w:abstractNumId w:val="10"/>
   </w:num>
   <w:num w:numId="13">
-    <w:abstractNumId w:val="35"/>
+    <w:abstractNumId w:val="40"/>
   </w:num>
   <w:num w:numId="14">
-    <w:abstractNumId w:val="22"/>
+    <w:abstractNumId w:val="26"/>
   </w:num>
   <w:num w:numId="15">
-    <w:abstractNumId w:val="6"/>
+    <w:abstractNumId w:val="9"/>
   </w:num>
   <w:num w:numId="16">
     <w:abstractNumId w:val="1"/>
   </w:num>
   <w:num w:numId="17">
-    <w:abstractNumId w:val="8"/>
+    <w:abstractNumId w:val="11"/>
   </w:num>
   <w:num w:numId="18">
-    <w:abstractNumId w:val="32"/>
+    <w:abstractNumId w:val="36"/>
   </w:num>
   <w:num w:numId="19">
-    <w:abstractNumId w:val="14"/>
+    <w:abstractNumId w:val="18"/>
   </w:num>
   <w:num w:numId="20">
     <w:abstractNumId w:val="4"/>
   </w:num>
   <w:num w:numId="21">
-    <w:abstractNumId w:val="19"/>
+    <w:abstractNumId w:val="23"/>
   </w:num>
   <w:num w:numId="22">
     <w:abstractNumId w:val="2"/>
   </w:num>
   <w:num w:numId="23">
-    <w:abstractNumId w:val="10"/>
+    <w:abstractNumId w:val="13"/>
   </w:num>
   <w:num w:numId="24">
     <w:abstractNumId w:val="5"/>
   </w:num>
   <w:num w:numId="25">
-    <w:abstractNumId w:val="16"/>
+    <w:abstractNumId w:val="20"/>
   </w:num>
   <w:num w:numId="26">
-    <w:abstractNumId w:val="27"/>
+    <w:abstractNumId w:val="31"/>
   </w:num>
   <w:num w:numId="27">
     <w:abstractNumId w:val="0"/>
   </w:num>
   <w:num w:numId="28">
+    <w:abstractNumId w:val="42"/>
+  </w:num>
+  <w:num w:numId="29">
+    <w:abstractNumId w:val="29"/>
+  </w:num>
+  <w:num w:numId="30">
     <w:abstractNumId w:val="37"/>
   </w:num>
-  <w:num w:numId="29">
-    <w:abstractNumId w:val="25"/>
-  </w:num>
-  <w:num w:numId="30">
-    <w:abstractNumId w:val="33"/>
-  </w:num>
   <w:num w:numId="31">
-    <w:abstractNumId w:val="18"/>
+    <w:abstractNumId w:val="22"/>
   </w:num>
   <w:num w:numId="32">
     <w:abstractNumId w:val="3"/>
   </w:num>
   <w:num w:numId="33">
-    <w:abstractNumId w:val="21"/>
+    <w:abstractNumId w:val="25"/>
   </w:num>
   <w:num w:numId="34">
-    <w:abstractNumId w:val="34"/>
+    <w:abstractNumId w:val="38"/>
   </w:num>
   <w:num w:numId="35">
-    <w:abstractNumId w:val="12"/>
+    <w:abstractNumId w:val="15"/>
   </w:num>
   <w:num w:numId="36">
-    <w:abstractNumId w:val="28"/>
+    <w:abstractNumId w:val="32"/>
   </w:num>
   <w:num w:numId="37">
-    <w:abstractNumId w:val="23"/>
+    <w:abstractNumId w:val="27"/>
   </w:num>
   <w:num w:numId="38">
-    <w:abstractNumId w:val="26"/>
+    <w:abstractNumId w:val="30"/>
+  </w:num>
+  <w:num w:numId="39">
+    <w:abstractNumId w:val="8"/>
+  </w:num>
+  <w:num w:numId="40">
+    <w:abstractNumId w:val="39"/>
+  </w:num>
+  <w:num w:numId="41">
+    <w:abstractNumId w:val="17"/>
+  </w:num>
+  <w:num w:numId="42">
+    <w:abstractNumId w:val="6"/>
+  </w:num>
+  <w:num w:numId="43">
+    <w:abstractNumId w:val="7"/>
   </w:num>
 </w:numbering>
 </file>
@@ -7069,6 +14104,39 @@
       <w:lang w:eastAsia="en-US"/>
     </w:rPr>
   </w:style>
+  <w:style w:type="character" w:customStyle="1" w:styleId="apple-converted-space">
+    <w:name w:val="apple-converted-space"/>
+    <w:basedOn w:val="a0"/>
+    <w:rsid w:val="00BD0A5D"/>
+  </w:style>
+  <w:style w:type="paragraph" w:customStyle="1" w:styleId="Elena">
+    <w:name w:val="Elena"/>
+    <w:basedOn w:val="a"/>
+    <w:link w:val="Elena0"/>
+    <w:rsid w:val="00191A9E"/>
+    <w:pPr>
+      <w:shd w:val="clear" w:color="auto" w:fill="FFFFFF"/>
+      <w:spacing w:before="14"/>
+      <w:ind w:firstLine="709"/>
+      <w:jc w:val="both"/>
+    </w:pPr>
+    <w:rPr>
+      <w:spacing w:val="-11"/>
+    </w:rPr>
+  </w:style>
+  <w:style w:type="character" w:customStyle="1" w:styleId="Elena0">
+    <w:name w:val="Elena Знак"/>
+    <w:basedOn w:val="a0"/>
+    <w:link w:val="Elena"/>
+    <w:rsid w:val="00191A9E"/>
+    <w:rPr>
+      <w:rFonts w:ascii="Times New Roman" w:eastAsia="Times New Roman" w:hAnsi="Times New Roman"/>
+      <w:spacing w:val="-11"/>
+      <w:sz w:val="24"/>
+      <w:szCs w:val="24"/>
+      <w:shd w:val="clear" w:color="auto" w:fill="FFFFFF"/>
+    </w:rPr>
+  </w:style>
 </w:styles>
 </file>
 
@@ -7338,7 +14406,7 @@
 </file>
 
 <file path=customXml/itemProps1.xml><?xml version="1.0" encoding="utf-8"?>
-<ds:datastoreItem xmlns:ds="http://schemas.openxmlformats.org/officeDocument/2006/customXml" ds:itemID="{F3B9B791-CC0A-4146-82D9-3E5B6C7FB947}">
+<ds:datastoreItem xmlns:ds="http://schemas.openxmlformats.org/officeDocument/2006/customXml" ds:itemID="{EBBDD2A3-065E-4C2A-95CB-BCEFF6F9B148}">
   <ds:schemaRefs>
     <ds:schemaRef ds:uri="http://schemas.openxmlformats.org/officeDocument/2006/bibliography"/>
   </ds:schemaRefs>
